--- a/Курсовая работа.docx
+++ b/Курсовая работа.docx
@@ -4,6 +4,654 @@
   <w:body>
     <w:p>
       <w:pPr>
+        <w:spacing w:after="0" w:line="360" w:lineRule="auto"/>
+        <w:jc w:val="center"/>
+        <w:rPr>
+          <w:rFonts w:ascii="Times New Roman" w:hAnsi="Times New Roman" w:cs="Times New Roman"/>
+          <w:sz w:val="28"/>
+          <w:szCs w:val="28"/>
+        </w:rPr>
+      </w:pPr>
+      <w:r>
+        <w:rPr>
+          <w:rFonts w:ascii="Times New Roman" w:hAnsi="Times New Roman" w:cs="Times New Roman"/>
+          <w:sz w:val="28"/>
+          <w:szCs w:val="28"/>
+        </w:rPr>
+        <w:t>Министерство образования и науки Российской Федерации</w:t>
+      </w:r>
+    </w:p>
+    <w:p>
+      <w:pPr>
+        <w:spacing w:after="0"/>
+        <w:jc w:val="center"/>
+        <w:rPr>
+          <w:rFonts w:ascii="Times New Roman" w:hAnsi="Times New Roman" w:cs="Times New Roman"/>
+          <w:sz w:val="28"/>
+          <w:szCs w:val="28"/>
+        </w:rPr>
+      </w:pPr>
+      <w:r>
+        <w:rPr>
+          <w:rFonts w:ascii="Times New Roman" w:hAnsi="Times New Roman" w:cs="Times New Roman"/>
+          <w:sz w:val="28"/>
+          <w:szCs w:val="28"/>
+        </w:rPr>
+        <w:t xml:space="preserve">ФЕДЕРАЛЬНОЕ ГОСУДАРСТВЕННОЕ БЮДЖЕТНОЕ ОБРАЗОВАТЕЛЬНОЕ УЧРЕЖДЕНИЕ ВЫСШЕГО ОБРАЗОВАНИЯ </w:t>
+      </w:r>
+      <w:r>
+        <w:rPr>
+          <w:rFonts w:ascii="Times New Roman" w:hAnsi="Times New Roman" w:cs="Times New Roman"/>
+          <w:sz w:val="28"/>
+          <w:szCs w:val="28"/>
+        </w:rPr>
+        <w:br/>
+        <w:t>«РЯЗАНСКИЙ ГОСУДАРСТВЕННЫЙ РАДИОТЕХНИЧЕСКИЙ УНИВЕРСИТЕТ ИМЕНИ В.Ф.УТКИНА»</w:t>
+      </w:r>
+    </w:p>
+    <w:p>
+      <w:pPr>
+        <w:spacing w:after="0" w:line="360" w:lineRule="auto"/>
+        <w:jc w:val="center"/>
+        <w:rPr>
+          <w:rFonts w:ascii="Times New Roman" w:hAnsi="Times New Roman" w:cs="Times New Roman"/>
+          <w:sz w:val="28"/>
+          <w:szCs w:val="28"/>
+        </w:rPr>
+      </w:pPr>
+      <w:r>
+        <w:rPr>
+          <w:rFonts w:ascii="Times New Roman" w:hAnsi="Times New Roman" w:cs="Times New Roman"/>
+          <w:sz w:val="28"/>
+          <w:szCs w:val="28"/>
+        </w:rPr>
+        <w:t>Рязанский станкостроительный колледж РГРТУ</w:t>
+      </w:r>
+    </w:p>
+    <w:p>
+      <w:pPr>
+        <w:spacing w:after="0"/>
+        <w:jc w:val="center"/>
+        <w:rPr>
+          <w:rFonts w:ascii="Times New Roman" w:hAnsi="Times New Roman" w:cs="Times New Roman"/>
+          <w:sz w:val="28"/>
+          <w:szCs w:val="28"/>
+        </w:rPr>
+      </w:pPr>
+    </w:p>
+    <w:p>
+      <w:pPr>
+        <w:spacing w:after="0"/>
+        <w:jc w:val="center"/>
+        <w:rPr>
+          <w:rFonts w:ascii="Times New Roman" w:hAnsi="Times New Roman" w:cs="Times New Roman"/>
+          <w:sz w:val="28"/>
+          <w:szCs w:val="28"/>
+        </w:rPr>
+      </w:pPr>
+    </w:p>
+    <w:tbl>
+      <w:tblPr>
+        <w:tblW w:w="0" w:type="auto"/>
+        <w:tblLook w:val="01E0" w:firstRow="1" w:lastRow="1" w:firstColumn="1" w:lastColumn="1" w:noHBand="0" w:noVBand="0"/>
+      </w:tblPr>
+      <w:tblGrid>
+        <w:gridCol w:w="4928"/>
+        <w:gridCol w:w="4359"/>
+      </w:tblGrid>
+      <w:tr>
+        <w:tc>
+          <w:tcPr>
+            <w:tcW w:w="4928" w:type="dxa"/>
+          </w:tcPr>
+          <w:p>
+            <w:pPr>
+              <w:spacing w:after="0" w:line="312" w:lineRule="auto"/>
+              <w:jc w:val="both"/>
+              <w:rPr>
+                <w:rFonts w:ascii="Times New Roman" w:hAnsi="Times New Roman" w:cs="Times New Roman"/>
+                <w:sz w:val="28"/>
+                <w:szCs w:val="28"/>
+              </w:rPr>
+            </w:pPr>
+          </w:p>
+        </w:tc>
+        <w:tc>
+          <w:tcPr>
+            <w:tcW w:w="4359" w:type="dxa"/>
+          </w:tcPr>
+          <w:p>
+            <w:pPr>
+              <w:spacing w:after="0" w:line="288" w:lineRule="auto"/>
+              <w:rPr>
+                <w:rFonts w:ascii="Times New Roman" w:hAnsi="Times New Roman" w:cs="Times New Roman"/>
+                <w:sz w:val="28"/>
+                <w:szCs w:val="28"/>
+              </w:rPr>
+            </w:pPr>
+            <w:r>
+              <w:rPr>
+                <w:rFonts w:ascii="Times New Roman" w:hAnsi="Times New Roman" w:cs="Times New Roman"/>
+                <w:sz w:val="28"/>
+                <w:szCs w:val="28"/>
+              </w:rPr>
+              <w:t>Проект принят с оценкой:</w:t>
+            </w:r>
+          </w:p>
+          <w:p>
+            <w:pPr>
+              <w:spacing w:after="0" w:line="288" w:lineRule="auto"/>
+              <w:rPr>
+                <w:rFonts w:ascii="Times New Roman" w:hAnsi="Times New Roman" w:cs="Times New Roman"/>
+                <w:sz w:val="28"/>
+                <w:szCs w:val="28"/>
+              </w:rPr>
+            </w:pPr>
+            <w:r>
+              <w:rPr>
+                <w:rFonts w:ascii="Times New Roman" w:hAnsi="Times New Roman" w:cs="Times New Roman"/>
+                <w:sz w:val="28"/>
+                <w:szCs w:val="28"/>
+              </w:rPr>
+              <w:t>___________________________</w:t>
+            </w:r>
+          </w:p>
+          <w:p>
+            <w:pPr>
+              <w:spacing w:after="0" w:line="288" w:lineRule="auto"/>
+              <w:rPr>
+                <w:rFonts w:ascii="Times New Roman" w:hAnsi="Times New Roman" w:cs="Times New Roman"/>
+                <w:sz w:val="28"/>
+                <w:szCs w:val="28"/>
+              </w:rPr>
+            </w:pPr>
+            <w:r>
+              <w:rPr>
+                <w:rFonts w:ascii="Times New Roman" w:hAnsi="Times New Roman" w:cs="Times New Roman"/>
+                <w:sz w:val="28"/>
+                <w:szCs w:val="28"/>
+              </w:rPr>
+              <w:t>________________ К.В. Новицкий</w:t>
+            </w:r>
+          </w:p>
+          <w:p>
+            <w:pPr>
+              <w:spacing w:after="0" w:line="288" w:lineRule="auto"/>
+              <w:rPr>
+                <w:rFonts w:ascii="Times New Roman" w:hAnsi="Times New Roman" w:cs="Times New Roman"/>
+                <w:sz w:val="28"/>
+                <w:szCs w:val="28"/>
+              </w:rPr>
+            </w:pPr>
+            <w:r>
+              <w:rPr>
+                <w:rFonts w:ascii="Times New Roman" w:hAnsi="Times New Roman" w:cs="Times New Roman"/>
+                <w:sz w:val="28"/>
+                <w:szCs w:val="28"/>
+              </w:rPr>
+              <w:t>«___</w:t>
+            </w:r>
+            <w:proofErr w:type="gramStart"/>
+            <w:r>
+              <w:rPr>
+                <w:rFonts w:ascii="Times New Roman" w:hAnsi="Times New Roman" w:cs="Times New Roman"/>
+                <w:sz w:val="28"/>
+                <w:szCs w:val="28"/>
+              </w:rPr>
+              <w:t>_»_</w:t>
+            </w:r>
+            <w:proofErr w:type="gramEnd"/>
+            <w:r>
+              <w:rPr>
+                <w:rFonts w:ascii="Times New Roman" w:hAnsi="Times New Roman" w:cs="Times New Roman"/>
+                <w:sz w:val="28"/>
+                <w:szCs w:val="28"/>
+              </w:rPr>
+              <w:t>_______________ 2021 г.</w:t>
+            </w:r>
+          </w:p>
+          <w:p>
+            <w:pPr>
+              <w:spacing w:after="0" w:line="312" w:lineRule="auto"/>
+              <w:jc w:val="both"/>
+              <w:rPr>
+                <w:rFonts w:ascii="Times New Roman" w:hAnsi="Times New Roman" w:cs="Times New Roman"/>
+                <w:sz w:val="28"/>
+                <w:szCs w:val="28"/>
+              </w:rPr>
+            </w:pPr>
+          </w:p>
+        </w:tc>
+      </w:tr>
+    </w:tbl>
+    <w:p>
+      <w:pPr>
+        <w:spacing w:after="0"/>
+        <w:jc w:val="center"/>
+        <w:rPr>
+          <w:rFonts w:ascii="Times New Roman" w:eastAsia="Times New Roman" w:hAnsi="Times New Roman" w:cs="Times New Roman"/>
+          <w:sz w:val="28"/>
+          <w:szCs w:val="28"/>
+        </w:rPr>
+      </w:pPr>
+    </w:p>
+    <w:p>
+      <w:pPr>
+        <w:spacing w:after="0"/>
+        <w:jc w:val="center"/>
+        <w:rPr>
+          <w:rFonts w:ascii="Times New Roman" w:hAnsi="Times New Roman" w:cs="Times New Roman"/>
+          <w:sz w:val="28"/>
+          <w:szCs w:val="28"/>
+        </w:rPr>
+      </w:pPr>
+    </w:p>
+    <w:p>
+      <w:pPr>
+        <w:spacing w:after="0"/>
+        <w:jc w:val="center"/>
+        <w:rPr>
+          <w:rFonts w:ascii="Times New Roman" w:hAnsi="Times New Roman" w:cs="Times New Roman"/>
+          <w:sz w:val="28"/>
+          <w:szCs w:val="28"/>
+        </w:rPr>
+      </w:pPr>
+    </w:p>
+    <w:p>
+      <w:pPr>
+        <w:spacing w:after="0"/>
+        <w:jc w:val="center"/>
+        <w:rPr>
+          <w:rFonts w:ascii="Times New Roman" w:hAnsi="Times New Roman" w:cs="Times New Roman"/>
+          <w:sz w:val="28"/>
+          <w:szCs w:val="28"/>
+        </w:rPr>
+      </w:pPr>
+      <w:r>
+        <w:rPr>
+          <w:rFonts w:ascii="Times New Roman" w:hAnsi="Times New Roman" w:cs="Times New Roman"/>
+          <w:sz w:val="28"/>
+          <w:szCs w:val="28"/>
+        </w:rPr>
+        <w:t>КУРСОВОЙ ПРОЕКТ</w:t>
+      </w:r>
+    </w:p>
+    <w:p>
+      <w:pPr>
+        <w:spacing w:after="0"/>
+        <w:jc w:val="center"/>
+        <w:rPr>
+          <w:rFonts w:ascii="Times New Roman" w:hAnsi="Times New Roman" w:cs="Times New Roman"/>
+          <w:sz w:val="28"/>
+          <w:szCs w:val="28"/>
+        </w:rPr>
+      </w:pPr>
+    </w:p>
+    <w:p>
+      <w:pPr>
+        <w:spacing w:after="0"/>
+        <w:jc w:val="center"/>
+        <w:rPr>
+          <w:rFonts w:ascii="Times New Roman" w:hAnsi="Times New Roman" w:cs="Times New Roman"/>
+          <w:sz w:val="28"/>
+          <w:szCs w:val="28"/>
+        </w:rPr>
+      </w:pPr>
+      <w:r>
+        <w:rPr>
+          <w:rFonts w:ascii="Times New Roman" w:hAnsi="Times New Roman" w:cs="Times New Roman"/>
+          <w:sz w:val="28"/>
+          <w:szCs w:val="28"/>
+        </w:rPr>
+        <w:t xml:space="preserve">Тема </w:t>
+      </w:r>
+      <w:r>
+        <w:rPr>
+          <w:rFonts w:ascii="Times New Roman" w:hAnsi="Times New Roman" w:cs="Times New Roman"/>
+          <w:sz w:val="28"/>
+          <w:szCs w:val="28"/>
+        </w:rPr>
+        <w:br/>
+        <w:t xml:space="preserve">ПРОЕКТИРОВАНИЕ БАЗЫ ДАННЫХ ПРЕДМЕТНОЙ ОБЛАСТИ </w:t>
+      </w:r>
+    </w:p>
+    <w:p>
+      <w:pPr>
+        <w:spacing w:after="0"/>
+        <w:jc w:val="center"/>
+        <w:rPr>
+          <w:rFonts w:ascii="Times New Roman" w:hAnsi="Times New Roman" w:cs="Times New Roman"/>
+          <w:sz w:val="28"/>
+          <w:szCs w:val="28"/>
+        </w:rPr>
+      </w:pPr>
+      <w:r>
+        <w:rPr>
+          <w:rFonts w:ascii="Times New Roman" w:hAnsi="Times New Roman" w:cs="Times New Roman"/>
+          <w:sz w:val="28"/>
+          <w:szCs w:val="28"/>
+        </w:rPr>
+        <w:t>«</w:t>
+      </w:r>
+      <w:r>
+        <w:rPr>
+          <w:rFonts w:ascii="Times New Roman" w:hAnsi="Times New Roman" w:cs="Times New Roman"/>
+          <w:sz w:val="28"/>
+          <w:szCs w:val="28"/>
+        </w:rPr>
+        <w:t>Гостиница</w:t>
+      </w:r>
+      <w:r>
+        <w:rPr>
+          <w:rFonts w:ascii="Times New Roman" w:hAnsi="Times New Roman" w:cs="Times New Roman"/>
+          <w:sz w:val="28"/>
+          <w:szCs w:val="28"/>
+        </w:rPr>
+        <w:t>»</w:t>
+      </w:r>
+    </w:p>
+    <w:p>
+      <w:pPr>
+        <w:spacing w:after="0" w:line="276" w:lineRule="auto"/>
+        <w:rPr>
+          <w:rFonts w:ascii="Times New Roman" w:hAnsi="Times New Roman" w:cs="Times New Roman"/>
+          <w:sz w:val="28"/>
+          <w:szCs w:val="28"/>
+        </w:rPr>
+      </w:pPr>
+    </w:p>
+    <w:p>
+      <w:pPr>
+        <w:spacing w:after="0" w:line="276" w:lineRule="auto"/>
+        <w:rPr>
+          <w:rFonts w:ascii="Times New Roman" w:hAnsi="Times New Roman" w:cs="Times New Roman"/>
+          <w:sz w:val="28"/>
+          <w:szCs w:val="28"/>
+        </w:rPr>
+      </w:pPr>
+    </w:p>
+    <w:p>
+      <w:pPr>
+        <w:spacing w:after="0" w:line="276" w:lineRule="auto"/>
+        <w:jc w:val="both"/>
+        <w:rPr>
+          <w:rFonts w:ascii="Times New Roman" w:hAnsi="Times New Roman" w:cs="Times New Roman"/>
+          <w:sz w:val="28"/>
+          <w:szCs w:val="28"/>
+        </w:rPr>
+      </w:pPr>
+      <w:r>
+        <w:rPr>
+          <w:rFonts w:ascii="Times New Roman" w:hAnsi="Times New Roman" w:cs="Times New Roman"/>
+          <w:sz w:val="28"/>
+          <w:szCs w:val="28"/>
+        </w:rPr>
+        <w:t xml:space="preserve">Специальность: 09.02.07 Информационные системы и </w:t>
+      </w:r>
+      <w:proofErr w:type="gramStart"/>
+      <w:r>
+        <w:rPr>
+          <w:rFonts w:ascii="Times New Roman" w:hAnsi="Times New Roman" w:cs="Times New Roman"/>
+          <w:sz w:val="28"/>
+          <w:szCs w:val="28"/>
+        </w:rPr>
+        <w:t>программирование(</w:t>
+      </w:r>
+      <w:proofErr w:type="gramEnd"/>
+      <w:r>
+        <w:rPr>
+          <w:rFonts w:ascii="Times New Roman" w:hAnsi="Times New Roman" w:cs="Times New Roman"/>
+          <w:sz w:val="28"/>
+          <w:szCs w:val="28"/>
+        </w:rPr>
+        <w:t>квалификация - программист)</w:t>
+      </w:r>
+    </w:p>
+    <w:p>
+      <w:pPr>
+        <w:spacing w:after="0" w:line="276" w:lineRule="auto"/>
+        <w:jc w:val="both"/>
+        <w:rPr>
+          <w:rFonts w:ascii="Times New Roman" w:hAnsi="Times New Roman" w:cs="Times New Roman"/>
+          <w:sz w:val="28"/>
+          <w:szCs w:val="28"/>
+        </w:rPr>
+      </w:pPr>
+    </w:p>
+    <w:p>
+      <w:pPr>
+        <w:spacing w:after="0" w:line="276" w:lineRule="auto"/>
+        <w:rPr>
+          <w:rFonts w:ascii="Times New Roman" w:hAnsi="Times New Roman" w:cs="Times New Roman"/>
+          <w:sz w:val="28"/>
+          <w:szCs w:val="28"/>
+        </w:rPr>
+      </w:pPr>
+      <w:r>
+        <w:rPr>
+          <w:rFonts w:ascii="Times New Roman" w:hAnsi="Times New Roman" w:cs="Times New Roman"/>
+          <w:sz w:val="28"/>
+          <w:szCs w:val="28"/>
+        </w:rPr>
+        <w:t>МДК.02.02 Технология разработки и защиты баз данных</w:t>
+      </w:r>
+    </w:p>
+    <w:p>
+      <w:pPr>
+        <w:spacing w:after="0" w:line="276" w:lineRule="auto"/>
+        <w:rPr>
+          <w:rFonts w:ascii="Times New Roman" w:hAnsi="Times New Roman" w:cs="Times New Roman"/>
+          <w:sz w:val="28"/>
+          <w:szCs w:val="28"/>
+        </w:rPr>
+      </w:pPr>
+    </w:p>
+    <w:p>
+      <w:pPr>
+        <w:spacing w:after="0" w:line="480" w:lineRule="auto"/>
+        <w:jc w:val="both"/>
+        <w:rPr>
+          <w:rFonts w:ascii="Times New Roman" w:hAnsi="Times New Roman" w:cs="Times New Roman"/>
+          <w:sz w:val="28"/>
+          <w:szCs w:val="28"/>
+        </w:rPr>
+      </w:pPr>
+      <w:r>
+        <w:rPr>
+          <w:rFonts w:ascii="Times New Roman" w:hAnsi="Times New Roman" w:cs="Times New Roman"/>
+          <w:sz w:val="28"/>
+          <w:szCs w:val="28"/>
+        </w:rPr>
+        <w:t>Группа: П-41</w:t>
+      </w:r>
+    </w:p>
+    <w:p>
+      <w:pPr>
+        <w:spacing w:after="0" w:line="360" w:lineRule="auto"/>
+        <w:jc w:val="center"/>
+        <w:rPr>
+          <w:rFonts w:ascii="Times New Roman" w:hAnsi="Times New Roman" w:cs="Times New Roman"/>
+          <w:sz w:val="28"/>
+          <w:szCs w:val="28"/>
+        </w:rPr>
+      </w:pPr>
+      <w:r>
+        <w:rPr>
+          <w:rFonts w:ascii="Times New Roman" w:hAnsi="Times New Roman" w:cs="Times New Roman"/>
+          <w:sz w:val="28"/>
+          <w:szCs w:val="28"/>
+        </w:rPr>
+        <w:t>Пояснительная записка</w:t>
+      </w:r>
+    </w:p>
+    <w:p>
+      <w:pPr>
+        <w:spacing w:after="0" w:line="480" w:lineRule="auto"/>
+        <w:jc w:val="center"/>
+        <w:rPr>
+          <w:rFonts w:ascii="Times New Roman" w:hAnsi="Times New Roman" w:cs="Times New Roman"/>
+          <w:sz w:val="28"/>
+          <w:szCs w:val="28"/>
+        </w:rPr>
+      </w:pPr>
+      <w:r>
+        <w:rPr>
+          <w:rFonts w:ascii="Times New Roman" w:hAnsi="Times New Roman" w:cs="Times New Roman"/>
+          <w:sz w:val="28"/>
+          <w:szCs w:val="28"/>
+        </w:rPr>
+        <w:t>КП.59/09.02.07</w:t>
+      </w:r>
+    </w:p>
+    <w:p>
+      <w:pPr>
+        <w:spacing w:after="0" w:line="480" w:lineRule="auto"/>
+        <w:jc w:val="both"/>
+        <w:rPr>
+          <w:rFonts w:ascii="Times New Roman" w:hAnsi="Times New Roman" w:cs="Times New Roman"/>
+          <w:sz w:val="28"/>
+          <w:szCs w:val="28"/>
+        </w:rPr>
+      </w:pPr>
+    </w:p>
+    <w:p>
+      <w:pPr>
+        <w:spacing w:after="0"/>
+        <w:rPr>
+          <w:rFonts w:ascii="Times New Roman" w:hAnsi="Times New Roman" w:cs="Times New Roman"/>
+          <w:sz w:val="28"/>
+          <w:szCs w:val="28"/>
+        </w:rPr>
+      </w:pPr>
+      <w:r>
+        <w:rPr>
+          <w:rFonts w:ascii="Times New Roman" w:hAnsi="Times New Roman" w:cs="Times New Roman"/>
+          <w:sz w:val="28"/>
+          <w:szCs w:val="28"/>
+        </w:rPr>
+        <w:t xml:space="preserve">Студент: </w:t>
+      </w:r>
+      <w:proofErr w:type="spellStart"/>
+      <w:r>
+        <w:rPr>
+          <w:rFonts w:ascii="Times New Roman" w:hAnsi="Times New Roman" w:cs="Times New Roman"/>
+          <w:color w:val="000000" w:themeColor="text1"/>
+          <w:sz w:val="28"/>
+          <w:szCs w:val="28"/>
+        </w:rPr>
+        <w:t>Филяк</w:t>
+      </w:r>
+      <w:proofErr w:type="spellEnd"/>
+      <w:r>
+        <w:rPr>
+          <w:rFonts w:ascii="Times New Roman" w:hAnsi="Times New Roman" w:cs="Times New Roman"/>
+          <w:color w:val="000000" w:themeColor="text1"/>
+          <w:sz w:val="28"/>
+          <w:szCs w:val="28"/>
+        </w:rPr>
+        <w:t xml:space="preserve"> Илья Игоревич     </w:t>
+      </w:r>
+      <w:r>
+        <w:rPr>
+          <w:rFonts w:ascii="Times New Roman" w:hAnsi="Times New Roman" w:cs="Times New Roman"/>
+          <w:sz w:val="28"/>
+          <w:szCs w:val="28"/>
+        </w:rPr>
+        <w:t xml:space="preserve">           _________                           ______</w:t>
+      </w:r>
+    </w:p>
+    <w:p>
+      <w:pPr>
+        <w:spacing w:after="0"/>
+        <w:rPr>
+          <w:rFonts w:ascii="Times New Roman" w:hAnsi="Times New Roman" w:cs="Times New Roman"/>
+          <w:sz w:val="28"/>
+          <w:szCs w:val="28"/>
+        </w:rPr>
+      </w:pPr>
+      <w:r>
+        <w:rPr>
+          <w:rFonts w:ascii="Times New Roman" w:hAnsi="Times New Roman" w:cs="Times New Roman"/>
+          <w:sz w:val="28"/>
+          <w:szCs w:val="28"/>
+        </w:rPr>
+        <w:t xml:space="preserve">                                                                          </w:t>
+      </w:r>
+      <w:r>
+        <w:rPr>
+          <w:rFonts w:ascii="Times New Roman" w:hAnsi="Times New Roman" w:cs="Times New Roman"/>
+          <w:sz w:val="28"/>
+          <w:szCs w:val="28"/>
+          <w:vertAlign w:val="superscript"/>
+        </w:rPr>
+        <w:t>(</w:t>
+      </w:r>
+      <w:proofErr w:type="gramStart"/>
+      <w:r>
+        <w:rPr>
+          <w:rFonts w:ascii="Times New Roman" w:hAnsi="Times New Roman" w:cs="Times New Roman"/>
+          <w:sz w:val="28"/>
+          <w:szCs w:val="28"/>
+          <w:vertAlign w:val="superscript"/>
+        </w:rPr>
+        <w:t xml:space="preserve">подпись)   </w:t>
+      </w:r>
+      <w:proofErr w:type="gramEnd"/>
+      <w:r>
+        <w:rPr>
+          <w:rFonts w:ascii="Times New Roman" w:hAnsi="Times New Roman" w:cs="Times New Roman"/>
+          <w:sz w:val="28"/>
+          <w:szCs w:val="28"/>
+          <w:vertAlign w:val="superscript"/>
+        </w:rPr>
+        <w:t xml:space="preserve">                                                   (дата)</w:t>
+      </w:r>
+    </w:p>
+    <w:p>
+      <w:pPr>
+        <w:spacing w:after="0"/>
+        <w:jc w:val="center"/>
+        <w:rPr>
+          <w:rFonts w:ascii="Times New Roman" w:hAnsi="Times New Roman" w:cs="Times New Roman"/>
+          <w:i/>
+          <w:sz w:val="28"/>
+          <w:szCs w:val="28"/>
+        </w:rPr>
+      </w:pPr>
+    </w:p>
+    <w:p>
+      <w:pPr>
+        <w:spacing w:after="0"/>
+        <w:jc w:val="center"/>
+        <w:rPr>
+          <w:rFonts w:ascii="Times New Roman" w:hAnsi="Times New Roman" w:cs="Times New Roman"/>
+          <w:i/>
+          <w:sz w:val="28"/>
+          <w:szCs w:val="28"/>
+        </w:rPr>
+      </w:pPr>
+    </w:p>
+    <w:p>
+      <w:pPr>
+        <w:spacing w:after="0"/>
+        <w:jc w:val="center"/>
+        <w:rPr>
+          <w:rFonts w:ascii="Times New Roman" w:hAnsi="Times New Roman" w:cs="Times New Roman"/>
+          <w:sz w:val="28"/>
+          <w:szCs w:val="28"/>
+        </w:rPr>
+      </w:pPr>
+      <w:r>
+        <w:rPr>
+          <w:rFonts w:ascii="Times New Roman" w:hAnsi="Times New Roman" w:cs="Times New Roman"/>
+          <w:sz w:val="28"/>
+          <w:szCs w:val="28"/>
+        </w:rPr>
+        <w:t>Рязань 2021</w:t>
+      </w:r>
+    </w:p>
+    <w:p>
+      <w:pPr>
         <w:spacing w:after="0" w:line="240" w:lineRule="auto"/>
         <w:ind w:firstLine="680"/>
         <w:jc w:val="both"/>
@@ -23,6 +671,7 @@
           <w:sz w:val="28"/>
           <w:szCs w:val="28"/>
         </w:rPr>
+        <w:lastRenderedPageBreak/>
         <w:t>2</w:t>
       </w:r>
       <w:r>
@@ -271,7 +920,39 @@
           <w:sz w:val="28"/>
           <w:szCs w:val="28"/>
         </w:rPr>
-        <w:t>Информация о должностях.</w:t>
+        <w:t>Информация о должностях</w:t>
+      </w:r>
+      <w:r>
+        <w:rPr>
+          <w:rFonts w:ascii="Times New Roman" w:hAnsi="Times New Roman" w:cs="Times New Roman"/>
+          <w:sz w:val="28"/>
+          <w:szCs w:val="28"/>
+        </w:rPr>
+        <w:t>;</w:t>
+      </w:r>
+    </w:p>
+    <w:p>
+      <w:pPr>
+        <w:pStyle w:val="a3"/>
+        <w:numPr>
+          <w:ilvl w:val="0"/>
+          <w:numId w:val="1"/>
+        </w:numPr>
+        <w:spacing w:after="0" w:line="240" w:lineRule="auto"/>
+        <w:jc w:val="both"/>
+        <w:rPr>
+          <w:rFonts w:ascii="Times New Roman" w:hAnsi="Times New Roman" w:cs="Times New Roman"/>
+          <w:sz w:val="28"/>
+          <w:szCs w:val="28"/>
+        </w:rPr>
+      </w:pPr>
+      <w:r>
+        <w:rPr>
+          <w:rFonts w:ascii="Times New Roman" w:hAnsi="Times New Roman" w:cs="Times New Roman"/>
+          <w:sz w:val="28"/>
+          <w:szCs w:val="28"/>
+        </w:rPr>
+        <w:t>Информация о учете работы гостиницы.</w:t>
       </w:r>
     </w:p>
     <w:p>
@@ -463,7 +1144,23 @@
           <w:sz w:val="28"/>
           <w:szCs w:val="28"/>
         </w:rPr>
-        <w:t>Информация о клиентах(</w:t>
+        <w:t>Информация о клиентах</w:t>
+      </w:r>
+      <w:r>
+        <w:rPr>
+          <w:rFonts w:ascii="Times New Roman" w:hAnsi="Times New Roman" w:cs="Times New Roman"/>
+          <w:sz w:val="28"/>
+          <w:szCs w:val="28"/>
+        </w:rPr>
+        <w:t xml:space="preserve"> </w:t>
+      </w:r>
+      <w:r>
+        <w:rPr>
+          <w:rFonts w:ascii="Times New Roman" w:hAnsi="Times New Roman" w:cs="Times New Roman"/>
+          <w:sz w:val="28"/>
+          <w:szCs w:val="28"/>
+        </w:rPr>
+        <w:t>(</w:t>
       </w:r>
       <w:r>
         <w:rPr>
@@ -511,23 +1208,31 @@
           <w:sz w:val="28"/>
           <w:szCs w:val="28"/>
         </w:rPr>
-        <w:t xml:space="preserve">, </w:t>
-      </w:r>
-      <w:r>
-        <w:rPr>
-          <w:rFonts w:ascii="Times New Roman" w:hAnsi="Times New Roman" w:cs="Times New Roman"/>
-          <w:sz w:val="28"/>
-          <w:szCs w:val="28"/>
-        </w:rPr>
-        <w:t>з</w:t>
-      </w:r>
-      <w:r>
-        <w:rPr>
-          <w:rFonts w:ascii="Times New Roman" w:hAnsi="Times New Roman" w:cs="Times New Roman"/>
-          <w:sz w:val="28"/>
-          <w:szCs w:val="28"/>
-        </w:rPr>
-        <w:t>абронированный номер, дата заселения, дата выселения, стоимость проживания</w:t>
+        <w:t>, телефон клиента,</w:t>
+      </w:r>
+      <w:r>
+        <w:rPr>
+          <w:rFonts w:ascii="Times New Roman" w:hAnsi="Times New Roman" w:cs="Times New Roman"/>
+          <w:sz w:val="28"/>
+          <w:szCs w:val="28"/>
+        </w:rPr>
+        <w:t xml:space="preserve"> серия и номер паспорта,</w:t>
+      </w:r>
+      <w:r>
+        <w:rPr>
+          <w:rFonts w:ascii="Times New Roman" w:hAnsi="Times New Roman" w:cs="Times New Roman"/>
+          <w:sz w:val="28"/>
+          <w:szCs w:val="28"/>
+        </w:rPr>
+        <w:t xml:space="preserve"> адрес фактического проживания</w:t>
+      </w:r>
+      <w:r>
+        <w:rPr>
+          <w:rFonts w:ascii="Times New Roman" w:hAnsi="Times New Roman" w:cs="Times New Roman"/>
+          <w:sz w:val="28"/>
+          <w:szCs w:val="28"/>
+        </w:rPr>
+        <w:t>, дата рождения, цель приезда</w:t>
       </w:r>
       <w:r>
         <w:rPr>
@@ -543,39 +1248,7 @@
           <w:sz w:val="28"/>
           <w:szCs w:val="28"/>
         </w:rPr>
-        <w:t>(суточная стоимость номера * кол-во дней)</w:t>
-      </w:r>
-      <w:r>
-        <w:rPr>
-          <w:rFonts w:ascii="Times New Roman" w:hAnsi="Times New Roman" w:cs="Times New Roman"/>
-          <w:sz w:val="28"/>
-          <w:szCs w:val="28"/>
-        </w:rPr>
-        <w:t>, телефон клиента,</w:t>
-      </w:r>
-      <w:r>
-        <w:rPr>
-          <w:rFonts w:ascii="Times New Roman" w:hAnsi="Times New Roman" w:cs="Times New Roman"/>
-          <w:sz w:val="28"/>
-          <w:szCs w:val="28"/>
-        </w:rPr>
-        <w:t xml:space="preserve"> серия и номер паспорта,</w:t>
-      </w:r>
-      <w:r>
-        <w:rPr>
-          <w:rFonts w:ascii="Times New Roman" w:hAnsi="Times New Roman" w:cs="Times New Roman"/>
-          <w:sz w:val="28"/>
-          <w:szCs w:val="28"/>
-        </w:rPr>
-        <w:t xml:space="preserve"> адрес фактического проживания</w:t>
-      </w:r>
-      <w:r>
-        <w:rPr>
-          <w:rFonts w:ascii="Times New Roman" w:hAnsi="Times New Roman" w:cs="Times New Roman"/>
-          <w:sz w:val="28"/>
-          <w:szCs w:val="28"/>
-        </w:rPr>
-        <w:t>, дата рождения, цель приезда(не обязательно)</w:t>
+        <w:t>(не обязательно)</w:t>
       </w:r>
       <w:r>
         <w:rPr>
@@ -639,7 +1312,23 @@
           <w:sz w:val="28"/>
           <w:szCs w:val="28"/>
         </w:rPr>
-        <w:t>категория номера, состояние</w:t>
+        <w:t>категория номера</w:t>
+      </w:r>
+      <w:r>
+        <w:rPr>
+          <w:rFonts w:ascii="Times New Roman" w:hAnsi="Times New Roman" w:cs="Times New Roman"/>
+          <w:sz w:val="28"/>
+          <w:szCs w:val="28"/>
+        </w:rPr>
+        <w:t xml:space="preserve"> (код категории)</w:t>
+      </w:r>
+      <w:r>
+        <w:rPr>
+          <w:rFonts w:ascii="Times New Roman" w:hAnsi="Times New Roman" w:cs="Times New Roman"/>
+          <w:sz w:val="28"/>
+          <w:szCs w:val="28"/>
+        </w:rPr>
+        <w:t>, состояние</w:t>
       </w:r>
       <w:r>
         <w:rPr>
@@ -663,7 +1352,103 @@
           <w:sz w:val="28"/>
           <w:szCs w:val="28"/>
         </w:rPr>
-        <w:t>, оплачено/не оплачено</w:t>
+        <w:t xml:space="preserve">, </w:t>
+      </w:r>
+      <w:r>
+        <w:rPr>
+          <w:rFonts w:ascii="Times New Roman" w:hAnsi="Times New Roman" w:cs="Times New Roman"/>
+          <w:sz w:val="28"/>
+          <w:szCs w:val="28"/>
+        </w:rPr>
+        <w:t>кол-во мест,</w:t>
+      </w:r>
+      <w:r>
+        <w:rPr>
+          <w:rFonts w:ascii="Times New Roman" w:hAnsi="Times New Roman" w:cs="Times New Roman"/>
+          <w:sz w:val="28"/>
+          <w:szCs w:val="28"/>
+        </w:rPr>
+        <w:t xml:space="preserve"> </w:t>
+      </w:r>
+      <w:r>
+        <w:rPr>
+          <w:rFonts w:ascii="Times New Roman" w:hAnsi="Times New Roman" w:cs="Times New Roman"/>
+          <w:sz w:val="28"/>
+          <w:szCs w:val="28"/>
+        </w:rPr>
+        <w:t>оплачено/не оплачено</w:t>
+      </w:r>
+      <w:r>
+        <w:rPr>
+          <w:rFonts w:ascii="Times New Roman" w:hAnsi="Times New Roman" w:cs="Times New Roman"/>
+          <w:sz w:val="28"/>
+          <w:szCs w:val="28"/>
+        </w:rPr>
+        <w:t>)</w:t>
+      </w:r>
+    </w:p>
+    <w:p>
+      <w:pPr>
+        <w:pStyle w:val="a3"/>
+        <w:numPr>
+          <w:ilvl w:val="0"/>
+          <w:numId w:val="2"/>
+        </w:numPr>
+        <w:spacing w:after="0" w:line="240" w:lineRule="auto"/>
+        <w:jc w:val="both"/>
+        <w:rPr>
+          <w:rFonts w:ascii="Times New Roman" w:hAnsi="Times New Roman" w:cs="Times New Roman"/>
+          <w:sz w:val="28"/>
+          <w:szCs w:val="28"/>
+        </w:rPr>
+      </w:pPr>
+      <w:r>
+        <w:rPr>
+          <w:rFonts w:ascii="Times New Roman" w:hAnsi="Times New Roman" w:cs="Times New Roman"/>
+          <w:sz w:val="28"/>
+          <w:szCs w:val="28"/>
+        </w:rPr>
+        <w:t xml:space="preserve">Информация о категориях номеров (Код категории, категория номера (название), </w:t>
+      </w:r>
+      <w:r>
+        <w:rPr>
+          <w:rFonts w:ascii="Times New Roman" w:hAnsi="Times New Roman" w:cs="Times New Roman"/>
+          <w:sz w:val="28"/>
+          <w:szCs w:val="28"/>
+        </w:rPr>
+        <w:t>кол-во мест)</w:t>
+      </w:r>
+    </w:p>
+    <w:p>
+      <w:pPr>
+        <w:pStyle w:val="a3"/>
+        <w:numPr>
+          <w:ilvl w:val="0"/>
+          <w:numId w:val="2"/>
+        </w:numPr>
+        <w:spacing w:after="0" w:line="240" w:lineRule="auto"/>
+        <w:jc w:val="both"/>
+        <w:rPr>
+          <w:rFonts w:ascii="Times New Roman" w:hAnsi="Times New Roman" w:cs="Times New Roman"/>
+          <w:sz w:val="28"/>
+          <w:szCs w:val="28"/>
+        </w:rPr>
+      </w:pPr>
+      <w:r>
+        <w:rPr>
+          <w:rFonts w:ascii="Times New Roman" w:hAnsi="Times New Roman" w:cs="Times New Roman"/>
+          <w:sz w:val="28"/>
+          <w:szCs w:val="28"/>
+        </w:rPr>
+        <w:t>Информация о учете работы гостиницы (Код операции, код номера, код клиента, дата заселения, дата выселения, стоимость проживания</w:t>
+      </w:r>
+      <w:r>
+        <w:rPr>
+          <w:rFonts w:ascii="Times New Roman" w:hAnsi="Times New Roman" w:cs="Times New Roman"/>
+          <w:sz w:val="28"/>
+          <w:szCs w:val="28"/>
+        </w:rPr>
+        <w:t xml:space="preserve"> (суточная стоимость номера * кол-во дней)</w:t>
       </w:r>
       <w:r>
         <w:rPr>
@@ -879,6 +1664,7 @@
           <w:sz w:val="28"/>
           <w:szCs w:val="28"/>
         </w:rPr>
+        <w:lastRenderedPageBreak/>
         <w:t>Вызов формы редактирования данных, из форм отображающих эти данные</w:t>
       </w:r>
       <w:r>
@@ -931,7 +1717,6 @@
           <w:sz w:val="28"/>
           <w:szCs w:val="28"/>
         </w:rPr>
-        <w:lastRenderedPageBreak/>
         <w:t>Главную (начальную) форму выбора действий, из которых должны запускаться остальные формы, реализующие все функции;</w:t>
       </w:r>
     </w:p>
@@ -1012,80 +1797,32 @@
           <w:sz w:val="28"/>
           <w:szCs w:val="28"/>
         </w:rPr>
-        <w:t>.</w:t>
-      </w:r>
-    </w:p>
-    <w:p>
-      <w:pPr>
-        <w:spacing w:after="0" w:line="240" w:lineRule="auto"/>
-        <w:ind w:left="680"/>
-        <w:jc w:val="both"/>
-        <w:rPr>
-          <w:rFonts w:ascii="Times New Roman" w:hAnsi="Times New Roman" w:cs="Times New Roman"/>
-          <w:sz w:val="28"/>
-          <w:szCs w:val="28"/>
-        </w:rPr>
-      </w:pPr>
-    </w:p>
-    <w:p>
-      <w:pPr>
-        <w:spacing w:after="0" w:line="240" w:lineRule="auto"/>
-        <w:ind w:left="680"/>
-        <w:jc w:val="both"/>
-        <w:rPr>
-          <w:rFonts w:ascii="Times New Roman" w:hAnsi="Times New Roman" w:cs="Times New Roman"/>
-          <w:sz w:val="28"/>
-          <w:szCs w:val="28"/>
-        </w:rPr>
-      </w:pPr>
-    </w:p>
-    <w:p>
-      <w:pPr>
-        <w:spacing w:after="0" w:line="240" w:lineRule="auto"/>
-        <w:ind w:left="680"/>
-        <w:jc w:val="both"/>
-        <w:rPr>
-          <w:rFonts w:ascii="Times New Roman" w:hAnsi="Times New Roman" w:cs="Times New Roman"/>
-          <w:sz w:val="28"/>
-          <w:szCs w:val="28"/>
-        </w:rPr>
-      </w:pPr>
-    </w:p>
-    <w:p>
-      <w:pPr>
-        <w:spacing w:after="0" w:line="240" w:lineRule="auto"/>
-        <w:ind w:left="680"/>
-        <w:jc w:val="both"/>
-        <w:rPr>
-          <w:rFonts w:ascii="Times New Roman" w:hAnsi="Times New Roman" w:cs="Times New Roman"/>
-          <w:sz w:val="28"/>
-          <w:szCs w:val="28"/>
-        </w:rPr>
-      </w:pPr>
-    </w:p>
-    <w:p>
-      <w:pPr>
-        <w:spacing w:after="0" w:line="240" w:lineRule="auto"/>
-        <w:ind w:left="680"/>
-        <w:jc w:val="both"/>
-        <w:rPr>
-          <w:rFonts w:ascii="Times New Roman" w:hAnsi="Times New Roman" w:cs="Times New Roman"/>
-          <w:sz w:val="28"/>
-          <w:szCs w:val="28"/>
-        </w:rPr>
-      </w:pPr>
-    </w:p>
-    <w:p>
-      <w:pPr>
-        <w:spacing w:after="0" w:line="240" w:lineRule="auto"/>
-        <w:ind w:left="680"/>
-        <w:jc w:val="both"/>
-        <w:rPr>
-          <w:rFonts w:ascii="Times New Roman" w:hAnsi="Times New Roman" w:cs="Times New Roman"/>
-          <w:sz w:val="28"/>
-          <w:szCs w:val="28"/>
-        </w:rPr>
-      </w:pPr>
+        <w:t>;</w:t>
+      </w:r>
+    </w:p>
+    <w:p>
+      <w:pPr>
+        <w:pStyle w:val="a3"/>
+        <w:numPr>
+          <w:ilvl w:val="0"/>
+          <w:numId w:val="4"/>
+        </w:numPr>
+        <w:spacing w:after="0" w:line="240" w:lineRule="auto"/>
+        <w:jc w:val="both"/>
+        <w:rPr>
+          <w:rFonts w:ascii="Times New Roman" w:hAnsi="Times New Roman" w:cs="Times New Roman"/>
+          <w:sz w:val="28"/>
+          <w:szCs w:val="28"/>
+        </w:rPr>
+      </w:pPr>
+      <w:r>
+        <w:rPr>
+          <w:rFonts w:ascii="Times New Roman" w:hAnsi="Times New Roman" w:cs="Times New Roman"/>
+          <w:sz w:val="28"/>
+          <w:szCs w:val="28"/>
+        </w:rPr>
+        <w:t>Форма вывода отчета о работе гостиницы.</w:t>
+      </w:r>
     </w:p>
     <w:p>
       <w:pPr>
@@ -1709,7 +2446,23 @@
           <w:sz w:val="28"/>
           <w:szCs w:val="28"/>
         </w:rPr>
-        <w:t>(счетчик), ФИО, Страна, забронированный номер, дата заселения, дата выселения, стоимость проживания(суточная стоимость номера * кол-во дней), телефон клиента, серия и номер паспорта, адрес фактического проживания, дата рождения, цель приезда(не обязательно));</w:t>
+        <w:t>(счетчик), ФИО, Страна, телефон клиента, серия и номер паспорта, адрес фактического проживания, дата рождения, цель приезда</w:t>
+      </w:r>
+      <w:r>
+        <w:rPr>
+          <w:rFonts w:ascii="Times New Roman" w:hAnsi="Times New Roman" w:cs="Times New Roman"/>
+          <w:sz w:val="28"/>
+          <w:szCs w:val="28"/>
+        </w:rPr>
+        <w:t xml:space="preserve"> </w:t>
+      </w:r>
+      <w:r>
+        <w:rPr>
+          <w:rFonts w:ascii="Times New Roman" w:hAnsi="Times New Roman" w:cs="Times New Roman"/>
+          <w:sz w:val="28"/>
+          <w:szCs w:val="28"/>
+        </w:rPr>
+        <w:t>(не обязательно));</w:t>
       </w:r>
     </w:p>
     <w:p>
@@ -1773,15 +2526,7 @@
           <w:sz w:val="28"/>
           <w:szCs w:val="28"/>
         </w:rPr>
-        <w:t xml:space="preserve">, </w:t>
-      </w:r>
-      <w:r>
-        <w:rPr>
-          <w:rFonts w:ascii="Times New Roman" w:hAnsi="Times New Roman" w:cs="Times New Roman"/>
-          <w:sz w:val="28"/>
-          <w:szCs w:val="28"/>
-        </w:rPr>
-        <w:t>оплачено/не оплачено</w:t>
+        <w:t>, оплачено/не оплачено</w:t>
       </w:r>
       <w:r>
         <w:rPr>
@@ -1845,6 +2590,30 @@
           <w:sz w:val="28"/>
           <w:szCs w:val="28"/>
         </w:rPr>
+        <w:t>Информация о учете работы гостиницы (Код операции, код номера, код клиента, дата заселения, дата выселения, стоимость проживания (суточная стоимость номера * кол-во дней))</w:t>
+      </w:r>
+    </w:p>
+    <w:p>
+      <w:pPr>
+        <w:pStyle w:val="a3"/>
+        <w:numPr>
+          <w:ilvl w:val="0"/>
+          <w:numId w:val="2"/>
+        </w:numPr>
+        <w:spacing w:after="0" w:line="240" w:lineRule="auto"/>
+        <w:jc w:val="both"/>
+        <w:rPr>
+          <w:rFonts w:ascii="Times New Roman" w:hAnsi="Times New Roman" w:cs="Times New Roman"/>
+          <w:sz w:val="28"/>
+          <w:szCs w:val="28"/>
+        </w:rPr>
+      </w:pPr>
+      <w:r>
+        <w:rPr>
+          <w:rFonts w:ascii="Times New Roman" w:hAnsi="Times New Roman" w:cs="Times New Roman"/>
+          <w:sz w:val="28"/>
+          <w:szCs w:val="28"/>
+        </w:rPr>
         <w:t>Информация о должностях.</w:t>
       </w:r>
     </w:p>
@@ -1986,7 +2755,32 @@
           <w:szCs w:val="28"/>
           <w:lang w:val="en-US"/>
         </w:rPr>
-        <w:t>AMD A8 - 7410</w:t>
+        <w:t>AMD</w:t>
+      </w:r>
+      <w:r>
+        <w:rPr>
+          <w:rFonts w:ascii="Times New Roman" w:hAnsi="Times New Roman" w:cs="Times New Roman"/>
+          <w:sz w:val="28"/>
+          <w:szCs w:val="28"/>
+        </w:rPr>
+        <w:t xml:space="preserve"> </w:t>
+      </w:r>
+      <w:r>
+        <w:rPr>
+          <w:rFonts w:ascii="Times New Roman" w:hAnsi="Times New Roman" w:cs="Times New Roman"/>
+          <w:sz w:val="28"/>
+          <w:szCs w:val="28"/>
+          <w:lang w:val="en-US"/>
+        </w:rPr>
+        <w:t>A</w:t>
+      </w:r>
+      <w:r>
+        <w:rPr>
+          <w:rFonts w:ascii="Times New Roman" w:hAnsi="Times New Roman" w:cs="Times New Roman"/>
+          <w:sz w:val="28"/>
+          <w:szCs w:val="28"/>
+        </w:rPr>
+        <w:t>8 - 7410</w:t>
       </w:r>
       <w:r>
         <w:rPr>
@@ -2282,7 +3076,6 @@
           <w:sz w:val="28"/>
           <w:szCs w:val="28"/>
         </w:rPr>
-        <w:lastRenderedPageBreak/>
         <w:t>4.Проектирование инфологической модели данных</w:t>
       </w:r>
     </w:p>
@@ -2435,23 +3228,23 @@
           <w:sz w:val="28"/>
           <w:szCs w:val="28"/>
         </w:rPr>
-        <w:t xml:space="preserve">Персональные данные клиента </w:t>
-      </w:r>
-      <w:r>
-        <w:rPr>
-          <w:rFonts w:ascii="Times New Roman" w:hAnsi="Times New Roman" w:cs="Times New Roman"/>
-          <w:sz w:val="28"/>
-          <w:szCs w:val="28"/>
-        </w:rPr>
-        <w:t>(Код клиента (счетчик), ФИО, Страна, забронированный номер, дата заселения, дата выселения, стоимость проживания(суточная стоимость номера * кол-во дней), телефон клиента, серия и номер паспорта, адрес фактического проживания, дата рождения, цель приезда(не обязательно))</w:t>
-      </w:r>
-      <w:r>
-        <w:rPr>
-          <w:rFonts w:ascii="Times New Roman" w:hAnsi="Times New Roman" w:cs="Times New Roman"/>
-          <w:sz w:val="28"/>
-          <w:szCs w:val="28"/>
-        </w:rPr>
-        <w:t>;</w:t>
+        <w:t>Персональные данные клиента (Код клиента (счетчик), ФИО, Страна, телефон клиента, серия и номер паспорта, адрес фактического проживания, дата рождения, цель приезда</w:t>
+      </w:r>
+      <w:r>
+        <w:rPr>
+          <w:rFonts w:ascii="Times New Roman" w:hAnsi="Times New Roman" w:cs="Times New Roman"/>
+          <w:sz w:val="28"/>
+          <w:szCs w:val="28"/>
+        </w:rPr>
+        <w:t xml:space="preserve"> </w:t>
+      </w:r>
+      <w:r>
+        <w:rPr>
+          <w:rFonts w:ascii="Times New Roman" w:hAnsi="Times New Roman" w:cs="Times New Roman"/>
+          <w:sz w:val="28"/>
+          <w:szCs w:val="28"/>
+        </w:rPr>
+        <w:t>(не обязательно));</w:t>
       </w:r>
     </w:p>
     <w:p>
@@ -2469,6 +3262,150 @@
           <w:szCs w:val="28"/>
         </w:rPr>
       </w:pPr>
+      <w:r>
+        <w:rPr>
+          <w:rFonts w:ascii="Times New Roman" w:hAnsi="Times New Roman" w:cs="Times New Roman"/>
+          <w:sz w:val="28"/>
+          <w:szCs w:val="28"/>
+        </w:rPr>
+        <w:t>Доход за день;</w:t>
+      </w:r>
+    </w:p>
+    <w:p>
+      <w:pPr>
+        <w:pStyle w:val="a3"/>
+        <w:numPr>
+          <w:ilvl w:val="0"/>
+          <w:numId w:val="5"/>
+        </w:numPr>
+        <w:spacing w:after="0" w:line="240" w:lineRule="auto"/>
+        <w:jc w:val="both"/>
+        <w:rPr>
+          <w:rFonts w:ascii="Times New Roman" w:hAnsi="Times New Roman" w:cs="Times New Roman"/>
+          <w:sz w:val="28"/>
+          <w:szCs w:val="28"/>
+        </w:rPr>
+      </w:pPr>
+      <w:r>
+        <w:rPr>
+          <w:rFonts w:ascii="Times New Roman" w:hAnsi="Times New Roman" w:cs="Times New Roman"/>
+          <w:sz w:val="28"/>
+          <w:szCs w:val="28"/>
+        </w:rPr>
+        <w:t>Доход за месяц;</w:t>
+      </w:r>
+    </w:p>
+    <w:p>
+      <w:pPr>
+        <w:pStyle w:val="a3"/>
+        <w:numPr>
+          <w:ilvl w:val="0"/>
+          <w:numId w:val="5"/>
+        </w:numPr>
+        <w:spacing w:after="0" w:line="240" w:lineRule="auto"/>
+        <w:jc w:val="both"/>
+        <w:rPr>
+          <w:rFonts w:ascii="Times New Roman" w:hAnsi="Times New Roman" w:cs="Times New Roman"/>
+          <w:sz w:val="28"/>
+          <w:szCs w:val="28"/>
+        </w:rPr>
+      </w:pPr>
+      <w:r>
+        <w:rPr>
+          <w:rFonts w:ascii="Times New Roman" w:hAnsi="Times New Roman" w:cs="Times New Roman"/>
+          <w:sz w:val="28"/>
+          <w:szCs w:val="28"/>
+        </w:rPr>
+        <w:t>Все свободные номера;</w:t>
+      </w:r>
+    </w:p>
+    <w:p>
+      <w:pPr>
+        <w:pStyle w:val="a3"/>
+        <w:numPr>
+          <w:ilvl w:val="0"/>
+          <w:numId w:val="5"/>
+        </w:numPr>
+        <w:spacing w:after="0" w:line="240" w:lineRule="auto"/>
+        <w:jc w:val="both"/>
+        <w:rPr>
+          <w:rFonts w:ascii="Times New Roman" w:hAnsi="Times New Roman" w:cs="Times New Roman"/>
+          <w:sz w:val="28"/>
+          <w:szCs w:val="28"/>
+        </w:rPr>
+      </w:pPr>
+      <w:r>
+        <w:rPr>
+          <w:rFonts w:ascii="Times New Roman" w:hAnsi="Times New Roman" w:cs="Times New Roman"/>
+          <w:sz w:val="28"/>
+          <w:szCs w:val="28"/>
+        </w:rPr>
+        <w:t>Все забронированные или заселенные номера;</w:t>
+      </w:r>
+    </w:p>
+    <w:p>
+      <w:pPr>
+        <w:pStyle w:val="a3"/>
+        <w:numPr>
+          <w:ilvl w:val="0"/>
+          <w:numId w:val="5"/>
+        </w:numPr>
+        <w:spacing w:after="0" w:line="240" w:lineRule="auto"/>
+        <w:jc w:val="both"/>
+        <w:rPr>
+          <w:rFonts w:ascii="Times New Roman" w:hAnsi="Times New Roman" w:cs="Times New Roman"/>
+          <w:sz w:val="28"/>
+          <w:szCs w:val="28"/>
+        </w:rPr>
+      </w:pPr>
+      <w:r>
+        <w:rPr>
+          <w:rFonts w:ascii="Times New Roman" w:hAnsi="Times New Roman" w:cs="Times New Roman"/>
+          <w:sz w:val="28"/>
+          <w:szCs w:val="28"/>
+        </w:rPr>
+        <w:t>Номера, которые освободятся сегодня;</w:t>
+      </w:r>
+    </w:p>
+    <w:p>
+      <w:pPr>
+        <w:pStyle w:val="a3"/>
+        <w:numPr>
+          <w:ilvl w:val="0"/>
+          <w:numId w:val="5"/>
+        </w:numPr>
+        <w:spacing w:after="0" w:line="240" w:lineRule="auto"/>
+        <w:jc w:val="both"/>
+        <w:rPr>
+          <w:rFonts w:ascii="Times New Roman" w:hAnsi="Times New Roman" w:cs="Times New Roman"/>
+          <w:sz w:val="28"/>
+          <w:szCs w:val="28"/>
+        </w:rPr>
+      </w:pPr>
+      <w:r>
+        <w:rPr>
+          <w:rFonts w:ascii="Times New Roman" w:hAnsi="Times New Roman" w:cs="Times New Roman"/>
+          <w:sz w:val="28"/>
+          <w:szCs w:val="28"/>
+        </w:rPr>
+        <w:t xml:space="preserve">Персональные данные сотрудников </w:t>
+      </w:r>
+      <w:r>
+        <w:rPr>
+          <w:rFonts w:ascii="Times New Roman" w:hAnsi="Times New Roman" w:cs="Times New Roman"/>
+          <w:sz w:val="28"/>
+          <w:szCs w:val="28"/>
+        </w:rPr>
+        <w:t>(Код сотрудника, ФИО сотрудника, серия и номер паспорта, адрес фактического проживания, дата рождения, должность, время начала рабочего дня, время окончания рабочего дня, зарплата)</w:t>
+      </w:r>
+      <w:r>
+        <w:rPr>
+          <w:rFonts w:ascii="Times New Roman" w:hAnsi="Times New Roman" w:cs="Times New Roman"/>
+          <w:sz w:val="28"/>
+          <w:szCs w:val="28"/>
+        </w:rPr>
+        <w:t>.</w:t>
+      </w:r>
     </w:p>
     <w:p>
       <w:pPr>
@@ -2489,10 +3426,220 @@
         <w:jc w:val="both"/>
         <w:rPr>
           <w:rFonts w:ascii="Times New Roman" w:hAnsi="Times New Roman" w:cs="Times New Roman"/>
-          <w:sz w:val="28"/>
-          <w:szCs w:val="28"/>
-        </w:rPr>
-      </w:pPr>
+          <w:b/>
+          <w:bCs/>
+          <w:sz w:val="28"/>
+          <w:szCs w:val="28"/>
+        </w:rPr>
+      </w:pPr>
+      <w:r>
+        <w:rPr>
+          <w:rFonts w:ascii="Times New Roman" w:hAnsi="Times New Roman" w:cs="Times New Roman"/>
+          <w:b/>
+          <w:bCs/>
+          <w:sz w:val="28"/>
+          <w:szCs w:val="28"/>
+        </w:rPr>
+        <w:t>4.2 Определение сущностей и связей</w:t>
+      </w:r>
+    </w:p>
+    <w:p>
+      <w:pPr>
+        <w:spacing w:after="0" w:line="240" w:lineRule="auto"/>
+        <w:ind w:firstLine="680"/>
+        <w:jc w:val="both"/>
+        <w:rPr>
+          <w:rFonts w:ascii="Times New Roman" w:hAnsi="Times New Roman" w:cs="Times New Roman"/>
+          <w:b/>
+          <w:bCs/>
+          <w:sz w:val="28"/>
+          <w:szCs w:val="28"/>
+        </w:rPr>
+      </w:pPr>
+    </w:p>
+    <w:p>
+      <w:pPr>
+        <w:spacing w:after="0" w:line="240" w:lineRule="auto"/>
+        <w:ind w:firstLine="680"/>
+        <w:jc w:val="both"/>
+        <w:rPr>
+          <w:rFonts w:ascii="Times New Roman" w:hAnsi="Times New Roman" w:cs="Times New Roman"/>
+          <w:sz w:val="28"/>
+          <w:szCs w:val="28"/>
+        </w:rPr>
+      </w:pPr>
+      <w:r>
+        <w:rPr>
+          <w:rFonts w:ascii="Times New Roman" w:hAnsi="Times New Roman" w:cs="Times New Roman"/>
+          <w:b/>
+          <w:bCs/>
+          <w:sz w:val="28"/>
+          <w:szCs w:val="28"/>
+        </w:rPr>
+        <w:t>Сущность</w:t>
+      </w:r>
+      <w:r>
+        <w:rPr>
+          <w:rFonts w:ascii="Times New Roman" w:hAnsi="Times New Roman" w:cs="Times New Roman"/>
+          <w:sz w:val="28"/>
+          <w:szCs w:val="28"/>
+        </w:rPr>
+        <w:t xml:space="preserve"> </w:t>
+      </w:r>
+      <w:proofErr w:type="gramStart"/>
+      <w:r>
+        <w:rPr>
+          <w:rFonts w:ascii="Times New Roman" w:hAnsi="Times New Roman" w:cs="Times New Roman"/>
+          <w:sz w:val="28"/>
+          <w:szCs w:val="28"/>
+        </w:rPr>
+        <w:t xml:space="preserve">- </w:t>
+      </w:r>
+      <w:r>
+        <w:rPr>
+          <w:rFonts w:ascii="Times New Roman" w:hAnsi="Times New Roman" w:cs="Times New Roman"/>
+          <w:sz w:val="28"/>
+          <w:szCs w:val="28"/>
+        </w:rPr>
+        <w:t>это</w:t>
+      </w:r>
+      <w:proofErr w:type="gramEnd"/>
+      <w:r>
+        <w:rPr>
+          <w:rFonts w:ascii="Times New Roman" w:hAnsi="Times New Roman" w:cs="Times New Roman"/>
+          <w:sz w:val="28"/>
+          <w:szCs w:val="28"/>
+        </w:rPr>
+        <w:t xml:space="preserve"> объект, информация о котором должна быть представлена в базе данных. </w:t>
+      </w:r>
+    </w:p>
+    <w:p>
+      <w:pPr>
+        <w:spacing w:after="0" w:line="240" w:lineRule="auto"/>
+        <w:ind w:firstLine="680"/>
+        <w:jc w:val="both"/>
+        <w:rPr>
+          <w:rFonts w:ascii="Times New Roman" w:hAnsi="Times New Roman" w:cs="Times New Roman"/>
+          <w:sz w:val="28"/>
+          <w:szCs w:val="28"/>
+        </w:rPr>
+      </w:pPr>
+      <w:r>
+        <w:rPr>
+          <w:rFonts w:ascii="Times New Roman" w:hAnsi="Times New Roman" w:cs="Times New Roman"/>
+          <w:b/>
+          <w:bCs/>
+          <w:sz w:val="28"/>
+          <w:szCs w:val="28"/>
+        </w:rPr>
+        <w:t>Экземпляр сущности</w:t>
+      </w:r>
+      <w:r>
+        <w:rPr>
+          <w:rFonts w:ascii="Times New Roman" w:hAnsi="Times New Roman" w:cs="Times New Roman"/>
+          <w:sz w:val="28"/>
+          <w:szCs w:val="28"/>
+        </w:rPr>
+        <w:t xml:space="preserve"> </w:t>
+      </w:r>
+      <w:proofErr w:type="gramStart"/>
+      <w:r>
+        <w:rPr>
+          <w:rFonts w:ascii="Times New Roman" w:hAnsi="Times New Roman" w:cs="Times New Roman"/>
+          <w:sz w:val="28"/>
+          <w:szCs w:val="28"/>
+        </w:rPr>
+        <w:t>- это</w:t>
+      </w:r>
+      <w:proofErr w:type="gramEnd"/>
+      <w:r>
+        <w:rPr>
+          <w:rFonts w:ascii="Times New Roman" w:hAnsi="Times New Roman" w:cs="Times New Roman"/>
+          <w:sz w:val="28"/>
+          <w:szCs w:val="28"/>
+        </w:rPr>
+        <w:t xml:space="preserve"> информация о конкретном представителе объекта.</w:t>
+      </w:r>
+    </w:p>
+    <w:p>
+      <w:pPr>
+        <w:spacing w:after="0" w:line="240" w:lineRule="auto"/>
+        <w:ind w:firstLine="680"/>
+        <w:jc w:val="both"/>
+        <w:rPr>
+          <w:rFonts w:ascii="Times New Roman" w:hAnsi="Times New Roman" w:cs="Times New Roman"/>
+          <w:sz w:val="28"/>
+          <w:szCs w:val="28"/>
+        </w:rPr>
+      </w:pPr>
+      <w:r>
+        <w:rPr>
+          <w:rFonts w:ascii="Times New Roman" w:hAnsi="Times New Roman" w:cs="Times New Roman"/>
+          <w:b/>
+          <w:bCs/>
+          <w:sz w:val="28"/>
+          <w:szCs w:val="28"/>
+        </w:rPr>
+        <w:t>Связь</w:t>
+      </w:r>
+      <w:r>
+        <w:rPr>
+          <w:rFonts w:ascii="Times New Roman" w:hAnsi="Times New Roman" w:cs="Times New Roman"/>
+          <w:sz w:val="28"/>
+          <w:szCs w:val="28"/>
+        </w:rPr>
+        <w:t xml:space="preserve"> - соединение между двумя и более сущностями. </w:t>
+      </w:r>
+    </w:p>
+    <w:p>
+      <w:pPr>
+        <w:spacing w:after="0" w:line="240" w:lineRule="auto"/>
+        <w:ind w:firstLine="680"/>
+        <w:jc w:val="both"/>
+        <w:rPr>
+          <w:rFonts w:ascii="Times New Roman" w:hAnsi="Times New Roman" w:cs="Times New Roman"/>
+          <w:sz w:val="28"/>
+          <w:szCs w:val="28"/>
+        </w:rPr>
+      </w:pPr>
+      <w:r>
+        <w:rPr>
+          <w:rFonts w:ascii="Times New Roman" w:hAnsi="Times New Roman" w:cs="Times New Roman"/>
+          <w:b/>
+          <w:bCs/>
+          <w:sz w:val="28"/>
+          <w:szCs w:val="28"/>
+        </w:rPr>
+        <w:t>Экземпляр связи</w:t>
+      </w:r>
+      <w:r>
+        <w:rPr>
+          <w:rFonts w:ascii="Times New Roman" w:hAnsi="Times New Roman" w:cs="Times New Roman"/>
+          <w:sz w:val="28"/>
+          <w:szCs w:val="28"/>
+        </w:rPr>
+        <w:t xml:space="preserve"> - конкретная связь между конкретными представителями объектов. </w:t>
+      </w:r>
+    </w:p>
+    <w:p>
+      <w:pPr>
+        <w:spacing w:after="0" w:line="240" w:lineRule="auto"/>
+        <w:ind w:firstLine="680"/>
+        <w:jc w:val="both"/>
+        <w:rPr>
+          <w:rFonts w:ascii="Times New Roman" w:hAnsi="Times New Roman" w:cs="Times New Roman"/>
+          <w:sz w:val="28"/>
+          <w:szCs w:val="28"/>
+        </w:rPr>
+      </w:pPr>
+      <w:r>
+        <w:rPr>
+          <w:rFonts w:ascii="Times New Roman" w:hAnsi="Times New Roman" w:cs="Times New Roman"/>
+          <w:sz w:val="28"/>
+          <w:szCs w:val="28"/>
+        </w:rPr>
+        <w:t>Сущности, представленные в данном курсовом проекте:</w:t>
+      </w:r>
     </w:p>
     <w:p>
       <w:pPr>

--- a/Курсовая работа.docx
+++ b/Курсовая работа.docx
@@ -189,25 +189,7 @@
                 <w:sz w:val="28"/>
                 <w:szCs w:val="28"/>
               </w:rPr>
-              <w:t>«___</w:t>
-            </w:r>
-            <w:proofErr w:type="gramStart"/>
-            <w:r>
-              <w:rPr>
-                <w:rFonts w:ascii="Times New Roman" w:hAnsi="Times New Roman" w:cs="Times New Roman"/>
-                <w:sz w:val="28"/>
-                <w:szCs w:val="28"/>
-              </w:rPr>
-              <w:t>_»_</w:t>
-            </w:r>
-            <w:proofErr w:type="gramEnd"/>
-            <w:r>
-              <w:rPr>
-                <w:rFonts w:ascii="Times New Roman" w:hAnsi="Times New Roman" w:cs="Times New Roman"/>
-                <w:sz w:val="28"/>
-                <w:szCs w:val="28"/>
-              </w:rPr>
-              <w:t>_______________ 2021 г.</w:t>
+              <w:t>«____»________________ 2021 г.</w:t>
             </w:r>
           </w:p>
           <w:p>
@@ -386,25 +368,7 @@
           <w:sz w:val="28"/>
           <w:szCs w:val="28"/>
         </w:rPr>
-        <w:t xml:space="preserve">Специальность: 09.02.07 Информационные системы и </w:t>
-      </w:r>
-      <w:proofErr w:type="gramStart"/>
-      <w:r>
-        <w:rPr>
-          <w:rFonts w:ascii="Times New Roman" w:hAnsi="Times New Roman" w:cs="Times New Roman"/>
-          <w:sz w:val="28"/>
-          <w:szCs w:val="28"/>
-        </w:rPr>
-        <w:t>программирование(</w:t>
-      </w:r>
-      <w:proofErr w:type="gramEnd"/>
-      <w:r>
-        <w:rPr>
-          <w:rFonts w:ascii="Times New Roman" w:hAnsi="Times New Roman" w:cs="Times New Roman"/>
-          <w:sz w:val="28"/>
-          <w:szCs w:val="28"/>
-        </w:rPr>
-        <w:t>квалификация - программист)</w:t>
+        <w:t>Специальность: 09.02.07 Информационные системы и программирование(квалификация - программист)</w:t>
       </w:r>
     </w:p>
     <w:p>
@@ -584,27 +548,7 @@
           <w:szCs w:val="28"/>
           <w:vertAlign w:val="superscript"/>
         </w:rPr>
-        <w:t>(</w:t>
-      </w:r>
-      <w:proofErr w:type="gramStart"/>
-      <w:r>
-        <w:rPr>
-          <w:rFonts w:ascii="Times New Roman" w:hAnsi="Times New Roman" w:cs="Times New Roman"/>
-          <w:sz w:val="28"/>
-          <w:szCs w:val="28"/>
-          <w:vertAlign w:val="superscript"/>
-        </w:rPr>
-        <w:t xml:space="preserve">подпись)   </w:t>
-      </w:r>
-      <w:proofErr w:type="gramEnd"/>
-      <w:r>
-        <w:rPr>
-          <w:rFonts w:ascii="Times New Roman" w:hAnsi="Times New Roman" w:cs="Times New Roman"/>
-          <w:sz w:val="28"/>
-          <w:szCs w:val="28"/>
-          <w:vertAlign w:val="superscript"/>
-        </w:rPr>
-        <w:t xml:space="preserve">                                                   (дата)</w:t>
+        <w:t>(подпись)                                                      (дата)</w:t>
       </w:r>
     </w:p>
     <w:p>
@@ -896,7 +840,15 @@
           <w:sz w:val="28"/>
           <w:szCs w:val="28"/>
         </w:rPr>
-        <w:t>Информация о категориях номеров;</w:t>
+        <w:t>Информация о должностях</w:t>
+      </w:r>
+      <w:r>
+        <w:rPr>
+          <w:rFonts w:ascii="Times New Roman" w:hAnsi="Times New Roman" w:cs="Times New Roman"/>
+          <w:sz w:val="28"/>
+          <w:szCs w:val="28"/>
+        </w:rPr>
+        <w:t>;</w:t>
       </w:r>
     </w:p>
     <w:p>
@@ -920,38 +872,6 @@
           <w:sz w:val="28"/>
           <w:szCs w:val="28"/>
         </w:rPr>
-        <w:t>Информация о должностях</w:t>
-      </w:r>
-      <w:r>
-        <w:rPr>
-          <w:rFonts w:ascii="Times New Roman" w:hAnsi="Times New Roman" w:cs="Times New Roman"/>
-          <w:sz w:val="28"/>
-          <w:szCs w:val="28"/>
-        </w:rPr>
-        <w:t>;</w:t>
-      </w:r>
-    </w:p>
-    <w:p>
-      <w:pPr>
-        <w:pStyle w:val="a3"/>
-        <w:numPr>
-          <w:ilvl w:val="0"/>
-          <w:numId w:val="1"/>
-        </w:numPr>
-        <w:spacing w:after="0" w:line="240" w:lineRule="auto"/>
-        <w:jc w:val="both"/>
-        <w:rPr>
-          <w:rFonts w:ascii="Times New Roman" w:hAnsi="Times New Roman" w:cs="Times New Roman"/>
-          <w:sz w:val="28"/>
-          <w:szCs w:val="28"/>
-        </w:rPr>
-      </w:pPr>
-      <w:r>
-        <w:rPr>
-          <w:rFonts w:ascii="Times New Roman" w:hAnsi="Times New Roman" w:cs="Times New Roman"/>
-          <w:sz w:val="28"/>
-          <w:szCs w:val="28"/>
-        </w:rPr>
         <w:t>Информация о учете работы гостиницы.</w:t>
       </w:r>
     </w:p>
@@ -1312,23 +1232,7 @@
           <w:sz w:val="28"/>
           <w:szCs w:val="28"/>
         </w:rPr>
-        <w:t>категория номера</w:t>
-      </w:r>
-      <w:r>
-        <w:rPr>
-          <w:rFonts w:ascii="Times New Roman" w:hAnsi="Times New Roman" w:cs="Times New Roman"/>
-          <w:sz w:val="28"/>
-          <w:szCs w:val="28"/>
-        </w:rPr>
-        <w:t xml:space="preserve"> (код категории)</w:t>
-      </w:r>
-      <w:r>
-        <w:rPr>
-          <w:rFonts w:ascii="Times New Roman" w:hAnsi="Times New Roman" w:cs="Times New Roman"/>
-          <w:sz w:val="28"/>
-          <w:szCs w:val="28"/>
-        </w:rPr>
-        <w:t>, состояние</w:t>
+        <w:t>состояние</w:t>
       </w:r>
       <w:r>
         <w:rPr>
@@ -1408,16 +1312,950 @@
           <w:sz w:val="28"/>
           <w:szCs w:val="28"/>
         </w:rPr>
-        <w:t xml:space="preserve">Информация о категориях номеров (Код категории, категория номера (название), </w:t>
-      </w:r>
-      <w:r>
-        <w:rPr>
-          <w:rFonts w:ascii="Times New Roman" w:hAnsi="Times New Roman" w:cs="Times New Roman"/>
-          <w:sz w:val="28"/>
-          <w:szCs w:val="28"/>
-        </w:rPr>
-        <w:t>кол-во мест)</w:t>
-      </w:r>
+        <w:t>Информация о учете работы гостиницы (Код операции, код номера, код клиента, дата заселения, дата выселения, стоимость проживания</w:t>
+      </w:r>
+      <w:r>
+        <w:rPr>
+          <w:rFonts w:ascii="Times New Roman" w:hAnsi="Times New Roman" w:cs="Times New Roman"/>
+          <w:sz w:val="28"/>
+          <w:szCs w:val="28"/>
+        </w:rPr>
+        <w:t xml:space="preserve"> (суточная стоимость номера * кол-во дней)</w:t>
+      </w:r>
+      <w:r>
+        <w:rPr>
+          <w:rFonts w:ascii="Times New Roman" w:hAnsi="Times New Roman" w:cs="Times New Roman"/>
+          <w:sz w:val="28"/>
+          <w:szCs w:val="28"/>
+        </w:rPr>
+        <w:t>)</w:t>
+      </w:r>
+      <w:r>
+        <w:rPr>
+          <w:rFonts w:ascii="Times New Roman" w:hAnsi="Times New Roman" w:cs="Times New Roman"/>
+          <w:sz w:val="28"/>
+          <w:szCs w:val="28"/>
+        </w:rPr>
+        <w:t>.</w:t>
+      </w:r>
+    </w:p>
+    <w:p>
+      <w:pPr>
+        <w:spacing w:after="0" w:line="240" w:lineRule="auto"/>
+        <w:ind w:left="680"/>
+        <w:jc w:val="both"/>
+        <w:rPr>
+          <w:rFonts w:ascii="Times New Roman" w:hAnsi="Times New Roman" w:cs="Times New Roman"/>
+          <w:sz w:val="28"/>
+          <w:szCs w:val="28"/>
+        </w:rPr>
+      </w:pPr>
+    </w:p>
+    <w:p>
+      <w:pPr>
+        <w:spacing w:after="0" w:line="240" w:lineRule="auto"/>
+        <w:ind w:left="680"/>
+        <w:jc w:val="both"/>
+        <w:rPr>
+          <w:rFonts w:ascii="Times New Roman" w:hAnsi="Times New Roman" w:cs="Times New Roman"/>
+          <w:sz w:val="28"/>
+          <w:szCs w:val="28"/>
+        </w:rPr>
+      </w:pPr>
+      <w:r>
+        <w:rPr>
+          <w:rFonts w:ascii="Times New Roman" w:hAnsi="Times New Roman" w:cs="Times New Roman"/>
+          <w:sz w:val="28"/>
+          <w:szCs w:val="28"/>
+        </w:rPr>
+        <w:t>Входные формы:</w:t>
+      </w:r>
+    </w:p>
+    <w:p>
+      <w:pPr>
+        <w:pStyle w:val="a3"/>
+        <w:numPr>
+          <w:ilvl w:val="0"/>
+          <w:numId w:val="3"/>
+        </w:numPr>
+        <w:spacing w:after="0" w:line="240" w:lineRule="auto"/>
+        <w:jc w:val="both"/>
+        <w:rPr>
+          <w:rFonts w:ascii="Times New Roman" w:hAnsi="Times New Roman" w:cs="Times New Roman"/>
+          <w:sz w:val="28"/>
+          <w:szCs w:val="28"/>
+        </w:rPr>
+      </w:pPr>
+      <w:r>
+        <w:rPr>
+          <w:rFonts w:ascii="Times New Roman" w:hAnsi="Times New Roman" w:cs="Times New Roman"/>
+          <w:sz w:val="28"/>
+          <w:szCs w:val="28"/>
+        </w:rPr>
+        <w:t>Главная</w:t>
+      </w:r>
+    </w:p>
+    <w:p>
+      <w:pPr>
+        <w:spacing w:after="0" w:line="240" w:lineRule="auto"/>
+        <w:ind w:left="705"/>
+        <w:jc w:val="both"/>
+        <w:rPr>
+          <w:rFonts w:ascii="Times New Roman" w:hAnsi="Times New Roman" w:cs="Times New Roman"/>
+          <w:sz w:val="28"/>
+          <w:szCs w:val="28"/>
+        </w:rPr>
+      </w:pPr>
+    </w:p>
+    <w:p>
+      <w:pPr>
+        <w:spacing w:after="0" w:line="240" w:lineRule="auto"/>
+        <w:ind w:left="680"/>
+        <w:jc w:val="both"/>
+        <w:rPr>
+          <w:rFonts w:ascii="Times New Roman" w:hAnsi="Times New Roman" w:cs="Times New Roman"/>
+          <w:sz w:val="28"/>
+          <w:szCs w:val="28"/>
+        </w:rPr>
+      </w:pPr>
+      <w:r>
+        <w:rPr>
+          <w:rFonts w:ascii="Times New Roman" w:hAnsi="Times New Roman" w:cs="Times New Roman"/>
+          <w:sz w:val="28"/>
+          <w:szCs w:val="28"/>
+        </w:rPr>
+        <w:t>Конечный продукт должен выполнять следующие функции:</w:t>
+      </w:r>
+    </w:p>
+    <w:p>
+      <w:pPr>
+        <w:pStyle w:val="a3"/>
+        <w:numPr>
+          <w:ilvl w:val="0"/>
+          <w:numId w:val="3"/>
+        </w:numPr>
+        <w:spacing w:after="0" w:line="240" w:lineRule="auto"/>
+        <w:jc w:val="both"/>
+        <w:rPr>
+          <w:rFonts w:ascii="Times New Roman" w:hAnsi="Times New Roman" w:cs="Times New Roman"/>
+          <w:sz w:val="28"/>
+          <w:szCs w:val="28"/>
+        </w:rPr>
+      </w:pPr>
+      <w:r>
+        <w:rPr>
+          <w:rFonts w:ascii="Times New Roman" w:hAnsi="Times New Roman" w:cs="Times New Roman"/>
+          <w:sz w:val="28"/>
+          <w:szCs w:val="28"/>
+        </w:rPr>
+        <w:t>Ввод, изменение и удаление данных в таблицах</w:t>
+      </w:r>
+      <w:r>
+        <w:rPr>
+          <w:rFonts w:ascii="Times New Roman" w:hAnsi="Times New Roman" w:cs="Times New Roman"/>
+          <w:sz w:val="28"/>
+          <w:szCs w:val="28"/>
+        </w:rPr>
+        <w:t xml:space="preserve"> </w:t>
+      </w:r>
+      <w:r>
+        <w:rPr>
+          <w:rFonts w:ascii="Times New Roman" w:hAnsi="Times New Roman" w:cs="Times New Roman"/>
+          <w:sz w:val="28"/>
+          <w:szCs w:val="28"/>
+        </w:rPr>
+        <w:t>(клиенты, сотрудники)</w:t>
+      </w:r>
+      <w:r>
+        <w:rPr>
+          <w:rFonts w:ascii="Times New Roman" w:hAnsi="Times New Roman" w:cs="Times New Roman"/>
+          <w:sz w:val="28"/>
+          <w:szCs w:val="28"/>
+        </w:rPr>
+        <w:t>;</w:t>
+      </w:r>
+    </w:p>
+    <w:p>
+      <w:pPr>
+        <w:pStyle w:val="a3"/>
+        <w:numPr>
+          <w:ilvl w:val="0"/>
+          <w:numId w:val="3"/>
+        </w:numPr>
+        <w:spacing w:after="0" w:line="240" w:lineRule="auto"/>
+        <w:jc w:val="both"/>
+        <w:rPr>
+          <w:rFonts w:ascii="Times New Roman" w:hAnsi="Times New Roman" w:cs="Times New Roman"/>
+          <w:sz w:val="28"/>
+          <w:szCs w:val="28"/>
+        </w:rPr>
+      </w:pPr>
+      <w:r>
+        <w:rPr>
+          <w:rFonts w:ascii="Times New Roman" w:hAnsi="Times New Roman" w:cs="Times New Roman"/>
+          <w:sz w:val="28"/>
+          <w:szCs w:val="28"/>
+        </w:rPr>
+        <w:t>Открытие запросов;</w:t>
+      </w:r>
+    </w:p>
+    <w:p>
+      <w:pPr>
+        <w:pStyle w:val="a3"/>
+        <w:numPr>
+          <w:ilvl w:val="0"/>
+          <w:numId w:val="3"/>
+        </w:numPr>
+        <w:spacing w:after="0" w:line="240" w:lineRule="auto"/>
+        <w:jc w:val="both"/>
+        <w:rPr>
+          <w:rFonts w:ascii="Times New Roman" w:hAnsi="Times New Roman" w:cs="Times New Roman"/>
+          <w:sz w:val="28"/>
+          <w:szCs w:val="28"/>
+        </w:rPr>
+      </w:pPr>
+      <w:r>
+        <w:rPr>
+          <w:rFonts w:ascii="Times New Roman" w:hAnsi="Times New Roman" w:cs="Times New Roman"/>
+          <w:sz w:val="28"/>
+          <w:szCs w:val="28"/>
+        </w:rPr>
+        <w:t>Открытие отчетов;</w:t>
+      </w:r>
+    </w:p>
+    <w:p>
+      <w:pPr>
+        <w:pStyle w:val="a3"/>
+        <w:numPr>
+          <w:ilvl w:val="0"/>
+          <w:numId w:val="3"/>
+        </w:numPr>
+        <w:spacing w:after="0" w:line="240" w:lineRule="auto"/>
+        <w:jc w:val="both"/>
+        <w:rPr>
+          <w:rFonts w:ascii="Times New Roman" w:hAnsi="Times New Roman" w:cs="Times New Roman"/>
+          <w:sz w:val="28"/>
+          <w:szCs w:val="28"/>
+        </w:rPr>
+      </w:pPr>
+      <w:r>
+        <w:rPr>
+          <w:rFonts w:ascii="Times New Roman" w:hAnsi="Times New Roman" w:cs="Times New Roman"/>
+          <w:sz w:val="28"/>
+          <w:szCs w:val="28"/>
+        </w:rPr>
+        <w:t>Вызов формы редактирования данных, из форм отображающих эти данные</w:t>
+      </w:r>
+      <w:r>
+        <w:rPr>
+          <w:rFonts w:ascii="Times New Roman" w:hAnsi="Times New Roman" w:cs="Times New Roman"/>
+          <w:sz w:val="28"/>
+          <w:szCs w:val="28"/>
+        </w:rPr>
+        <w:t>.</w:t>
+      </w:r>
+    </w:p>
+    <w:p>
+      <w:pPr>
+        <w:spacing w:after="0" w:line="240" w:lineRule="auto"/>
+        <w:ind w:left="680"/>
+        <w:jc w:val="both"/>
+        <w:rPr>
+          <w:rFonts w:ascii="Times New Roman" w:hAnsi="Times New Roman" w:cs="Times New Roman"/>
+          <w:sz w:val="28"/>
+          <w:szCs w:val="28"/>
+        </w:rPr>
+      </w:pPr>
+      <w:r>
+        <w:rPr>
+          <w:rFonts w:ascii="Times New Roman" w:hAnsi="Times New Roman" w:cs="Times New Roman"/>
+          <w:sz w:val="28"/>
+          <w:szCs w:val="28"/>
+        </w:rPr>
+        <w:lastRenderedPageBreak/>
+        <w:t>Для реализации вышеперечисленных функций конечный продукт должен содержать формы:</w:t>
+      </w:r>
+    </w:p>
+    <w:p>
+      <w:pPr>
+        <w:pStyle w:val="a3"/>
+        <w:numPr>
+          <w:ilvl w:val="0"/>
+          <w:numId w:val="4"/>
+        </w:numPr>
+        <w:spacing w:after="0" w:line="240" w:lineRule="auto"/>
+        <w:jc w:val="both"/>
+        <w:rPr>
+          <w:rFonts w:ascii="Times New Roman" w:hAnsi="Times New Roman" w:cs="Times New Roman"/>
+          <w:sz w:val="28"/>
+          <w:szCs w:val="28"/>
+        </w:rPr>
+      </w:pPr>
+      <w:r>
+        <w:rPr>
+          <w:rFonts w:ascii="Times New Roman" w:hAnsi="Times New Roman" w:cs="Times New Roman"/>
+          <w:sz w:val="28"/>
+          <w:szCs w:val="28"/>
+        </w:rPr>
+        <w:t>Главную (начальную) форму выбора действий, из которых должны запускаться остальные формы, реализующие все функции;</w:t>
+      </w:r>
+    </w:p>
+    <w:p>
+      <w:pPr>
+        <w:pStyle w:val="a3"/>
+        <w:numPr>
+          <w:ilvl w:val="0"/>
+          <w:numId w:val="4"/>
+        </w:numPr>
+        <w:spacing w:after="0" w:line="240" w:lineRule="auto"/>
+        <w:jc w:val="both"/>
+        <w:rPr>
+          <w:rFonts w:ascii="Times New Roman" w:hAnsi="Times New Roman" w:cs="Times New Roman"/>
+          <w:sz w:val="28"/>
+          <w:szCs w:val="28"/>
+        </w:rPr>
+      </w:pPr>
+      <w:r>
+        <w:rPr>
+          <w:rFonts w:ascii="Times New Roman" w:hAnsi="Times New Roman" w:cs="Times New Roman"/>
+          <w:sz w:val="28"/>
+          <w:szCs w:val="28"/>
+        </w:rPr>
+        <w:t xml:space="preserve">Формы редактирования </w:t>
+      </w:r>
+      <w:r>
+        <w:rPr>
+          <w:rFonts w:ascii="Times New Roman" w:hAnsi="Times New Roman" w:cs="Times New Roman"/>
+          <w:sz w:val="28"/>
+          <w:szCs w:val="28"/>
+        </w:rPr>
+        <w:t>информации о сотрудниках</w:t>
+      </w:r>
+      <w:r>
+        <w:rPr>
+          <w:rFonts w:ascii="Times New Roman" w:hAnsi="Times New Roman" w:cs="Times New Roman"/>
+          <w:sz w:val="28"/>
+          <w:szCs w:val="28"/>
+        </w:rPr>
+        <w:t>;</w:t>
+      </w:r>
+    </w:p>
+    <w:p>
+      <w:pPr>
+        <w:pStyle w:val="a3"/>
+        <w:numPr>
+          <w:ilvl w:val="0"/>
+          <w:numId w:val="4"/>
+        </w:numPr>
+        <w:spacing w:after="0" w:line="240" w:lineRule="auto"/>
+        <w:jc w:val="both"/>
+        <w:rPr>
+          <w:rFonts w:ascii="Times New Roman" w:hAnsi="Times New Roman" w:cs="Times New Roman"/>
+          <w:sz w:val="28"/>
+          <w:szCs w:val="28"/>
+        </w:rPr>
+      </w:pPr>
+      <w:r>
+        <w:rPr>
+          <w:rFonts w:ascii="Times New Roman" w:hAnsi="Times New Roman" w:cs="Times New Roman"/>
+          <w:sz w:val="28"/>
+          <w:szCs w:val="28"/>
+        </w:rPr>
+        <w:t xml:space="preserve">Формы редактирования персональных данных </w:t>
+      </w:r>
+      <w:r>
+        <w:rPr>
+          <w:rFonts w:ascii="Times New Roman" w:hAnsi="Times New Roman" w:cs="Times New Roman"/>
+          <w:sz w:val="28"/>
+          <w:szCs w:val="28"/>
+        </w:rPr>
+        <w:t>клиента</w:t>
+      </w:r>
+      <w:r>
+        <w:rPr>
+          <w:rFonts w:ascii="Times New Roman" w:hAnsi="Times New Roman" w:cs="Times New Roman"/>
+          <w:sz w:val="28"/>
+          <w:szCs w:val="28"/>
+        </w:rPr>
+        <w:t>;</w:t>
+      </w:r>
+    </w:p>
+    <w:p>
+      <w:pPr>
+        <w:pStyle w:val="a3"/>
+        <w:numPr>
+          <w:ilvl w:val="0"/>
+          <w:numId w:val="4"/>
+        </w:numPr>
+        <w:spacing w:after="0" w:line="240" w:lineRule="auto"/>
+        <w:jc w:val="both"/>
+        <w:rPr>
+          <w:rFonts w:ascii="Times New Roman" w:hAnsi="Times New Roman" w:cs="Times New Roman"/>
+          <w:sz w:val="28"/>
+          <w:szCs w:val="28"/>
+        </w:rPr>
+      </w:pPr>
+      <w:r>
+        <w:rPr>
+          <w:rFonts w:ascii="Times New Roman" w:hAnsi="Times New Roman" w:cs="Times New Roman"/>
+          <w:sz w:val="28"/>
+          <w:szCs w:val="28"/>
+        </w:rPr>
+        <w:t>Форма вывода отчета о работе гостиницы.</w:t>
+      </w:r>
+    </w:p>
+    <w:p>
+      <w:pPr>
+        <w:spacing w:after="0" w:line="240" w:lineRule="auto"/>
+        <w:ind w:left="680"/>
+        <w:jc w:val="both"/>
+        <w:rPr>
+          <w:rFonts w:ascii="Times New Roman" w:hAnsi="Times New Roman" w:cs="Times New Roman"/>
+          <w:sz w:val="28"/>
+          <w:szCs w:val="28"/>
+        </w:rPr>
+      </w:pPr>
+    </w:p>
+    <w:p>
+      <w:pPr>
+        <w:spacing w:after="0" w:line="240" w:lineRule="auto"/>
+        <w:ind w:left="680"/>
+        <w:jc w:val="both"/>
+        <w:rPr>
+          <w:rFonts w:ascii="Times New Roman" w:hAnsi="Times New Roman" w:cs="Times New Roman"/>
+          <w:sz w:val="28"/>
+          <w:szCs w:val="28"/>
+        </w:rPr>
+      </w:pPr>
+    </w:p>
+    <w:p>
+      <w:pPr>
+        <w:spacing w:after="0" w:line="240" w:lineRule="auto"/>
+        <w:ind w:left="680"/>
+        <w:jc w:val="both"/>
+        <w:rPr>
+          <w:rFonts w:ascii="Times New Roman" w:hAnsi="Times New Roman" w:cs="Times New Roman"/>
+          <w:sz w:val="28"/>
+          <w:szCs w:val="28"/>
+        </w:rPr>
+      </w:pPr>
+    </w:p>
+    <w:p>
+      <w:pPr>
+        <w:spacing w:after="0" w:line="240" w:lineRule="auto"/>
+        <w:ind w:left="680"/>
+        <w:jc w:val="both"/>
+        <w:rPr>
+          <w:rFonts w:ascii="Times New Roman" w:hAnsi="Times New Roman" w:cs="Times New Roman"/>
+          <w:sz w:val="28"/>
+          <w:szCs w:val="28"/>
+        </w:rPr>
+      </w:pPr>
+    </w:p>
+    <w:p>
+      <w:pPr>
+        <w:spacing w:after="0" w:line="240" w:lineRule="auto"/>
+        <w:ind w:left="680"/>
+        <w:jc w:val="both"/>
+        <w:rPr>
+          <w:rFonts w:ascii="Times New Roman" w:hAnsi="Times New Roman" w:cs="Times New Roman"/>
+          <w:sz w:val="28"/>
+          <w:szCs w:val="28"/>
+        </w:rPr>
+      </w:pPr>
+    </w:p>
+    <w:p>
+      <w:pPr>
+        <w:spacing w:after="0" w:line="240" w:lineRule="auto"/>
+        <w:ind w:left="680"/>
+        <w:jc w:val="both"/>
+        <w:rPr>
+          <w:rFonts w:ascii="Times New Roman" w:hAnsi="Times New Roman" w:cs="Times New Roman"/>
+          <w:sz w:val="28"/>
+          <w:szCs w:val="28"/>
+        </w:rPr>
+      </w:pPr>
+    </w:p>
+    <w:p>
+      <w:pPr>
+        <w:spacing w:after="0" w:line="240" w:lineRule="auto"/>
+        <w:ind w:left="680"/>
+        <w:jc w:val="both"/>
+        <w:rPr>
+          <w:rFonts w:ascii="Times New Roman" w:hAnsi="Times New Roman" w:cs="Times New Roman"/>
+          <w:sz w:val="28"/>
+          <w:szCs w:val="28"/>
+        </w:rPr>
+      </w:pPr>
+    </w:p>
+    <w:p>
+      <w:pPr>
+        <w:spacing w:after="0" w:line="240" w:lineRule="auto"/>
+        <w:ind w:left="680"/>
+        <w:jc w:val="both"/>
+        <w:rPr>
+          <w:rFonts w:ascii="Times New Roman" w:hAnsi="Times New Roman" w:cs="Times New Roman"/>
+          <w:sz w:val="28"/>
+          <w:szCs w:val="28"/>
+        </w:rPr>
+      </w:pPr>
+    </w:p>
+    <w:p>
+      <w:pPr>
+        <w:spacing w:after="0" w:line="240" w:lineRule="auto"/>
+        <w:ind w:left="680"/>
+        <w:jc w:val="both"/>
+        <w:rPr>
+          <w:rFonts w:ascii="Times New Roman" w:hAnsi="Times New Roman" w:cs="Times New Roman"/>
+          <w:sz w:val="28"/>
+          <w:szCs w:val="28"/>
+        </w:rPr>
+      </w:pPr>
+    </w:p>
+    <w:p>
+      <w:pPr>
+        <w:spacing w:after="0" w:line="240" w:lineRule="auto"/>
+        <w:ind w:left="680"/>
+        <w:jc w:val="both"/>
+        <w:rPr>
+          <w:rFonts w:ascii="Times New Roman" w:hAnsi="Times New Roman" w:cs="Times New Roman"/>
+          <w:sz w:val="28"/>
+          <w:szCs w:val="28"/>
+        </w:rPr>
+      </w:pPr>
+    </w:p>
+    <w:p>
+      <w:pPr>
+        <w:spacing w:after="0" w:line="240" w:lineRule="auto"/>
+        <w:ind w:left="680"/>
+        <w:jc w:val="both"/>
+        <w:rPr>
+          <w:rFonts w:ascii="Times New Roman" w:hAnsi="Times New Roman" w:cs="Times New Roman"/>
+          <w:sz w:val="28"/>
+          <w:szCs w:val="28"/>
+        </w:rPr>
+      </w:pPr>
+    </w:p>
+    <w:p>
+      <w:pPr>
+        <w:spacing w:after="0" w:line="240" w:lineRule="auto"/>
+        <w:ind w:left="680"/>
+        <w:jc w:val="both"/>
+        <w:rPr>
+          <w:rFonts w:ascii="Times New Roman" w:hAnsi="Times New Roman" w:cs="Times New Roman"/>
+          <w:sz w:val="28"/>
+          <w:szCs w:val="28"/>
+        </w:rPr>
+      </w:pPr>
+    </w:p>
+    <w:p>
+      <w:pPr>
+        <w:spacing w:after="0" w:line="240" w:lineRule="auto"/>
+        <w:ind w:left="680"/>
+        <w:jc w:val="both"/>
+        <w:rPr>
+          <w:rFonts w:ascii="Times New Roman" w:hAnsi="Times New Roman" w:cs="Times New Roman"/>
+          <w:sz w:val="28"/>
+          <w:szCs w:val="28"/>
+        </w:rPr>
+      </w:pPr>
+    </w:p>
+    <w:p>
+      <w:pPr>
+        <w:spacing w:after="0" w:line="240" w:lineRule="auto"/>
+        <w:ind w:left="680"/>
+        <w:jc w:val="both"/>
+        <w:rPr>
+          <w:rFonts w:ascii="Times New Roman" w:hAnsi="Times New Roman" w:cs="Times New Roman"/>
+          <w:sz w:val="28"/>
+          <w:szCs w:val="28"/>
+        </w:rPr>
+      </w:pPr>
+    </w:p>
+    <w:p>
+      <w:pPr>
+        <w:spacing w:after="0" w:line="240" w:lineRule="auto"/>
+        <w:ind w:left="680"/>
+        <w:jc w:val="both"/>
+        <w:rPr>
+          <w:rFonts w:ascii="Times New Roman" w:hAnsi="Times New Roman" w:cs="Times New Roman"/>
+          <w:sz w:val="28"/>
+          <w:szCs w:val="28"/>
+        </w:rPr>
+      </w:pPr>
+    </w:p>
+    <w:p>
+      <w:pPr>
+        <w:spacing w:after="0" w:line="240" w:lineRule="auto"/>
+        <w:ind w:left="680"/>
+        <w:jc w:val="both"/>
+        <w:rPr>
+          <w:rFonts w:ascii="Times New Roman" w:hAnsi="Times New Roman" w:cs="Times New Roman"/>
+          <w:sz w:val="28"/>
+          <w:szCs w:val="28"/>
+        </w:rPr>
+      </w:pPr>
+    </w:p>
+    <w:p>
+      <w:pPr>
+        <w:spacing w:after="0" w:line="240" w:lineRule="auto"/>
+        <w:ind w:left="680"/>
+        <w:jc w:val="both"/>
+        <w:rPr>
+          <w:rFonts w:ascii="Times New Roman" w:hAnsi="Times New Roman" w:cs="Times New Roman"/>
+          <w:sz w:val="28"/>
+          <w:szCs w:val="28"/>
+        </w:rPr>
+      </w:pPr>
+    </w:p>
+    <w:p>
+      <w:pPr>
+        <w:spacing w:after="0" w:line="240" w:lineRule="auto"/>
+        <w:ind w:left="680"/>
+        <w:jc w:val="both"/>
+        <w:rPr>
+          <w:rFonts w:ascii="Times New Roman" w:hAnsi="Times New Roman" w:cs="Times New Roman"/>
+          <w:sz w:val="28"/>
+          <w:szCs w:val="28"/>
+        </w:rPr>
+      </w:pPr>
+    </w:p>
+    <w:p>
+      <w:pPr>
+        <w:spacing w:after="0" w:line="240" w:lineRule="auto"/>
+        <w:ind w:left="680"/>
+        <w:jc w:val="both"/>
+        <w:rPr>
+          <w:rFonts w:ascii="Times New Roman" w:hAnsi="Times New Roman" w:cs="Times New Roman"/>
+          <w:sz w:val="28"/>
+          <w:szCs w:val="28"/>
+        </w:rPr>
+      </w:pPr>
+    </w:p>
+    <w:p>
+      <w:pPr>
+        <w:spacing w:after="0" w:line="240" w:lineRule="auto"/>
+        <w:ind w:left="680"/>
+        <w:jc w:val="both"/>
+        <w:rPr>
+          <w:rFonts w:ascii="Times New Roman" w:hAnsi="Times New Roman" w:cs="Times New Roman"/>
+          <w:sz w:val="28"/>
+          <w:szCs w:val="28"/>
+        </w:rPr>
+      </w:pPr>
+    </w:p>
+    <w:p>
+      <w:pPr>
+        <w:spacing w:after="0" w:line="240" w:lineRule="auto"/>
+        <w:ind w:left="680"/>
+        <w:jc w:val="both"/>
+        <w:rPr>
+          <w:rFonts w:ascii="Times New Roman" w:hAnsi="Times New Roman" w:cs="Times New Roman"/>
+          <w:sz w:val="28"/>
+          <w:szCs w:val="28"/>
+        </w:rPr>
+      </w:pPr>
+    </w:p>
+    <w:p>
+      <w:pPr>
+        <w:spacing w:after="0" w:line="240" w:lineRule="auto"/>
+        <w:ind w:left="680"/>
+        <w:jc w:val="both"/>
+        <w:rPr>
+          <w:rFonts w:ascii="Times New Roman" w:hAnsi="Times New Roman" w:cs="Times New Roman"/>
+          <w:sz w:val="28"/>
+          <w:szCs w:val="28"/>
+        </w:rPr>
+      </w:pPr>
+    </w:p>
+    <w:p>
+      <w:pPr>
+        <w:spacing w:after="0" w:line="240" w:lineRule="auto"/>
+        <w:ind w:left="680"/>
+        <w:jc w:val="both"/>
+        <w:rPr>
+          <w:rFonts w:ascii="Times New Roman" w:hAnsi="Times New Roman" w:cs="Times New Roman"/>
+          <w:sz w:val="28"/>
+          <w:szCs w:val="28"/>
+        </w:rPr>
+      </w:pPr>
+    </w:p>
+    <w:p>
+      <w:pPr>
+        <w:spacing w:after="0" w:line="240" w:lineRule="auto"/>
+        <w:ind w:left="680"/>
+        <w:jc w:val="both"/>
+        <w:rPr>
+          <w:rFonts w:ascii="Times New Roman" w:hAnsi="Times New Roman" w:cs="Times New Roman"/>
+          <w:sz w:val="28"/>
+          <w:szCs w:val="28"/>
+        </w:rPr>
+      </w:pPr>
+    </w:p>
+    <w:p>
+      <w:pPr>
+        <w:spacing w:after="0" w:line="240" w:lineRule="auto"/>
+        <w:ind w:left="680"/>
+        <w:jc w:val="both"/>
+        <w:rPr>
+          <w:rFonts w:ascii="Times New Roman" w:hAnsi="Times New Roman" w:cs="Times New Roman"/>
+          <w:sz w:val="28"/>
+          <w:szCs w:val="28"/>
+        </w:rPr>
+      </w:pPr>
+    </w:p>
+    <w:p>
+      <w:pPr>
+        <w:spacing w:after="0" w:line="240" w:lineRule="auto"/>
+        <w:ind w:left="680"/>
+        <w:jc w:val="both"/>
+        <w:rPr>
+          <w:rFonts w:ascii="Times New Roman" w:hAnsi="Times New Roman" w:cs="Times New Roman"/>
+          <w:sz w:val="28"/>
+          <w:szCs w:val="28"/>
+        </w:rPr>
+      </w:pPr>
+    </w:p>
+    <w:p>
+      <w:pPr>
+        <w:spacing w:after="0" w:line="240" w:lineRule="auto"/>
+        <w:ind w:left="680"/>
+        <w:jc w:val="both"/>
+        <w:rPr>
+          <w:rFonts w:ascii="Times New Roman" w:hAnsi="Times New Roman" w:cs="Times New Roman"/>
+          <w:sz w:val="28"/>
+          <w:szCs w:val="28"/>
+        </w:rPr>
+      </w:pPr>
+    </w:p>
+    <w:p>
+      <w:pPr>
+        <w:spacing w:after="0" w:line="240" w:lineRule="auto"/>
+        <w:ind w:left="680"/>
+        <w:jc w:val="both"/>
+        <w:rPr>
+          <w:rFonts w:ascii="Times New Roman" w:hAnsi="Times New Roman" w:cs="Times New Roman"/>
+          <w:sz w:val="28"/>
+          <w:szCs w:val="28"/>
+        </w:rPr>
+      </w:pPr>
+    </w:p>
+    <w:p>
+      <w:pPr>
+        <w:spacing w:after="0" w:line="240" w:lineRule="auto"/>
+        <w:ind w:left="680"/>
+        <w:jc w:val="both"/>
+        <w:rPr>
+          <w:rFonts w:ascii="Times New Roman" w:hAnsi="Times New Roman" w:cs="Times New Roman"/>
+          <w:sz w:val="28"/>
+          <w:szCs w:val="28"/>
+        </w:rPr>
+      </w:pPr>
+    </w:p>
+    <w:p>
+      <w:pPr>
+        <w:spacing w:after="0" w:line="240" w:lineRule="auto"/>
+        <w:ind w:left="680"/>
+        <w:jc w:val="both"/>
+        <w:rPr>
+          <w:rFonts w:ascii="Times New Roman" w:hAnsi="Times New Roman" w:cs="Times New Roman"/>
+          <w:sz w:val="28"/>
+          <w:szCs w:val="28"/>
+        </w:rPr>
+      </w:pPr>
+    </w:p>
+    <w:p>
+      <w:pPr>
+        <w:spacing w:after="0" w:line="240" w:lineRule="auto"/>
+        <w:ind w:left="680"/>
+        <w:jc w:val="both"/>
+        <w:rPr>
+          <w:rFonts w:ascii="Times New Roman" w:hAnsi="Times New Roman" w:cs="Times New Roman"/>
+          <w:sz w:val="28"/>
+          <w:szCs w:val="28"/>
+        </w:rPr>
+      </w:pPr>
+    </w:p>
+    <w:p>
+      <w:pPr>
+        <w:spacing w:after="0" w:line="240" w:lineRule="auto"/>
+        <w:ind w:left="680"/>
+        <w:jc w:val="both"/>
+        <w:rPr>
+          <w:rFonts w:ascii="Times New Roman" w:hAnsi="Times New Roman" w:cs="Times New Roman"/>
+          <w:sz w:val="28"/>
+          <w:szCs w:val="28"/>
+        </w:rPr>
+      </w:pPr>
+    </w:p>
+    <w:p>
+      <w:pPr>
+        <w:spacing w:after="0" w:line="240" w:lineRule="auto"/>
+        <w:ind w:left="680"/>
+        <w:jc w:val="both"/>
+        <w:rPr>
+          <w:rFonts w:ascii="Times New Roman" w:hAnsi="Times New Roman" w:cs="Times New Roman"/>
+          <w:sz w:val="28"/>
+          <w:szCs w:val="28"/>
+        </w:rPr>
+      </w:pPr>
+    </w:p>
+    <w:p>
+      <w:pPr>
+        <w:spacing w:after="0" w:line="240" w:lineRule="auto"/>
+        <w:ind w:left="680"/>
+        <w:jc w:val="both"/>
+        <w:rPr>
+          <w:rFonts w:ascii="Times New Roman" w:hAnsi="Times New Roman" w:cs="Times New Roman"/>
+          <w:sz w:val="28"/>
+          <w:szCs w:val="28"/>
+        </w:rPr>
+      </w:pPr>
+    </w:p>
+    <w:p>
+      <w:pPr>
+        <w:spacing w:after="0" w:line="240" w:lineRule="auto"/>
+        <w:ind w:left="680"/>
+        <w:jc w:val="both"/>
+        <w:rPr>
+          <w:rFonts w:ascii="Times New Roman" w:hAnsi="Times New Roman" w:cs="Times New Roman"/>
+          <w:sz w:val="28"/>
+          <w:szCs w:val="28"/>
+        </w:rPr>
+      </w:pPr>
+    </w:p>
+    <w:p>
+      <w:pPr>
+        <w:spacing w:after="0" w:line="240" w:lineRule="auto"/>
+        <w:ind w:left="680"/>
+        <w:jc w:val="both"/>
+        <w:rPr>
+          <w:rFonts w:ascii="Times New Roman" w:hAnsi="Times New Roman" w:cs="Times New Roman"/>
+          <w:sz w:val="28"/>
+          <w:szCs w:val="28"/>
+        </w:rPr>
+      </w:pPr>
+    </w:p>
+    <w:p>
+      <w:pPr>
+        <w:spacing w:after="0" w:line="240" w:lineRule="auto"/>
+        <w:ind w:left="680"/>
+        <w:jc w:val="both"/>
+        <w:rPr>
+          <w:rFonts w:ascii="Times New Roman" w:hAnsi="Times New Roman" w:cs="Times New Roman"/>
+          <w:sz w:val="28"/>
+          <w:szCs w:val="28"/>
+        </w:rPr>
+      </w:pPr>
+    </w:p>
+    <w:p>
+      <w:pPr>
+        <w:spacing w:after="0" w:line="240" w:lineRule="auto"/>
+        <w:ind w:left="680"/>
+        <w:jc w:val="both"/>
+        <w:rPr>
+          <w:rFonts w:ascii="Times New Roman" w:hAnsi="Times New Roman" w:cs="Times New Roman"/>
+          <w:b/>
+          <w:bCs/>
+          <w:sz w:val="28"/>
+          <w:szCs w:val="28"/>
+        </w:rPr>
+      </w:pPr>
+      <w:r>
+        <w:rPr>
+          <w:rFonts w:ascii="Times New Roman" w:hAnsi="Times New Roman" w:cs="Times New Roman"/>
+          <w:b/>
+          <w:bCs/>
+          <w:sz w:val="28"/>
+          <w:szCs w:val="28"/>
+        </w:rPr>
+        <w:lastRenderedPageBreak/>
+        <w:t>3.Назначение проектируемой базы данных</w:t>
+      </w:r>
+    </w:p>
+    <w:p>
+      <w:pPr>
+        <w:spacing w:after="0" w:line="240" w:lineRule="auto"/>
+        <w:ind w:left="680"/>
+        <w:jc w:val="both"/>
+        <w:rPr>
+          <w:rFonts w:ascii="Times New Roman" w:hAnsi="Times New Roman" w:cs="Times New Roman"/>
+          <w:b/>
+          <w:bCs/>
+          <w:sz w:val="28"/>
+          <w:szCs w:val="28"/>
+        </w:rPr>
+      </w:pPr>
+    </w:p>
+    <w:p>
+      <w:pPr>
+        <w:spacing w:after="0" w:line="240" w:lineRule="auto"/>
+        <w:ind w:left="680"/>
+        <w:jc w:val="both"/>
+        <w:rPr>
+          <w:rFonts w:ascii="Times New Roman" w:hAnsi="Times New Roman" w:cs="Times New Roman"/>
+          <w:b/>
+          <w:bCs/>
+          <w:sz w:val="28"/>
+          <w:szCs w:val="28"/>
+        </w:rPr>
+      </w:pPr>
+      <w:r>
+        <w:rPr>
+          <w:rFonts w:ascii="Times New Roman" w:hAnsi="Times New Roman" w:cs="Times New Roman"/>
+          <w:sz w:val="28"/>
+          <w:szCs w:val="28"/>
+        </w:rPr>
+        <w:t>Спроектированная база данных предназначена для</w:t>
+      </w:r>
+      <w:r>
+        <w:rPr>
+          <w:rFonts w:ascii="Times New Roman" w:hAnsi="Times New Roman" w:cs="Times New Roman"/>
+          <w:sz w:val="28"/>
+          <w:szCs w:val="28"/>
+        </w:rPr>
+        <w:t xml:space="preserve"> автоматизированного учета работы </w:t>
+      </w:r>
+      <w:r>
+        <w:rPr>
+          <w:rFonts w:ascii="Times New Roman" w:hAnsi="Times New Roman" w:cs="Times New Roman"/>
+          <w:b/>
+          <w:bCs/>
+          <w:sz w:val="28"/>
+          <w:szCs w:val="28"/>
+        </w:rPr>
+        <w:t>Гостиницы</w:t>
+      </w:r>
+      <w:r>
+        <w:rPr>
+          <w:rFonts w:ascii="Times New Roman" w:hAnsi="Times New Roman" w:cs="Times New Roman"/>
+          <w:sz w:val="28"/>
+          <w:szCs w:val="28"/>
+        </w:rPr>
+        <w:t>, которая содержит следующие данные:</w:t>
+      </w:r>
+      <w:r>
+        <w:rPr>
+          <w:rFonts w:ascii="Times New Roman" w:hAnsi="Times New Roman" w:cs="Times New Roman"/>
+          <w:b/>
+          <w:bCs/>
+          <w:sz w:val="28"/>
+          <w:szCs w:val="28"/>
+        </w:rPr>
+        <w:t xml:space="preserve"> </w:t>
+      </w:r>
+    </w:p>
+    <w:p>
+      <w:pPr>
+        <w:spacing w:after="0" w:line="240" w:lineRule="auto"/>
+        <w:ind w:left="680"/>
+        <w:jc w:val="both"/>
+        <w:rPr>
+          <w:rFonts w:ascii="Times New Roman" w:hAnsi="Times New Roman" w:cs="Times New Roman"/>
+          <w:sz w:val="28"/>
+          <w:szCs w:val="28"/>
+        </w:rPr>
+      </w:pPr>
     </w:p>
     <w:p>
       <w:pPr>
@@ -1440,135 +2278,7 @@
           <w:sz w:val="28"/>
           <w:szCs w:val="28"/>
         </w:rPr>
-        <w:t>Информация о учете работы гостиницы (Код операции, код номера, код клиента, дата заселения, дата выселения, стоимость проживания</w:t>
-      </w:r>
-      <w:r>
-        <w:rPr>
-          <w:rFonts w:ascii="Times New Roman" w:hAnsi="Times New Roman" w:cs="Times New Roman"/>
-          <w:sz w:val="28"/>
-          <w:szCs w:val="28"/>
-        </w:rPr>
-        <w:t xml:space="preserve"> (суточная стоимость номера * кол-во дней)</w:t>
-      </w:r>
-      <w:r>
-        <w:rPr>
-          <w:rFonts w:ascii="Times New Roman" w:hAnsi="Times New Roman" w:cs="Times New Roman"/>
-          <w:sz w:val="28"/>
-          <w:szCs w:val="28"/>
-        </w:rPr>
-        <w:t>)</w:t>
-      </w:r>
-    </w:p>
-    <w:p>
-      <w:pPr>
-        <w:spacing w:after="0" w:line="240" w:lineRule="auto"/>
-        <w:ind w:left="680"/>
-        <w:jc w:val="both"/>
-        <w:rPr>
-          <w:rFonts w:ascii="Times New Roman" w:hAnsi="Times New Roman" w:cs="Times New Roman"/>
-          <w:sz w:val="28"/>
-          <w:szCs w:val="28"/>
-        </w:rPr>
-      </w:pPr>
-    </w:p>
-    <w:p>
-      <w:pPr>
-        <w:spacing w:after="0" w:line="240" w:lineRule="auto"/>
-        <w:ind w:left="680"/>
-        <w:jc w:val="both"/>
-        <w:rPr>
-          <w:rFonts w:ascii="Times New Roman" w:hAnsi="Times New Roman" w:cs="Times New Roman"/>
-          <w:sz w:val="28"/>
-          <w:szCs w:val="28"/>
-        </w:rPr>
-      </w:pPr>
-      <w:r>
-        <w:rPr>
-          <w:rFonts w:ascii="Times New Roman" w:hAnsi="Times New Roman" w:cs="Times New Roman"/>
-          <w:sz w:val="28"/>
-          <w:szCs w:val="28"/>
-        </w:rPr>
-        <w:t>Входные формы:</w:t>
-      </w:r>
-    </w:p>
-    <w:p>
-      <w:pPr>
-        <w:pStyle w:val="a3"/>
-        <w:numPr>
-          <w:ilvl w:val="0"/>
-          <w:numId w:val="3"/>
-        </w:numPr>
-        <w:spacing w:after="0" w:line="240" w:lineRule="auto"/>
-        <w:jc w:val="both"/>
-        <w:rPr>
-          <w:rFonts w:ascii="Times New Roman" w:hAnsi="Times New Roman" w:cs="Times New Roman"/>
-          <w:sz w:val="28"/>
-          <w:szCs w:val="28"/>
-        </w:rPr>
-      </w:pPr>
-      <w:r>
-        <w:rPr>
-          <w:rFonts w:ascii="Times New Roman" w:hAnsi="Times New Roman" w:cs="Times New Roman"/>
-          <w:sz w:val="28"/>
-          <w:szCs w:val="28"/>
-        </w:rPr>
-        <w:t>Главная</w:t>
-      </w:r>
-    </w:p>
-    <w:p>
-      <w:pPr>
-        <w:spacing w:after="0" w:line="240" w:lineRule="auto"/>
-        <w:ind w:left="705"/>
-        <w:jc w:val="both"/>
-        <w:rPr>
-          <w:rFonts w:ascii="Times New Roman" w:hAnsi="Times New Roman" w:cs="Times New Roman"/>
-          <w:sz w:val="28"/>
-          <w:szCs w:val="28"/>
-        </w:rPr>
-      </w:pPr>
-    </w:p>
-    <w:p>
-      <w:pPr>
-        <w:spacing w:after="0" w:line="240" w:lineRule="auto"/>
-        <w:ind w:left="680"/>
-        <w:jc w:val="both"/>
-        <w:rPr>
-          <w:rFonts w:ascii="Times New Roman" w:hAnsi="Times New Roman" w:cs="Times New Roman"/>
-          <w:sz w:val="28"/>
-          <w:szCs w:val="28"/>
-        </w:rPr>
-      </w:pPr>
-      <w:r>
-        <w:rPr>
-          <w:rFonts w:ascii="Times New Roman" w:hAnsi="Times New Roman" w:cs="Times New Roman"/>
-          <w:sz w:val="28"/>
-          <w:szCs w:val="28"/>
-        </w:rPr>
-        <w:t>Конечный продукт должен выполнять следующие функции:</w:t>
-      </w:r>
-    </w:p>
-    <w:p>
-      <w:pPr>
-        <w:pStyle w:val="a3"/>
-        <w:numPr>
-          <w:ilvl w:val="0"/>
-          <w:numId w:val="3"/>
-        </w:numPr>
-        <w:spacing w:after="0" w:line="240" w:lineRule="auto"/>
-        <w:jc w:val="both"/>
-        <w:rPr>
-          <w:rFonts w:ascii="Times New Roman" w:hAnsi="Times New Roman" w:cs="Times New Roman"/>
-          <w:sz w:val="28"/>
-          <w:szCs w:val="28"/>
-        </w:rPr>
-      </w:pPr>
-      <w:r>
-        <w:rPr>
-          <w:rFonts w:ascii="Times New Roman" w:hAnsi="Times New Roman" w:cs="Times New Roman"/>
-          <w:sz w:val="28"/>
-          <w:szCs w:val="28"/>
-        </w:rPr>
-        <w:t>Ввод, изменение и удаление данных в таблицах</w:t>
+        <w:t>Информация о персонале гостиницы</w:t>
       </w:r>
       <w:r>
         <w:rPr>
@@ -1584,774 +2294,8 @@
           <w:sz w:val="28"/>
           <w:szCs w:val="28"/>
         </w:rPr>
-        <w:t>(клиенты, сотрудники)</w:t>
-      </w:r>
-      <w:r>
-        <w:rPr>
-          <w:rFonts w:ascii="Times New Roman" w:hAnsi="Times New Roman" w:cs="Times New Roman"/>
-          <w:sz w:val="28"/>
-          <w:szCs w:val="28"/>
-        </w:rPr>
-        <w:t>;</w:t>
-      </w:r>
-    </w:p>
-    <w:p>
-      <w:pPr>
-        <w:pStyle w:val="a3"/>
-        <w:numPr>
-          <w:ilvl w:val="0"/>
-          <w:numId w:val="3"/>
-        </w:numPr>
-        <w:spacing w:after="0" w:line="240" w:lineRule="auto"/>
-        <w:jc w:val="both"/>
-        <w:rPr>
-          <w:rFonts w:ascii="Times New Roman" w:hAnsi="Times New Roman" w:cs="Times New Roman"/>
-          <w:sz w:val="28"/>
-          <w:szCs w:val="28"/>
-        </w:rPr>
-      </w:pPr>
-      <w:r>
-        <w:rPr>
-          <w:rFonts w:ascii="Times New Roman" w:hAnsi="Times New Roman" w:cs="Times New Roman"/>
-          <w:sz w:val="28"/>
-          <w:szCs w:val="28"/>
-        </w:rPr>
-        <w:t>Открытие запросов;</w:t>
-      </w:r>
-    </w:p>
-    <w:p>
-      <w:pPr>
-        <w:pStyle w:val="a3"/>
-        <w:numPr>
-          <w:ilvl w:val="0"/>
-          <w:numId w:val="3"/>
-        </w:numPr>
-        <w:spacing w:after="0" w:line="240" w:lineRule="auto"/>
-        <w:jc w:val="both"/>
-        <w:rPr>
-          <w:rFonts w:ascii="Times New Roman" w:hAnsi="Times New Roman" w:cs="Times New Roman"/>
-          <w:sz w:val="28"/>
-          <w:szCs w:val="28"/>
-        </w:rPr>
-      </w:pPr>
-      <w:r>
-        <w:rPr>
-          <w:rFonts w:ascii="Times New Roman" w:hAnsi="Times New Roman" w:cs="Times New Roman"/>
-          <w:sz w:val="28"/>
-          <w:szCs w:val="28"/>
-        </w:rPr>
-        <w:t>Открытие отчетов;</w:t>
-      </w:r>
-    </w:p>
-    <w:p>
-      <w:pPr>
-        <w:pStyle w:val="a3"/>
-        <w:numPr>
-          <w:ilvl w:val="0"/>
-          <w:numId w:val="3"/>
-        </w:numPr>
-        <w:spacing w:after="0" w:line="240" w:lineRule="auto"/>
-        <w:jc w:val="both"/>
-        <w:rPr>
-          <w:rFonts w:ascii="Times New Roman" w:hAnsi="Times New Roman" w:cs="Times New Roman"/>
-          <w:sz w:val="28"/>
-          <w:szCs w:val="28"/>
-        </w:rPr>
-      </w:pPr>
-      <w:r>
-        <w:rPr>
-          <w:rFonts w:ascii="Times New Roman" w:hAnsi="Times New Roman" w:cs="Times New Roman"/>
-          <w:sz w:val="28"/>
-          <w:szCs w:val="28"/>
-        </w:rPr>
-        <w:lastRenderedPageBreak/>
-        <w:t>Вызов формы редактирования данных, из форм отображающих эти данные</w:t>
-      </w:r>
-      <w:r>
-        <w:rPr>
-          <w:rFonts w:ascii="Times New Roman" w:hAnsi="Times New Roman" w:cs="Times New Roman"/>
-          <w:sz w:val="28"/>
-          <w:szCs w:val="28"/>
-        </w:rPr>
-        <w:t>.</w:t>
-      </w:r>
-    </w:p>
-    <w:p>
-      <w:pPr>
-        <w:spacing w:after="0" w:line="240" w:lineRule="auto"/>
-        <w:ind w:left="680"/>
-        <w:jc w:val="both"/>
-        <w:rPr>
-          <w:rFonts w:ascii="Times New Roman" w:hAnsi="Times New Roman" w:cs="Times New Roman"/>
-          <w:sz w:val="28"/>
-          <w:szCs w:val="28"/>
-        </w:rPr>
-      </w:pPr>
-      <w:r>
-        <w:rPr>
-          <w:rFonts w:ascii="Times New Roman" w:hAnsi="Times New Roman" w:cs="Times New Roman"/>
-          <w:sz w:val="28"/>
-          <w:szCs w:val="28"/>
-        </w:rPr>
-        <w:t>Для реализации вышеперечисленных функций конечный продукт должен содержать формы:</w:t>
-      </w:r>
-    </w:p>
-    <w:p>
-      <w:pPr>
-        <w:pStyle w:val="a3"/>
-        <w:numPr>
-          <w:ilvl w:val="0"/>
-          <w:numId w:val="4"/>
-        </w:numPr>
-        <w:spacing w:after="0" w:line="240" w:lineRule="auto"/>
-        <w:jc w:val="both"/>
-        <w:rPr>
-          <w:rFonts w:ascii="Times New Roman" w:hAnsi="Times New Roman" w:cs="Times New Roman"/>
-          <w:sz w:val="28"/>
-          <w:szCs w:val="28"/>
-        </w:rPr>
-      </w:pPr>
-      <w:r>
-        <w:rPr>
-          <w:rFonts w:ascii="Times New Roman" w:hAnsi="Times New Roman" w:cs="Times New Roman"/>
-          <w:sz w:val="28"/>
-          <w:szCs w:val="28"/>
-        </w:rPr>
-        <w:t>Главную (начальную) форму выбора действий, из которых должны запускаться остальные формы, реализующие все функции;</w:t>
-      </w:r>
-    </w:p>
-    <w:p>
-      <w:pPr>
-        <w:pStyle w:val="a3"/>
-        <w:numPr>
-          <w:ilvl w:val="0"/>
-          <w:numId w:val="4"/>
-        </w:numPr>
-        <w:spacing w:after="0" w:line="240" w:lineRule="auto"/>
-        <w:jc w:val="both"/>
-        <w:rPr>
-          <w:rFonts w:ascii="Times New Roman" w:hAnsi="Times New Roman" w:cs="Times New Roman"/>
-          <w:sz w:val="28"/>
-          <w:szCs w:val="28"/>
-        </w:rPr>
-      </w:pPr>
-      <w:r>
-        <w:rPr>
-          <w:rFonts w:ascii="Times New Roman" w:hAnsi="Times New Roman" w:cs="Times New Roman"/>
-          <w:sz w:val="28"/>
-          <w:szCs w:val="28"/>
-        </w:rPr>
-        <w:t xml:space="preserve">Формы редактирования </w:t>
-      </w:r>
-      <w:r>
-        <w:rPr>
-          <w:rFonts w:ascii="Times New Roman" w:hAnsi="Times New Roman" w:cs="Times New Roman"/>
-          <w:sz w:val="28"/>
-          <w:szCs w:val="28"/>
-        </w:rPr>
-        <w:t>информации о сотрудниках</w:t>
-      </w:r>
-      <w:r>
-        <w:rPr>
-          <w:rFonts w:ascii="Times New Roman" w:hAnsi="Times New Roman" w:cs="Times New Roman"/>
-          <w:sz w:val="28"/>
-          <w:szCs w:val="28"/>
-        </w:rPr>
-        <w:t>;</w:t>
-      </w:r>
-    </w:p>
-    <w:p>
-      <w:pPr>
-        <w:pStyle w:val="a3"/>
-        <w:numPr>
-          <w:ilvl w:val="0"/>
-          <w:numId w:val="4"/>
-        </w:numPr>
-        <w:spacing w:after="0" w:line="240" w:lineRule="auto"/>
-        <w:jc w:val="both"/>
-        <w:rPr>
-          <w:rFonts w:ascii="Times New Roman" w:hAnsi="Times New Roman" w:cs="Times New Roman"/>
-          <w:sz w:val="28"/>
-          <w:szCs w:val="28"/>
-        </w:rPr>
-      </w:pPr>
-      <w:r>
-        <w:rPr>
-          <w:rFonts w:ascii="Times New Roman" w:hAnsi="Times New Roman" w:cs="Times New Roman"/>
-          <w:sz w:val="28"/>
-          <w:szCs w:val="28"/>
-        </w:rPr>
-        <w:t xml:space="preserve">Формы редактирования персональных данных </w:t>
-      </w:r>
-      <w:r>
-        <w:rPr>
-          <w:rFonts w:ascii="Times New Roman" w:hAnsi="Times New Roman" w:cs="Times New Roman"/>
-          <w:sz w:val="28"/>
-          <w:szCs w:val="28"/>
-        </w:rPr>
-        <w:t>клиента</w:t>
-      </w:r>
-      <w:r>
-        <w:rPr>
-          <w:rFonts w:ascii="Times New Roman" w:hAnsi="Times New Roman" w:cs="Times New Roman"/>
-          <w:sz w:val="28"/>
-          <w:szCs w:val="28"/>
-        </w:rPr>
-        <w:t>;</w:t>
-      </w:r>
-    </w:p>
-    <w:p>
-      <w:pPr>
-        <w:pStyle w:val="a3"/>
-        <w:numPr>
-          <w:ilvl w:val="0"/>
-          <w:numId w:val="4"/>
-        </w:numPr>
-        <w:spacing w:after="0" w:line="240" w:lineRule="auto"/>
-        <w:jc w:val="both"/>
-        <w:rPr>
-          <w:rFonts w:ascii="Times New Roman" w:hAnsi="Times New Roman" w:cs="Times New Roman"/>
-          <w:sz w:val="28"/>
-          <w:szCs w:val="28"/>
-        </w:rPr>
-      </w:pPr>
-      <w:r>
-        <w:rPr>
-          <w:rFonts w:ascii="Times New Roman" w:hAnsi="Times New Roman" w:cs="Times New Roman"/>
-          <w:sz w:val="28"/>
-          <w:szCs w:val="28"/>
-        </w:rPr>
-        <w:t>Форма вывода отчета о работе гостиницы.</w:t>
-      </w:r>
-    </w:p>
-    <w:p>
-      <w:pPr>
-        <w:spacing w:after="0" w:line="240" w:lineRule="auto"/>
-        <w:ind w:left="680"/>
-        <w:jc w:val="both"/>
-        <w:rPr>
-          <w:rFonts w:ascii="Times New Roman" w:hAnsi="Times New Roman" w:cs="Times New Roman"/>
-          <w:sz w:val="28"/>
-          <w:szCs w:val="28"/>
-        </w:rPr>
-      </w:pPr>
-    </w:p>
-    <w:p>
-      <w:pPr>
-        <w:spacing w:after="0" w:line="240" w:lineRule="auto"/>
-        <w:ind w:left="680"/>
-        <w:jc w:val="both"/>
-        <w:rPr>
-          <w:rFonts w:ascii="Times New Roman" w:hAnsi="Times New Roman" w:cs="Times New Roman"/>
-          <w:sz w:val="28"/>
-          <w:szCs w:val="28"/>
-        </w:rPr>
-      </w:pPr>
-    </w:p>
-    <w:p>
-      <w:pPr>
-        <w:spacing w:after="0" w:line="240" w:lineRule="auto"/>
-        <w:ind w:left="680"/>
-        <w:jc w:val="both"/>
-        <w:rPr>
-          <w:rFonts w:ascii="Times New Roman" w:hAnsi="Times New Roman" w:cs="Times New Roman"/>
-          <w:sz w:val="28"/>
-          <w:szCs w:val="28"/>
-        </w:rPr>
-      </w:pPr>
-    </w:p>
-    <w:p>
-      <w:pPr>
-        <w:spacing w:after="0" w:line="240" w:lineRule="auto"/>
-        <w:ind w:left="680"/>
-        <w:jc w:val="both"/>
-        <w:rPr>
-          <w:rFonts w:ascii="Times New Roman" w:hAnsi="Times New Roman" w:cs="Times New Roman"/>
-          <w:sz w:val="28"/>
-          <w:szCs w:val="28"/>
-        </w:rPr>
-      </w:pPr>
-    </w:p>
-    <w:p>
-      <w:pPr>
-        <w:spacing w:after="0" w:line="240" w:lineRule="auto"/>
-        <w:ind w:left="680"/>
-        <w:jc w:val="both"/>
-        <w:rPr>
-          <w:rFonts w:ascii="Times New Roman" w:hAnsi="Times New Roman" w:cs="Times New Roman"/>
-          <w:sz w:val="28"/>
-          <w:szCs w:val="28"/>
-        </w:rPr>
-      </w:pPr>
-    </w:p>
-    <w:p>
-      <w:pPr>
-        <w:spacing w:after="0" w:line="240" w:lineRule="auto"/>
-        <w:ind w:left="680"/>
-        <w:jc w:val="both"/>
-        <w:rPr>
-          <w:rFonts w:ascii="Times New Roman" w:hAnsi="Times New Roman" w:cs="Times New Roman"/>
-          <w:sz w:val="28"/>
-          <w:szCs w:val="28"/>
-        </w:rPr>
-      </w:pPr>
-    </w:p>
-    <w:p>
-      <w:pPr>
-        <w:spacing w:after="0" w:line="240" w:lineRule="auto"/>
-        <w:ind w:left="680"/>
-        <w:jc w:val="both"/>
-        <w:rPr>
-          <w:rFonts w:ascii="Times New Roman" w:hAnsi="Times New Roman" w:cs="Times New Roman"/>
-          <w:sz w:val="28"/>
-          <w:szCs w:val="28"/>
-        </w:rPr>
-      </w:pPr>
-    </w:p>
-    <w:p>
-      <w:pPr>
-        <w:spacing w:after="0" w:line="240" w:lineRule="auto"/>
-        <w:ind w:left="680"/>
-        <w:jc w:val="both"/>
-        <w:rPr>
-          <w:rFonts w:ascii="Times New Roman" w:hAnsi="Times New Roman" w:cs="Times New Roman"/>
-          <w:sz w:val="28"/>
-          <w:szCs w:val="28"/>
-        </w:rPr>
-      </w:pPr>
-    </w:p>
-    <w:p>
-      <w:pPr>
-        <w:spacing w:after="0" w:line="240" w:lineRule="auto"/>
-        <w:ind w:left="680"/>
-        <w:jc w:val="both"/>
-        <w:rPr>
-          <w:rFonts w:ascii="Times New Roman" w:hAnsi="Times New Roman" w:cs="Times New Roman"/>
-          <w:sz w:val="28"/>
-          <w:szCs w:val="28"/>
-        </w:rPr>
-      </w:pPr>
-    </w:p>
-    <w:p>
-      <w:pPr>
-        <w:spacing w:after="0" w:line="240" w:lineRule="auto"/>
-        <w:ind w:left="680"/>
-        <w:jc w:val="both"/>
-        <w:rPr>
-          <w:rFonts w:ascii="Times New Roman" w:hAnsi="Times New Roman" w:cs="Times New Roman"/>
-          <w:sz w:val="28"/>
-          <w:szCs w:val="28"/>
-        </w:rPr>
-      </w:pPr>
-    </w:p>
-    <w:p>
-      <w:pPr>
-        <w:spacing w:after="0" w:line="240" w:lineRule="auto"/>
-        <w:ind w:left="680"/>
-        <w:jc w:val="both"/>
-        <w:rPr>
-          <w:rFonts w:ascii="Times New Roman" w:hAnsi="Times New Roman" w:cs="Times New Roman"/>
-          <w:sz w:val="28"/>
-          <w:szCs w:val="28"/>
-        </w:rPr>
-      </w:pPr>
-    </w:p>
-    <w:p>
-      <w:pPr>
-        <w:spacing w:after="0" w:line="240" w:lineRule="auto"/>
-        <w:ind w:left="680"/>
-        <w:jc w:val="both"/>
-        <w:rPr>
-          <w:rFonts w:ascii="Times New Roman" w:hAnsi="Times New Roman" w:cs="Times New Roman"/>
-          <w:sz w:val="28"/>
-          <w:szCs w:val="28"/>
-        </w:rPr>
-      </w:pPr>
-    </w:p>
-    <w:p>
-      <w:pPr>
-        <w:spacing w:after="0" w:line="240" w:lineRule="auto"/>
-        <w:ind w:left="680"/>
-        <w:jc w:val="both"/>
-        <w:rPr>
-          <w:rFonts w:ascii="Times New Roman" w:hAnsi="Times New Roman" w:cs="Times New Roman"/>
-          <w:sz w:val="28"/>
-          <w:szCs w:val="28"/>
-        </w:rPr>
-      </w:pPr>
-    </w:p>
-    <w:p>
-      <w:pPr>
-        <w:spacing w:after="0" w:line="240" w:lineRule="auto"/>
-        <w:ind w:left="680"/>
-        <w:jc w:val="both"/>
-        <w:rPr>
-          <w:rFonts w:ascii="Times New Roman" w:hAnsi="Times New Roman" w:cs="Times New Roman"/>
-          <w:sz w:val="28"/>
-          <w:szCs w:val="28"/>
-        </w:rPr>
-      </w:pPr>
-    </w:p>
-    <w:p>
-      <w:pPr>
-        <w:spacing w:after="0" w:line="240" w:lineRule="auto"/>
-        <w:ind w:left="680"/>
-        <w:jc w:val="both"/>
-        <w:rPr>
-          <w:rFonts w:ascii="Times New Roman" w:hAnsi="Times New Roman" w:cs="Times New Roman"/>
-          <w:sz w:val="28"/>
-          <w:szCs w:val="28"/>
-        </w:rPr>
-      </w:pPr>
-    </w:p>
-    <w:p>
-      <w:pPr>
-        <w:spacing w:after="0" w:line="240" w:lineRule="auto"/>
-        <w:ind w:left="680"/>
-        <w:jc w:val="both"/>
-        <w:rPr>
-          <w:rFonts w:ascii="Times New Roman" w:hAnsi="Times New Roman" w:cs="Times New Roman"/>
-          <w:sz w:val="28"/>
-          <w:szCs w:val="28"/>
-        </w:rPr>
-      </w:pPr>
-    </w:p>
-    <w:p>
-      <w:pPr>
-        <w:spacing w:after="0" w:line="240" w:lineRule="auto"/>
-        <w:ind w:left="680"/>
-        <w:jc w:val="both"/>
-        <w:rPr>
-          <w:rFonts w:ascii="Times New Roman" w:hAnsi="Times New Roman" w:cs="Times New Roman"/>
-          <w:sz w:val="28"/>
-          <w:szCs w:val="28"/>
-        </w:rPr>
-      </w:pPr>
-    </w:p>
-    <w:p>
-      <w:pPr>
-        <w:spacing w:after="0" w:line="240" w:lineRule="auto"/>
-        <w:ind w:left="680"/>
-        <w:jc w:val="both"/>
-        <w:rPr>
-          <w:rFonts w:ascii="Times New Roman" w:hAnsi="Times New Roman" w:cs="Times New Roman"/>
-          <w:sz w:val="28"/>
-          <w:szCs w:val="28"/>
-        </w:rPr>
-      </w:pPr>
-    </w:p>
-    <w:p>
-      <w:pPr>
-        <w:spacing w:after="0" w:line="240" w:lineRule="auto"/>
-        <w:ind w:left="680"/>
-        <w:jc w:val="both"/>
-        <w:rPr>
-          <w:rFonts w:ascii="Times New Roman" w:hAnsi="Times New Roman" w:cs="Times New Roman"/>
-          <w:sz w:val="28"/>
-          <w:szCs w:val="28"/>
-        </w:rPr>
-      </w:pPr>
-    </w:p>
-    <w:p>
-      <w:pPr>
-        <w:spacing w:after="0" w:line="240" w:lineRule="auto"/>
-        <w:ind w:left="680"/>
-        <w:jc w:val="both"/>
-        <w:rPr>
-          <w:rFonts w:ascii="Times New Roman" w:hAnsi="Times New Roman" w:cs="Times New Roman"/>
-          <w:sz w:val="28"/>
-          <w:szCs w:val="28"/>
-        </w:rPr>
-      </w:pPr>
-    </w:p>
-    <w:p>
-      <w:pPr>
-        <w:spacing w:after="0" w:line="240" w:lineRule="auto"/>
-        <w:ind w:left="680"/>
-        <w:jc w:val="both"/>
-        <w:rPr>
-          <w:rFonts w:ascii="Times New Roman" w:hAnsi="Times New Roman" w:cs="Times New Roman"/>
-          <w:sz w:val="28"/>
-          <w:szCs w:val="28"/>
-        </w:rPr>
-      </w:pPr>
-    </w:p>
-    <w:p>
-      <w:pPr>
-        <w:spacing w:after="0" w:line="240" w:lineRule="auto"/>
-        <w:ind w:left="680"/>
-        <w:jc w:val="both"/>
-        <w:rPr>
-          <w:rFonts w:ascii="Times New Roman" w:hAnsi="Times New Roman" w:cs="Times New Roman"/>
-          <w:sz w:val="28"/>
-          <w:szCs w:val="28"/>
-        </w:rPr>
-      </w:pPr>
-    </w:p>
-    <w:p>
-      <w:pPr>
-        <w:spacing w:after="0" w:line="240" w:lineRule="auto"/>
-        <w:ind w:left="680"/>
-        <w:jc w:val="both"/>
-        <w:rPr>
-          <w:rFonts w:ascii="Times New Roman" w:hAnsi="Times New Roman" w:cs="Times New Roman"/>
-          <w:sz w:val="28"/>
-          <w:szCs w:val="28"/>
-        </w:rPr>
-      </w:pPr>
-    </w:p>
-    <w:p>
-      <w:pPr>
-        <w:spacing w:after="0" w:line="240" w:lineRule="auto"/>
-        <w:ind w:left="680"/>
-        <w:jc w:val="both"/>
-        <w:rPr>
-          <w:rFonts w:ascii="Times New Roman" w:hAnsi="Times New Roman" w:cs="Times New Roman"/>
-          <w:sz w:val="28"/>
-          <w:szCs w:val="28"/>
-        </w:rPr>
-      </w:pPr>
-    </w:p>
-    <w:p>
-      <w:pPr>
-        <w:spacing w:after="0" w:line="240" w:lineRule="auto"/>
-        <w:ind w:left="680"/>
-        <w:jc w:val="both"/>
-        <w:rPr>
-          <w:rFonts w:ascii="Times New Roman" w:hAnsi="Times New Roman" w:cs="Times New Roman"/>
-          <w:sz w:val="28"/>
-          <w:szCs w:val="28"/>
-        </w:rPr>
-      </w:pPr>
-    </w:p>
-    <w:p>
-      <w:pPr>
-        <w:spacing w:after="0" w:line="240" w:lineRule="auto"/>
-        <w:ind w:left="680"/>
-        <w:jc w:val="both"/>
-        <w:rPr>
-          <w:rFonts w:ascii="Times New Roman" w:hAnsi="Times New Roman" w:cs="Times New Roman"/>
-          <w:sz w:val="28"/>
-          <w:szCs w:val="28"/>
-        </w:rPr>
-      </w:pPr>
-    </w:p>
-    <w:p>
-      <w:pPr>
-        <w:spacing w:after="0" w:line="240" w:lineRule="auto"/>
-        <w:ind w:left="680"/>
-        <w:jc w:val="both"/>
-        <w:rPr>
-          <w:rFonts w:ascii="Times New Roman" w:hAnsi="Times New Roman" w:cs="Times New Roman"/>
-          <w:sz w:val="28"/>
-          <w:szCs w:val="28"/>
-        </w:rPr>
-      </w:pPr>
-    </w:p>
-    <w:p>
-      <w:pPr>
-        <w:spacing w:after="0" w:line="240" w:lineRule="auto"/>
-        <w:ind w:left="680"/>
-        <w:jc w:val="both"/>
-        <w:rPr>
-          <w:rFonts w:ascii="Times New Roman" w:hAnsi="Times New Roman" w:cs="Times New Roman"/>
-          <w:sz w:val="28"/>
-          <w:szCs w:val="28"/>
-        </w:rPr>
-      </w:pPr>
-    </w:p>
-    <w:p>
-      <w:pPr>
-        <w:spacing w:after="0" w:line="240" w:lineRule="auto"/>
-        <w:ind w:left="680"/>
-        <w:jc w:val="both"/>
-        <w:rPr>
-          <w:rFonts w:ascii="Times New Roman" w:hAnsi="Times New Roman" w:cs="Times New Roman"/>
-          <w:sz w:val="28"/>
-          <w:szCs w:val="28"/>
-        </w:rPr>
-      </w:pPr>
-    </w:p>
-    <w:p>
-      <w:pPr>
-        <w:spacing w:after="0" w:line="240" w:lineRule="auto"/>
-        <w:ind w:left="680"/>
-        <w:jc w:val="both"/>
-        <w:rPr>
-          <w:rFonts w:ascii="Times New Roman" w:hAnsi="Times New Roman" w:cs="Times New Roman"/>
-          <w:sz w:val="28"/>
-          <w:szCs w:val="28"/>
-        </w:rPr>
-      </w:pPr>
-    </w:p>
-    <w:p>
-      <w:pPr>
-        <w:spacing w:after="0" w:line="240" w:lineRule="auto"/>
-        <w:ind w:left="680"/>
-        <w:jc w:val="both"/>
-        <w:rPr>
-          <w:rFonts w:ascii="Times New Roman" w:hAnsi="Times New Roman" w:cs="Times New Roman"/>
-          <w:sz w:val="28"/>
-          <w:szCs w:val="28"/>
-        </w:rPr>
-      </w:pPr>
-    </w:p>
-    <w:p>
-      <w:pPr>
-        <w:spacing w:after="0" w:line="240" w:lineRule="auto"/>
-        <w:ind w:left="680"/>
-        <w:jc w:val="both"/>
-        <w:rPr>
-          <w:rFonts w:ascii="Times New Roman" w:hAnsi="Times New Roman" w:cs="Times New Roman"/>
-          <w:sz w:val="28"/>
-          <w:szCs w:val="28"/>
-        </w:rPr>
-      </w:pPr>
-    </w:p>
-    <w:p>
-      <w:pPr>
-        <w:spacing w:after="0" w:line="240" w:lineRule="auto"/>
-        <w:ind w:left="680"/>
-        <w:jc w:val="both"/>
-        <w:rPr>
-          <w:rFonts w:ascii="Times New Roman" w:hAnsi="Times New Roman" w:cs="Times New Roman"/>
-          <w:sz w:val="28"/>
-          <w:szCs w:val="28"/>
-        </w:rPr>
-      </w:pPr>
-    </w:p>
-    <w:p>
-      <w:pPr>
-        <w:spacing w:after="0" w:line="240" w:lineRule="auto"/>
-        <w:ind w:left="680"/>
-        <w:jc w:val="both"/>
-        <w:rPr>
-          <w:rFonts w:ascii="Times New Roman" w:hAnsi="Times New Roman" w:cs="Times New Roman"/>
-          <w:sz w:val="28"/>
-          <w:szCs w:val="28"/>
-        </w:rPr>
-      </w:pPr>
-    </w:p>
-    <w:p>
-      <w:pPr>
-        <w:spacing w:after="0" w:line="240" w:lineRule="auto"/>
-        <w:ind w:left="680"/>
-        <w:jc w:val="both"/>
-        <w:rPr>
-          <w:rFonts w:ascii="Times New Roman" w:hAnsi="Times New Roman" w:cs="Times New Roman"/>
-          <w:sz w:val="28"/>
-          <w:szCs w:val="28"/>
-        </w:rPr>
-      </w:pPr>
-    </w:p>
-    <w:p>
-      <w:pPr>
-        <w:spacing w:after="0" w:line="240" w:lineRule="auto"/>
-        <w:ind w:left="680"/>
-        <w:jc w:val="both"/>
-        <w:rPr>
-          <w:rFonts w:ascii="Times New Roman" w:hAnsi="Times New Roman" w:cs="Times New Roman"/>
-          <w:b/>
-          <w:bCs/>
-          <w:sz w:val="28"/>
-          <w:szCs w:val="28"/>
-        </w:rPr>
-      </w:pPr>
-      <w:r>
-        <w:rPr>
-          <w:rFonts w:ascii="Times New Roman" w:hAnsi="Times New Roman" w:cs="Times New Roman"/>
-          <w:b/>
-          <w:bCs/>
-          <w:sz w:val="28"/>
-          <w:szCs w:val="28"/>
-        </w:rPr>
-        <w:lastRenderedPageBreak/>
-        <w:t>3.Назначение проектируемой базы данных</w:t>
-      </w:r>
-    </w:p>
-    <w:p>
-      <w:pPr>
-        <w:spacing w:after="0" w:line="240" w:lineRule="auto"/>
-        <w:ind w:left="680"/>
-        <w:jc w:val="both"/>
-        <w:rPr>
-          <w:rFonts w:ascii="Times New Roman" w:hAnsi="Times New Roman" w:cs="Times New Roman"/>
-          <w:b/>
-          <w:bCs/>
-          <w:sz w:val="28"/>
-          <w:szCs w:val="28"/>
-        </w:rPr>
-      </w:pPr>
-    </w:p>
-    <w:p>
-      <w:pPr>
-        <w:spacing w:after="0" w:line="240" w:lineRule="auto"/>
-        <w:ind w:left="680"/>
-        <w:jc w:val="both"/>
-        <w:rPr>
-          <w:rFonts w:ascii="Times New Roman" w:hAnsi="Times New Roman" w:cs="Times New Roman"/>
-          <w:b/>
-          <w:bCs/>
-          <w:sz w:val="28"/>
-          <w:szCs w:val="28"/>
-        </w:rPr>
-      </w:pPr>
-      <w:r>
-        <w:rPr>
-          <w:rFonts w:ascii="Times New Roman" w:hAnsi="Times New Roman" w:cs="Times New Roman"/>
-          <w:sz w:val="28"/>
-          <w:szCs w:val="28"/>
-        </w:rPr>
-        <w:t>Спроектированная база данных предназначена для</w:t>
-      </w:r>
-      <w:r>
-        <w:rPr>
-          <w:rFonts w:ascii="Times New Roman" w:hAnsi="Times New Roman" w:cs="Times New Roman"/>
-          <w:sz w:val="28"/>
-          <w:szCs w:val="28"/>
-        </w:rPr>
-        <w:t xml:space="preserve"> автоматизированного учета работы </w:t>
-      </w:r>
-      <w:r>
-        <w:rPr>
-          <w:rFonts w:ascii="Times New Roman" w:hAnsi="Times New Roman" w:cs="Times New Roman"/>
-          <w:b/>
-          <w:bCs/>
-          <w:sz w:val="28"/>
-          <w:szCs w:val="28"/>
-        </w:rPr>
-        <w:t>Гостиницы</w:t>
-      </w:r>
-      <w:r>
-        <w:rPr>
-          <w:rFonts w:ascii="Times New Roman" w:hAnsi="Times New Roman" w:cs="Times New Roman"/>
-          <w:sz w:val="28"/>
-          <w:szCs w:val="28"/>
-        </w:rPr>
-        <w:t>, которая содержит следующие данные:</w:t>
-      </w:r>
-      <w:r>
-        <w:rPr>
-          <w:rFonts w:ascii="Times New Roman" w:hAnsi="Times New Roman" w:cs="Times New Roman"/>
-          <w:b/>
-          <w:bCs/>
-          <w:sz w:val="28"/>
-          <w:szCs w:val="28"/>
-        </w:rPr>
-        <w:t xml:space="preserve"> </w:t>
-      </w:r>
-    </w:p>
-    <w:p>
-      <w:pPr>
-        <w:spacing w:after="0" w:line="240" w:lineRule="auto"/>
-        <w:ind w:left="680"/>
-        <w:jc w:val="both"/>
-        <w:rPr>
-          <w:rFonts w:ascii="Times New Roman" w:hAnsi="Times New Roman" w:cs="Times New Roman"/>
-          <w:sz w:val="28"/>
-          <w:szCs w:val="28"/>
-        </w:rPr>
-      </w:pPr>
+        <w:t>(Код сотрудника, ФИО сотрудника, серия и номер паспорта, адрес фактического проживания, дата рождения, должность, время начала рабочего дня, время окончания рабочего дня, зарплата);</w:t>
+      </w:r>
     </w:p>
     <w:p>
       <w:pPr>
@@ -2374,7 +2318,7 @@
           <w:sz w:val="28"/>
           <w:szCs w:val="28"/>
         </w:rPr>
-        <w:t>Информация о персонале гостиницы</w:t>
+        <w:t>Информация о клиентах</w:t>
       </w:r>
       <w:r>
         <w:rPr>
@@ -2390,7 +2334,39 @@
           <w:sz w:val="28"/>
           <w:szCs w:val="28"/>
         </w:rPr>
-        <w:t>(Код сотрудника, ФИО сотрудника, серия и номер паспорта, адрес фактического проживания, дата рождения, должность, время начала рабочего дня, время окончания рабочего дня, зарплата);</w:t>
+        <w:t>(Код клиента</w:t>
+      </w:r>
+      <w:r>
+        <w:rPr>
+          <w:rFonts w:ascii="Times New Roman" w:hAnsi="Times New Roman" w:cs="Times New Roman"/>
+          <w:sz w:val="28"/>
+          <w:szCs w:val="28"/>
+        </w:rPr>
+        <w:t xml:space="preserve"> </w:t>
+      </w:r>
+      <w:r>
+        <w:rPr>
+          <w:rFonts w:ascii="Times New Roman" w:hAnsi="Times New Roman" w:cs="Times New Roman"/>
+          <w:sz w:val="28"/>
+          <w:szCs w:val="28"/>
+        </w:rPr>
+        <w:t>(счетчик), ФИО, Страна, телефон клиента, серия и номер паспорта, адрес фактического проживания, дата рождения, цель приезда</w:t>
+      </w:r>
+      <w:r>
+        <w:rPr>
+          <w:rFonts w:ascii="Times New Roman" w:hAnsi="Times New Roman" w:cs="Times New Roman"/>
+          <w:sz w:val="28"/>
+          <w:szCs w:val="28"/>
+        </w:rPr>
+        <w:t xml:space="preserve"> </w:t>
+      </w:r>
+      <w:r>
+        <w:rPr>
+          <w:rFonts w:ascii="Times New Roman" w:hAnsi="Times New Roman" w:cs="Times New Roman"/>
+          <w:sz w:val="28"/>
+          <w:szCs w:val="28"/>
+        </w:rPr>
+        <w:t>(не обязательно));</w:t>
       </w:r>
     </w:p>
     <w:p>
@@ -2414,7 +2390,7 @@
           <w:sz w:val="28"/>
           <w:szCs w:val="28"/>
         </w:rPr>
-        <w:t>Информация о клиентах</w:t>
+        <w:t>Информация о номерах гостиницы</w:t>
       </w:r>
       <w:r>
         <w:rPr>
@@ -2430,7 +2406,7 @@
           <w:sz w:val="28"/>
           <w:szCs w:val="28"/>
         </w:rPr>
-        <w:t>(Код клиента</w:t>
+        <w:t>(Код номера, состояние</w:t>
       </w:r>
       <w:r>
         <w:rPr>
@@ -2446,23 +2422,31 @@
           <w:sz w:val="28"/>
           <w:szCs w:val="28"/>
         </w:rPr>
-        <w:t>(счетчик), ФИО, Страна, телефон клиента, серия и номер паспорта, адрес фактического проживания, дата рождения, цель приезда</w:t>
-      </w:r>
-      <w:r>
-        <w:rPr>
-          <w:rFonts w:ascii="Times New Roman" w:hAnsi="Times New Roman" w:cs="Times New Roman"/>
-          <w:sz w:val="28"/>
-          <w:szCs w:val="28"/>
-        </w:rPr>
-        <w:t xml:space="preserve"> </w:t>
-      </w:r>
-      <w:r>
-        <w:rPr>
-          <w:rFonts w:ascii="Times New Roman" w:hAnsi="Times New Roman" w:cs="Times New Roman"/>
-          <w:sz w:val="28"/>
-          <w:szCs w:val="28"/>
-        </w:rPr>
-        <w:t>(не обязательно));</w:t>
+        <w:t>(забронировано или нет, заселен или свободен), суточная стоимость проживания</w:t>
+      </w:r>
+      <w:r>
+        <w:rPr>
+          <w:rFonts w:ascii="Times New Roman" w:hAnsi="Times New Roman" w:cs="Times New Roman"/>
+          <w:sz w:val="28"/>
+          <w:szCs w:val="28"/>
+        </w:rPr>
+        <w:t>, оплачено/не оплачено</w:t>
+      </w:r>
+      <w:r>
+        <w:rPr>
+          <w:rFonts w:ascii="Times New Roman" w:hAnsi="Times New Roman" w:cs="Times New Roman"/>
+          <w:sz w:val="28"/>
+          <w:szCs w:val="28"/>
+        </w:rPr>
+        <w:t>)</w:t>
+      </w:r>
+      <w:r>
+        <w:rPr>
+          <w:rFonts w:ascii="Times New Roman" w:hAnsi="Times New Roman" w:cs="Times New Roman"/>
+          <w:sz w:val="28"/>
+          <w:szCs w:val="28"/>
+        </w:rPr>
+        <w:t>;</w:t>
       </w:r>
     </w:p>
     <w:p>
@@ -2486,63 +2470,7 @@
           <w:sz w:val="28"/>
           <w:szCs w:val="28"/>
         </w:rPr>
-        <w:t>Информация о номерах гостиницы</w:t>
-      </w:r>
-      <w:r>
-        <w:rPr>
-          <w:rFonts w:ascii="Times New Roman" w:hAnsi="Times New Roman" w:cs="Times New Roman"/>
-          <w:sz w:val="28"/>
-          <w:szCs w:val="28"/>
-        </w:rPr>
-        <w:t xml:space="preserve"> </w:t>
-      </w:r>
-      <w:r>
-        <w:rPr>
-          <w:rFonts w:ascii="Times New Roman" w:hAnsi="Times New Roman" w:cs="Times New Roman"/>
-          <w:sz w:val="28"/>
-          <w:szCs w:val="28"/>
-        </w:rPr>
-        <w:t>(Код номера, категория номера, состояние</w:t>
-      </w:r>
-      <w:r>
-        <w:rPr>
-          <w:rFonts w:ascii="Times New Roman" w:hAnsi="Times New Roman" w:cs="Times New Roman"/>
-          <w:sz w:val="28"/>
-          <w:szCs w:val="28"/>
-        </w:rPr>
-        <w:t xml:space="preserve"> </w:t>
-      </w:r>
-      <w:r>
-        <w:rPr>
-          <w:rFonts w:ascii="Times New Roman" w:hAnsi="Times New Roman" w:cs="Times New Roman"/>
-          <w:sz w:val="28"/>
-          <w:szCs w:val="28"/>
-        </w:rPr>
-        <w:t>(забронировано или нет, заселен или свободен), суточная стоимость проживания</w:t>
-      </w:r>
-      <w:r>
-        <w:rPr>
-          <w:rFonts w:ascii="Times New Roman" w:hAnsi="Times New Roman" w:cs="Times New Roman"/>
-          <w:sz w:val="28"/>
-          <w:szCs w:val="28"/>
-        </w:rPr>
-        <w:t>, оплачено/не оплачено</w:t>
-      </w:r>
-      <w:r>
-        <w:rPr>
-          <w:rFonts w:ascii="Times New Roman" w:hAnsi="Times New Roman" w:cs="Times New Roman"/>
-          <w:sz w:val="28"/>
-          <w:szCs w:val="28"/>
-        </w:rPr>
-        <w:t>)</w:t>
-      </w:r>
-      <w:r>
-        <w:rPr>
-          <w:rFonts w:ascii="Times New Roman" w:hAnsi="Times New Roman" w:cs="Times New Roman"/>
-          <w:sz w:val="28"/>
-          <w:szCs w:val="28"/>
-        </w:rPr>
-        <w:t>;</w:t>
+        <w:t>Информация о учете работы гостиницы (Код операции, код номера, код клиента, дата заселения, дата выселения, стоимость проживания (суточная стоимость номера * кол-во дней))</w:t>
       </w:r>
     </w:p>
     <w:p>
@@ -2566,54 +2494,6 @@
           <w:sz w:val="28"/>
           <w:szCs w:val="28"/>
         </w:rPr>
-        <w:t>Информация о категориях номеров;</w:t>
-      </w:r>
-    </w:p>
-    <w:p>
-      <w:pPr>
-        <w:pStyle w:val="a3"/>
-        <w:numPr>
-          <w:ilvl w:val="0"/>
-          <w:numId w:val="2"/>
-        </w:numPr>
-        <w:spacing w:after="0" w:line="240" w:lineRule="auto"/>
-        <w:jc w:val="both"/>
-        <w:rPr>
-          <w:rFonts w:ascii="Times New Roman" w:hAnsi="Times New Roman" w:cs="Times New Roman"/>
-          <w:sz w:val="28"/>
-          <w:szCs w:val="28"/>
-        </w:rPr>
-      </w:pPr>
-      <w:r>
-        <w:rPr>
-          <w:rFonts w:ascii="Times New Roman" w:hAnsi="Times New Roman" w:cs="Times New Roman"/>
-          <w:sz w:val="28"/>
-          <w:szCs w:val="28"/>
-        </w:rPr>
-        <w:t>Информация о учете работы гостиницы (Код операции, код номера, код клиента, дата заселения, дата выселения, стоимость проживания (суточная стоимость номера * кол-во дней))</w:t>
-      </w:r>
-    </w:p>
-    <w:p>
-      <w:pPr>
-        <w:pStyle w:val="a3"/>
-        <w:numPr>
-          <w:ilvl w:val="0"/>
-          <w:numId w:val="2"/>
-        </w:numPr>
-        <w:spacing w:after="0" w:line="240" w:lineRule="auto"/>
-        <w:jc w:val="both"/>
-        <w:rPr>
-          <w:rFonts w:ascii="Times New Roman" w:hAnsi="Times New Roman" w:cs="Times New Roman"/>
-          <w:sz w:val="28"/>
-          <w:szCs w:val="28"/>
-        </w:rPr>
-      </w:pPr>
-      <w:r>
-        <w:rPr>
-          <w:rFonts w:ascii="Times New Roman" w:hAnsi="Times New Roman" w:cs="Times New Roman"/>
-          <w:sz w:val="28"/>
-          <w:szCs w:val="28"/>
-        </w:rPr>
         <w:t>Информация о должностях.</w:t>
       </w:r>
     </w:p>
@@ -3076,6 +2956,7 @@
           <w:sz w:val="28"/>
           <w:szCs w:val="28"/>
         </w:rPr>
+        <w:lastRenderedPageBreak/>
         <w:t>4.Проектирование инфологической модели данных</w:t>
       </w:r>
     </w:p>
@@ -3388,15 +3269,7 @@
           <w:sz w:val="28"/>
           <w:szCs w:val="28"/>
         </w:rPr>
-        <w:t xml:space="preserve">Персональные данные сотрудников </w:t>
-      </w:r>
-      <w:r>
-        <w:rPr>
-          <w:rFonts w:ascii="Times New Roman" w:hAnsi="Times New Roman" w:cs="Times New Roman"/>
-          <w:sz w:val="28"/>
-          <w:szCs w:val="28"/>
-        </w:rPr>
-        <w:t>(Код сотрудника, ФИО сотрудника, серия и номер паспорта, адрес фактического проживания, дата рождения, должность, время начала рабочего дня, время окончания рабочего дня, зарплата)</w:t>
+        <w:t>Персональные данные сотрудников (Код сотрудника, ФИО сотрудника, серия и номер паспорта, адрес фактического проживания, дата рождения, должность, время начала рабочего дня, время окончания рабочего дня, зарплата)</w:t>
       </w:r>
       <w:r>
         <w:rPr>
@@ -3486,7 +3359,6 @@
         </w:rPr>
         <w:t xml:space="preserve"> </w:t>
       </w:r>
-      <w:proofErr w:type="gramStart"/>
       <w:r>
         <w:rPr>
           <w:rFonts w:ascii="Times New Roman" w:hAnsi="Times New Roman" w:cs="Times New Roman"/>
@@ -3501,16 +3373,7 @@
           <w:sz w:val="28"/>
           <w:szCs w:val="28"/>
         </w:rPr>
-        <w:t>это</w:t>
-      </w:r>
-      <w:proofErr w:type="gramEnd"/>
-      <w:r>
-        <w:rPr>
-          <w:rFonts w:ascii="Times New Roman" w:hAnsi="Times New Roman" w:cs="Times New Roman"/>
-          <w:sz w:val="28"/>
-          <w:szCs w:val="28"/>
-        </w:rPr>
-        <w:t xml:space="preserve"> объект, информация о котором должна быть представлена в базе данных. </w:t>
+        <w:t xml:space="preserve">это объект, информация о котором должна быть представлена в базе данных. </w:t>
       </w:r>
     </w:p>
     <w:p>
@@ -3540,25 +3403,7 @@
           <w:sz w:val="28"/>
           <w:szCs w:val="28"/>
         </w:rPr>
-        <w:t xml:space="preserve"> </w:t>
-      </w:r>
-      <w:proofErr w:type="gramStart"/>
-      <w:r>
-        <w:rPr>
-          <w:rFonts w:ascii="Times New Roman" w:hAnsi="Times New Roman" w:cs="Times New Roman"/>
-          <w:sz w:val="28"/>
-          <w:szCs w:val="28"/>
-        </w:rPr>
-        <w:t>- это</w:t>
-      </w:r>
-      <w:proofErr w:type="gramEnd"/>
-      <w:r>
-        <w:rPr>
-          <w:rFonts w:ascii="Times New Roman" w:hAnsi="Times New Roman" w:cs="Times New Roman"/>
-          <w:sz w:val="28"/>
-          <w:szCs w:val="28"/>
-        </w:rPr>
-        <w:t xml:space="preserve"> информация о конкретном представителе объекта.</w:t>
+        <w:t xml:space="preserve"> - это информация о конкретном представителе объекта.</w:t>
       </w:r>
     </w:p>
     <w:p>
@@ -3618,7 +3463,7 @@
           <w:sz w:val="28"/>
           <w:szCs w:val="28"/>
         </w:rPr>
-        <w:t xml:space="preserve"> - конкретная связь между конкретными представителями объектов. </w:t>
+        <w:t xml:space="preserve"> - конкретная связь между конкретными представителями объектов.</w:t>
       </w:r>
     </w:p>
     <w:p>
@@ -3638,11 +3483,369 @@
           <w:sz w:val="28"/>
           <w:szCs w:val="28"/>
         </w:rPr>
+        <w:t xml:space="preserve"> </w:t>
+      </w:r>
+    </w:p>
+    <w:p>
+      <w:pPr>
+        <w:spacing w:after="0" w:line="240" w:lineRule="auto"/>
+        <w:ind w:firstLine="680"/>
+        <w:jc w:val="both"/>
+        <w:rPr>
+          <w:rFonts w:ascii="Times New Roman" w:hAnsi="Times New Roman" w:cs="Times New Roman"/>
+          <w:sz w:val="28"/>
+          <w:szCs w:val="28"/>
+        </w:rPr>
+      </w:pPr>
+      <w:r>
+        <w:rPr>
+          <w:rFonts w:ascii="Times New Roman" w:hAnsi="Times New Roman" w:cs="Times New Roman"/>
+          <w:sz w:val="28"/>
+          <w:szCs w:val="28"/>
+        </w:rPr>
         <w:t>Сущности, представленные в данном курсовом проекте:</w:t>
       </w:r>
     </w:p>
     <w:p>
       <w:pPr>
+        <w:pStyle w:val="a3"/>
+        <w:numPr>
+          <w:ilvl w:val="0"/>
+          <w:numId w:val="6"/>
+        </w:numPr>
+        <w:spacing w:after="0" w:line="240" w:lineRule="auto"/>
+        <w:jc w:val="both"/>
+        <w:rPr>
+          <w:rFonts w:ascii="Times New Roman" w:hAnsi="Times New Roman" w:cs="Times New Roman"/>
+          <w:sz w:val="28"/>
+          <w:szCs w:val="28"/>
+        </w:rPr>
+      </w:pPr>
+      <w:r>
+        <w:rPr>
+          <w:rFonts w:ascii="Times New Roman" w:hAnsi="Times New Roman" w:cs="Times New Roman"/>
+          <w:b/>
+          <w:bCs/>
+          <w:sz w:val="28"/>
+          <w:szCs w:val="28"/>
+        </w:rPr>
+        <w:t>Клиенты</w:t>
+      </w:r>
+      <w:r>
+        <w:rPr>
+          <w:rFonts w:ascii="Times New Roman" w:hAnsi="Times New Roman" w:cs="Times New Roman"/>
+          <w:sz w:val="28"/>
+          <w:szCs w:val="28"/>
+        </w:rPr>
+        <w:t xml:space="preserve"> (содержит информацию о клиентах);</w:t>
+      </w:r>
+    </w:p>
+    <w:p>
+      <w:pPr>
+        <w:pStyle w:val="a3"/>
+        <w:numPr>
+          <w:ilvl w:val="0"/>
+          <w:numId w:val="6"/>
+        </w:numPr>
+        <w:spacing w:after="0" w:line="240" w:lineRule="auto"/>
+        <w:jc w:val="both"/>
+        <w:rPr>
+          <w:rFonts w:ascii="Times New Roman" w:hAnsi="Times New Roman" w:cs="Times New Roman"/>
+          <w:sz w:val="28"/>
+          <w:szCs w:val="28"/>
+        </w:rPr>
+      </w:pPr>
+      <w:r>
+        <w:rPr>
+          <w:rFonts w:ascii="Times New Roman" w:hAnsi="Times New Roman" w:cs="Times New Roman"/>
+          <w:b/>
+          <w:bCs/>
+          <w:sz w:val="28"/>
+          <w:szCs w:val="28"/>
+        </w:rPr>
+        <w:t>Персонал</w:t>
+      </w:r>
+      <w:r>
+        <w:rPr>
+          <w:rFonts w:ascii="Times New Roman" w:hAnsi="Times New Roman" w:cs="Times New Roman"/>
+          <w:sz w:val="28"/>
+          <w:szCs w:val="28"/>
+        </w:rPr>
+        <w:t xml:space="preserve"> (содержит информацию о персонале гостиницы);</w:t>
+      </w:r>
+    </w:p>
+    <w:p>
+      <w:pPr>
+        <w:pStyle w:val="a3"/>
+        <w:numPr>
+          <w:ilvl w:val="0"/>
+          <w:numId w:val="6"/>
+        </w:numPr>
+        <w:spacing w:after="0" w:line="240" w:lineRule="auto"/>
+        <w:jc w:val="both"/>
+        <w:rPr>
+          <w:rFonts w:ascii="Times New Roman" w:hAnsi="Times New Roman" w:cs="Times New Roman"/>
+          <w:sz w:val="28"/>
+          <w:szCs w:val="28"/>
+        </w:rPr>
+      </w:pPr>
+      <w:r>
+        <w:rPr>
+          <w:rFonts w:ascii="Times New Roman" w:hAnsi="Times New Roman" w:cs="Times New Roman"/>
+          <w:b/>
+          <w:bCs/>
+          <w:sz w:val="28"/>
+          <w:szCs w:val="28"/>
+        </w:rPr>
+        <w:t>Должности</w:t>
+      </w:r>
+      <w:r>
+        <w:rPr>
+          <w:rFonts w:ascii="Times New Roman" w:hAnsi="Times New Roman" w:cs="Times New Roman"/>
+          <w:sz w:val="28"/>
+          <w:szCs w:val="28"/>
+        </w:rPr>
+        <w:t xml:space="preserve"> (содержит информацию о должностях);</w:t>
+      </w:r>
+    </w:p>
+    <w:p>
+      <w:pPr>
+        <w:pStyle w:val="a3"/>
+        <w:numPr>
+          <w:ilvl w:val="0"/>
+          <w:numId w:val="6"/>
+        </w:numPr>
+        <w:spacing w:after="0" w:line="240" w:lineRule="auto"/>
+        <w:jc w:val="both"/>
+        <w:rPr>
+          <w:rFonts w:ascii="Times New Roman" w:hAnsi="Times New Roman" w:cs="Times New Roman"/>
+          <w:sz w:val="28"/>
+          <w:szCs w:val="28"/>
+        </w:rPr>
+      </w:pPr>
+      <w:r>
+        <w:rPr>
+          <w:rFonts w:ascii="Times New Roman" w:hAnsi="Times New Roman" w:cs="Times New Roman"/>
+          <w:b/>
+          <w:bCs/>
+          <w:sz w:val="28"/>
+          <w:szCs w:val="28"/>
+        </w:rPr>
+        <w:t>Номера</w:t>
+      </w:r>
+      <w:r>
+        <w:rPr>
+          <w:rFonts w:ascii="Times New Roman" w:hAnsi="Times New Roman" w:cs="Times New Roman"/>
+          <w:sz w:val="28"/>
+          <w:szCs w:val="28"/>
+        </w:rPr>
+        <w:t xml:space="preserve"> (содержит информацию о номерах гостиницы);</w:t>
+      </w:r>
+    </w:p>
+    <w:p>
+      <w:pPr>
+        <w:pStyle w:val="a3"/>
+        <w:numPr>
+          <w:ilvl w:val="0"/>
+          <w:numId w:val="6"/>
+        </w:numPr>
+        <w:spacing w:after="0" w:line="240" w:lineRule="auto"/>
+        <w:jc w:val="both"/>
+        <w:rPr>
+          <w:rFonts w:ascii="Times New Roman" w:hAnsi="Times New Roman" w:cs="Times New Roman"/>
+          <w:sz w:val="28"/>
+          <w:szCs w:val="28"/>
+        </w:rPr>
+      </w:pPr>
+      <w:proofErr w:type="spellStart"/>
+      <w:r>
+        <w:rPr>
+          <w:rFonts w:ascii="Times New Roman" w:hAnsi="Times New Roman" w:cs="Times New Roman"/>
+          <w:b/>
+          <w:bCs/>
+          <w:sz w:val="28"/>
+          <w:szCs w:val="28"/>
+        </w:rPr>
+        <w:t>Учет</w:t>
+      </w:r>
+      <w:r>
+        <w:rPr>
+          <w:rFonts w:ascii="Times New Roman" w:hAnsi="Times New Roman" w:cs="Times New Roman"/>
+          <w:b/>
+          <w:bCs/>
+          <w:sz w:val="28"/>
+          <w:szCs w:val="28"/>
+        </w:rPr>
+        <w:t>Р</w:t>
+      </w:r>
+      <w:r>
+        <w:rPr>
+          <w:rFonts w:ascii="Times New Roman" w:hAnsi="Times New Roman" w:cs="Times New Roman"/>
+          <w:b/>
+          <w:bCs/>
+          <w:sz w:val="28"/>
+          <w:szCs w:val="28"/>
+        </w:rPr>
+        <w:t>аботы</w:t>
+      </w:r>
+      <w:proofErr w:type="spellEnd"/>
+      <w:r>
+        <w:rPr>
+          <w:rFonts w:ascii="Times New Roman" w:hAnsi="Times New Roman" w:cs="Times New Roman"/>
+          <w:sz w:val="28"/>
+          <w:szCs w:val="28"/>
+        </w:rPr>
+        <w:t xml:space="preserve"> (учет клиентов гостиницы).</w:t>
+      </w:r>
+    </w:p>
+    <w:p>
+      <w:pPr>
+        <w:spacing w:after="0" w:line="240" w:lineRule="auto"/>
+        <w:ind w:left="680"/>
+        <w:jc w:val="both"/>
+        <w:rPr>
+          <w:rFonts w:ascii="Times New Roman" w:hAnsi="Times New Roman" w:cs="Times New Roman"/>
+          <w:sz w:val="28"/>
+          <w:szCs w:val="28"/>
+        </w:rPr>
+      </w:pPr>
+    </w:p>
+    <w:p>
+      <w:pPr>
+        <w:spacing w:after="0" w:line="240" w:lineRule="auto"/>
+        <w:ind w:left="680"/>
+        <w:jc w:val="both"/>
+        <w:rPr>
+          <w:rFonts w:ascii="Times New Roman" w:hAnsi="Times New Roman" w:cs="Times New Roman"/>
+          <w:b/>
+          <w:bCs/>
+          <w:sz w:val="28"/>
+          <w:szCs w:val="28"/>
+        </w:rPr>
+      </w:pPr>
+      <w:r>
+        <w:rPr>
+          <w:rFonts w:ascii="Times New Roman" w:hAnsi="Times New Roman" w:cs="Times New Roman"/>
+          <w:b/>
+          <w:bCs/>
+          <w:sz w:val="28"/>
+          <w:szCs w:val="28"/>
+        </w:rPr>
+        <w:t>4.3 Определение функций пользователя, атрибутов, ключей</w:t>
+      </w:r>
+    </w:p>
+    <w:p>
+      <w:pPr>
+        <w:spacing w:after="0" w:line="240" w:lineRule="auto"/>
+        <w:ind w:left="680"/>
+        <w:jc w:val="both"/>
+        <w:rPr>
+          <w:rFonts w:ascii="Times New Roman" w:hAnsi="Times New Roman" w:cs="Times New Roman"/>
+          <w:b/>
+          <w:bCs/>
+          <w:sz w:val="28"/>
+          <w:szCs w:val="28"/>
+        </w:rPr>
+      </w:pPr>
+    </w:p>
+    <w:p>
+      <w:pPr>
+        <w:spacing w:after="0" w:line="240" w:lineRule="auto"/>
+        <w:ind w:left="680"/>
+        <w:jc w:val="both"/>
+        <w:rPr>
+          <w:rFonts w:ascii="Times New Roman" w:hAnsi="Times New Roman" w:cs="Times New Roman"/>
+          <w:sz w:val="28"/>
+          <w:szCs w:val="28"/>
+        </w:rPr>
+      </w:pPr>
+      <w:r>
+        <w:rPr>
+          <w:rFonts w:ascii="Times New Roman" w:hAnsi="Times New Roman" w:cs="Times New Roman"/>
+          <w:b/>
+          <w:bCs/>
+          <w:sz w:val="28"/>
+          <w:szCs w:val="28"/>
+        </w:rPr>
+        <w:t>Атрибут</w:t>
+      </w:r>
+      <w:r>
+        <w:rPr>
+          <w:rFonts w:ascii="Times New Roman" w:hAnsi="Times New Roman" w:cs="Times New Roman"/>
+          <w:sz w:val="28"/>
+          <w:szCs w:val="28"/>
+        </w:rPr>
+        <w:t xml:space="preserve"> - свойство сущности или связи.</w:t>
+      </w:r>
+    </w:p>
+    <w:p>
+      <w:pPr>
+        <w:spacing w:after="0" w:line="240" w:lineRule="auto"/>
+        <w:ind w:left="680"/>
+        <w:jc w:val="both"/>
+        <w:rPr>
+          <w:rFonts w:ascii="Times New Roman" w:hAnsi="Times New Roman" w:cs="Times New Roman"/>
+          <w:sz w:val="28"/>
+          <w:szCs w:val="28"/>
+        </w:rPr>
+      </w:pPr>
+      <w:r>
+        <w:rPr>
+          <w:rFonts w:ascii="Times New Roman" w:hAnsi="Times New Roman" w:cs="Times New Roman"/>
+          <w:b/>
+          <w:bCs/>
+          <w:sz w:val="28"/>
+          <w:szCs w:val="28"/>
+        </w:rPr>
+        <w:t>Ключ сущности</w:t>
+      </w:r>
+      <w:r>
+        <w:rPr>
+          <w:rFonts w:ascii="Times New Roman" w:hAnsi="Times New Roman" w:cs="Times New Roman"/>
+          <w:sz w:val="28"/>
+          <w:szCs w:val="28"/>
+        </w:rPr>
+        <w:t xml:space="preserve"> - атрибут или набор атрибутов, используемый для однозначной идентификации экземпляра сущности.</w:t>
+      </w:r>
+    </w:p>
+    <w:p>
+      <w:pPr>
+        <w:spacing w:after="0" w:line="240" w:lineRule="auto"/>
+        <w:ind w:left="680"/>
+        <w:jc w:val="both"/>
+        <w:rPr>
+          <w:rFonts w:ascii="Times New Roman" w:hAnsi="Times New Roman" w:cs="Times New Roman"/>
+          <w:sz w:val="28"/>
+          <w:szCs w:val="28"/>
+        </w:rPr>
+      </w:pPr>
+    </w:p>
+    <w:p>
+      <w:pPr>
+        <w:spacing w:after="0" w:line="240" w:lineRule="auto"/>
+        <w:ind w:left="680"/>
+        <w:jc w:val="both"/>
+        <w:rPr>
+          <w:rFonts w:ascii="Times New Roman" w:hAnsi="Times New Roman" w:cs="Times New Roman"/>
+          <w:b/>
+          <w:bCs/>
+          <w:sz w:val="28"/>
+          <w:szCs w:val="28"/>
+        </w:rPr>
+      </w:pPr>
+      <w:r>
+        <w:rPr>
+          <w:rFonts w:ascii="Times New Roman" w:hAnsi="Times New Roman" w:cs="Times New Roman"/>
+          <w:b/>
+          <w:bCs/>
+          <w:sz w:val="28"/>
+          <w:szCs w:val="28"/>
+        </w:rPr>
+        <w:t>Ключи и атрибуты, в данном курсовом проекте:</w:t>
+      </w:r>
+    </w:p>
+    <w:p>
+      <w:pPr>
         <w:spacing w:after="0" w:line="240" w:lineRule="auto"/>
         <w:ind w:firstLine="680"/>
         <w:jc w:val="both"/>
@@ -3652,6 +3855,105 @@
           <w:szCs w:val="28"/>
         </w:rPr>
       </w:pPr>
+      <w:r>
+        <w:rPr>
+          <w:rFonts w:ascii="Times New Roman" w:hAnsi="Times New Roman" w:cs="Times New Roman"/>
+          <w:sz w:val="28"/>
+          <w:szCs w:val="28"/>
+        </w:rPr>
+        <w:lastRenderedPageBreak/>
+        <w:t xml:space="preserve">Сущность </w:t>
+      </w:r>
+      <w:r>
+        <w:rPr>
+          <w:rFonts w:ascii="Times New Roman" w:hAnsi="Times New Roman" w:cs="Times New Roman"/>
+          <w:b/>
+          <w:bCs/>
+          <w:sz w:val="28"/>
+          <w:szCs w:val="28"/>
+        </w:rPr>
+        <w:t>Клиенты</w:t>
+      </w:r>
+      <w:r>
+        <w:rPr>
+          <w:rFonts w:ascii="Times New Roman" w:hAnsi="Times New Roman" w:cs="Times New Roman"/>
+          <w:sz w:val="28"/>
+          <w:szCs w:val="28"/>
+        </w:rPr>
+        <w:t xml:space="preserve"> содержит следующие атрибуты: </w:t>
+      </w:r>
+      <w:proofErr w:type="spellStart"/>
+      <w:r>
+        <w:rPr>
+          <w:rFonts w:ascii="Times New Roman" w:hAnsi="Times New Roman" w:cs="Times New Roman"/>
+          <w:sz w:val="28"/>
+          <w:szCs w:val="28"/>
+        </w:rPr>
+        <w:t>КодКлиента</w:t>
+      </w:r>
+      <w:proofErr w:type="spellEnd"/>
+      <w:r>
+        <w:rPr>
+          <w:rFonts w:ascii="Times New Roman" w:hAnsi="Times New Roman" w:cs="Times New Roman"/>
+          <w:sz w:val="28"/>
+          <w:szCs w:val="28"/>
+        </w:rPr>
+        <w:t xml:space="preserve"> – является ключом, Фамилия, Имя, Отчество, Страна, </w:t>
+      </w:r>
+      <w:proofErr w:type="spellStart"/>
+      <w:r>
+        <w:rPr>
+          <w:rFonts w:ascii="Times New Roman" w:hAnsi="Times New Roman" w:cs="Times New Roman"/>
+          <w:sz w:val="28"/>
+          <w:szCs w:val="28"/>
+        </w:rPr>
+        <w:t>СерияНомерПаспорта</w:t>
+      </w:r>
+      <w:proofErr w:type="spellEnd"/>
+      <w:r>
+        <w:rPr>
+          <w:rFonts w:ascii="Times New Roman" w:hAnsi="Times New Roman" w:cs="Times New Roman"/>
+          <w:sz w:val="28"/>
+          <w:szCs w:val="28"/>
+        </w:rPr>
+        <w:t xml:space="preserve">, Адрес, </w:t>
+      </w:r>
+      <w:proofErr w:type="spellStart"/>
+      <w:r>
+        <w:rPr>
+          <w:rFonts w:ascii="Times New Roman" w:hAnsi="Times New Roman" w:cs="Times New Roman"/>
+          <w:sz w:val="28"/>
+          <w:szCs w:val="28"/>
+        </w:rPr>
+        <w:t>ДатаРождения</w:t>
+      </w:r>
+      <w:proofErr w:type="spellEnd"/>
+      <w:r>
+        <w:rPr>
+          <w:rFonts w:ascii="Times New Roman" w:hAnsi="Times New Roman" w:cs="Times New Roman"/>
+          <w:sz w:val="28"/>
+          <w:szCs w:val="28"/>
+        </w:rPr>
+        <w:t xml:space="preserve">, </w:t>
+      </w:r>
+      <w:proofErr w:type="spellStart"/>
+      <w:r>
+        <w:rPr>
+          <w:rFonts w:ascii="Times New Roman" w:hAnsi="Times New Roman" w:cs="Times New Roman"/>
+          <w:sz w:val="28"/>
+          <w:szCs w:val="28"/>
+        </w:rPr>
+        <w:t>ЦельПриезда</w:t>
+      </w:r>
+      <w:proofErr w:type="spellEnd"/>
+      <w:r>
+        <w:rPr>
+          <w:rFonts w:ascii="Times New Roman" w:hAnsi="Times New Roman" w:cs="Times New Roman"/>
+          <w:sz w:val="28"/>
+          <w:szCs w:val="28"/>
+        </w:rPr>
+        <w:t>.</w:t>
+      </w:r>
     </w:p>
     <w:p>
       <w:pPr>
@@ -3664,6 +3966,484 @@
           <w:szCs w:val="28"/>
         </w:rPr>
       </w:pPr>
+      <w:r>
+        <w:rPr>
+          <w:rFonts w:ascii="Times New Roman" w:hAnsi="Times New Roman" w:cs="Times New Roman"/>
+          <w:sz w:val="28"/>
+          <w:szCs w:val="28"/>
+        </w:rPr>
+        <w:t xml:space="preserve">Сущность </w:t>
+      </w:r>
+      <w:r>
+        <w:rPr>
+          <w:rFonts w:ascii="Times New Roman" w:hAnsi="Times New Roman" w:cs="Times New Roman"/>
+          <w:b/>
+          <w:bCs/>
+          <w:sz w:val="28"/>
+          <w:szCs w:val="28"/>
+        </w:rPr>
+        <w:t>Персонал</w:t>
+      </w:r>
+      <w:r>
+        <w:rPr>
+          <w:rFonts w:ascii="Times New Roman" w:hAnsi="Times New Roman" w:cs="Times New Roman"/>
+          <w:sz w:val="28"/>
+          <w:szCs w:val="28"/>
+        </w:rPr>
+        <w:t xml:space="preserve"> содержит следующие атрибуты: </w:t>
+      </w:r>
+      <w:proofErr w:type="spellStart"/>
+      <w:r>
+        <w:rPr>
+          <w:rFonts w:ascii="Times New Roman" w:hAnsi="Times New Roman" w:cs="Times New Roman"/>
+          <w:sz w:val="28"/>
+          <w:szCs w:val="28"/>
+        </w:rPr>
+        <w:t>КодСотрудника</w:t>
+      </w:r>
+      <w:proofErr w:type="spellEnd"/>
+      <w:r>
+        <w:rPr>
+          <w:rFonts w:ascii="Times New Roman" w:hAnsi="Times New Roman" w:cs="Times New Roman"/>
+          <w:sz w:val="28"/>
+          <w:szCs w:val="28"/>
+        </w:rPr>
+        <w:t xml:space="preserve"> – является ключом, Фамилия, Имя, Отчество, </w:t>
+      </w:r>
+      <w:proofErr w:type="spellStart"/>
+      <w:r>
+        <w:rPr>
+          <w:rFonts w:ascii="Times New Roman" w:hAnsi="Times New Roman" w:cs="Times New Roman"/>
+          <w:sz w:val="28"/>
+          <w:szCs w:val="28"/>
+        </w:rPr>
+        <w:t>СерияНомерПаспорта</w:t>
+      </w:r>
+      <w:proofErr w:type="spellEnd"/>
+      <w:r>
+        <w:rPr>
+          <w:rFonts w:ascii="Times New Roman" w:hAnsi="Times New Roman" w:cs="Times New Roman"/>
+          <w:sz w:val="28"/>
+          <w:szCs w:val="28"/>
+        </w:rPr>
+        <w:t xml:space="preserve">, Адрес, </w:t>
+      </w:r>
+      <w:proofErr w:type="spellStart"/>
+      <w:r>
+        <w:rPr>
+          <w:rFonts w:ascii="Times New Roman" w:hAnsi="Times New Roman" w:cs="Times New Roman"/>
+          <w:sz w:val="28"/>
+          <w:szCs w:val="28"/>
+        </w:rPr>
+        <w:t>ДатаРождения</w:t>
+      </w:r>
+      <w:proofErr w:type="spellEnd"/>
+      <w:r>
+        <w:rPr>
+          <w:rFonts w:ascii="Times New Roman" w:hAnsi="Times New Roman" w:cs="Times New Roman"/>
+          <w:sz w:val="28"/>
+          <w:szCs w:val="28"/>
+        </w:rPr>
+        <w:t xml:space="preserve">, </w:t>
+      </w:r>
+      <w:proofErr w:type="spellStart"/>
+      <w:r>
+        <w:rPr>
+          <w:rFonts w:ascii="Times New Roman" w:hAnsi="Times New Roman" w:cs="Times New Roman"/>
+          <w:sz w:val="28"/>
+          <w:szCs w:val="28"/>
+        </w:rPr>
+        <w:t>НачалоРабДня</w:t>
+      </w:r>
+      <w:proofErr w:type="spellEnd"/>
+      <w:r>
+        <w:rPr>
+          <w:rFonts w:ascii="Times New Roman" w:hAnsi="Times New Roman" w:cs="Times New Roman"/>
+          <w:sz w:val="28"/>
+          <w:szCs w:val="28"/>
+        </w:rPr>
+        <w:t xml:space="preserve">, </w:t>
+      </w:r>
+      <w:proofErr w:type="spellStart"/>
+      <w:r>
+        <w:rPr>
+          <w:rFonts w:ascii="Times New Roman" w:hAnsi="Times New Roman" w:cs="Times New Roman"/>
+          <w:sz w:val="28"/>
+          <w:szCs w:val="28"/>
+        </w:rPr>
+        <w:t>КонецРабДня</w:t>
+      </w:r>
+      <w:proofErr w:type="spellEnd"/>
+      <w:r>
+        <w:rPr>
+          <w:rFonts w:ascii="Times New Roman" w:hAnsi="Times New Roman" w:cs="Times New Roman"/>
+          <w:sz w:val="28"/>
+          <w:szCs w:val="28"/>
+        </w:rPr>
+        <w:t>,</w:t>
+      </w:r>
+      <w:r>
+        <w:rPr>
+          <w:rFonts w:ascii="Times New Roman" w:hAnsi="Times New Roman" w:cs="Times New Roman"/>
+          <w:sz w:val="28"/>
+          <w:szCs w:val="28"/>
+        </w:rPr>
+        <w:t xml:space="preserve"> Должность,</w:t>
+      </w:r>
+      <w:r>
+        <w:rPr>
+          <w:rFonts w:ascii="Times New Roman" w:hAnsi="Times New Roman" w:cs="Times New Roman"/>
+          <w:sz w:val="28"/>
+          <w:szCs w:val="28"/>
+        </w:rPr>
+        <w:t xml:space="preserve"> Зарплата.</w:t>
+      </w:r>
+    </w:p>
+    <w:p>
+      <w:pPr>
+        <w:spacing w:after="0" w:line="240" w:lineRule="auto"/>
+        <w:ind w:firstLine="680"/>
+        <w:jc w:val="both"/>
+        <w:rPr>
+          <w:rFonts w:ascii="Times New Roman" w:hAnsi="Times New Roman" w:cs="Times New Roman"/>
+          <w:sz w:val="28"/>
+          <w:szCs w:val="28"/>
+        </w:rPr>
+      </w:pPr>
+      <w:r>
+        <w:rPr>
+          <w:rFonts w:ascii="Times New Roman" w:hAnsi="Times New Roman" w:cs="Times New Roman"/>
+          <w:sz w:val="28"/>
+          <w:szCs w:val="28"/>
+        </w:rPr>
+        <w:t xml:space="preserve">Сущность </w:t>
+      </w:r>
+      <w:r>
+        <w:rPr>
+          <w:rFonts w:ascii="Times New Roman" w:hAnsi="Times New Roman" w:cs="Times New Roman"/>
+          <w:b/>
+          <w:bCs/>
+          <w:sz w:val="28"/>
+          <w:szCs w:val="28"/>
+        </w:rPr>
+        <w:t>Должности</w:t>
+      </w:r>
+      <w:r>
+        <w:rPr>
+          <w:rFonts w:ascii="Times New Roman" w:hAnsi="Times New Roman" w:cs="Times New Roman"/>
+          <w:sz w:val="28"/>
+          <w:szCs w:val="28"/>
+        </w:rPr>
+        <w:t xml:space="preserve"> содержит следующие атрибуты: </w:t>
+      </w:r>
+      <w:proofErr w:type="spellStart"/>
+      <w:r>
+        <w:rPr>
+          <w:rFonts w:ascii="Times New Roman" w:hAnsi="Times New Roman" w:cs="Times New Roman"/>
+          <w:sz w:val="28"/>
+          <w:szCs w:val="28"/>
+        </w:rPr>
+        <w:t>КодДолжности</w:t>
+      </w:r>
+      <w:proofErr w:type="spellEnd"/>
+      <w:r>
+        <w:rPr>
+          <w:rFonts w:ascii="Times New Roman" w:hAnsi="Times New Roman" w:cs="Times New Roman"/>
+          <w:sz w:val="28"/>
+          <w:szCs w:val="28"/>
+        </w:rPr>
+        <w:t xml:space="preserve"> – является ключом, Название, </w:t>
+      </w:r>
+      <w:r>
+        <w:rPr>
+          <w:rFonts w:ascii="Times New Roman" w:hAnsi="Times New Roman" w:cs="Times New Roman"/>
+          <w:sz w:val="28"/>
+          <w:szCs w:val="28"/>
+        </w:rPr>
+        <w:t>Зарплата.</w:t>
+      </w:r>
+    </w:p>
+    <w:p>
+      <w:pPr>
+        <w:spacing w:after="0" w:line="240" w:lineRule="auto"/>
+        <w:ind w:firstLine="680"/>
+        <w:jc w:val="both"/>
+        <w:rPr>
+          <w:rFonts w:ascii="Times New Roman" w:hAnsi="Times New Roman" w:cs="Times New Roman"/>
+          <w:sz w:val="28"/>
+          <w:szCs w:val="28"/>
+        </w:rPr>
+      </w:pPr>
+      <w:r>
+        <w:rPr>
+          <w:rFonts w:ascii="Times New Roman" w:hAnsi="Times New Roman" w:cs="Times New Roman"/>
+          <w:sz w:val="28"/>
+          <w:szCs w:val="28"/>
+        </w:rPr>
+        <w:t xml:space="preserve"> </w:t>
+      </w:r>
+      <w:r>
+        <w:rPr>
+          <w:rFonts w:ascii="Times New Roman" w:hAnsi="Times New Roman" w:cs="Times New Roman"/>
+          <w:sz w:val="28"/>
+          <w:szCs w:val="28"/>
+        </w:rPr>
+        <w:t xml:space="preserve">Сущность </w:t>
+      </w:r>
+      <w:r>
+        <w:rPr>
+          <w:rFonts w:ascii="Times New Roman" w:hAnsi="Times New Roman" w:cs="Times New Roman"/>
+          <w:b/>
+          <w:bCs/>
+          <w:sz w:val="28"/>
+          <w:szCs w:val="28"/>
+        </w:rPr>
+        <w:t>Номера</w:t>
+      </w:r>
+      <w:r>
+        <w:rPr>
+          <w:rFonts w:ascii="Times New Roman" w:hAnsi="Times New Roman" w:cs="Times New Roman"/>
+          <w:sz w:val="28"/>
+          <w:szCs w:val="28"/>
+        </w:rPr>
+        <w:t xml:space="preserve"> содержит следующие атрибуты: </w:t>
+      </w:r>
+      <w:proofErr w:type="spellStart"/>
+      <w:r>
+        <w:rPr>
+          <w:rFonts w:ascii="Times New Roman" w:hAnsi="Times New Roman" w:cs="Times New Roman"/>
+          <w:sz w:val="28"/>
+          <w:szCs w:val="28"/>
+        </w:rPr>
+        <w:t>КодНомера</w:t>
+      </w:r>
+      <w:proofErr w:type="spellEnd"/>
+      <w:r>
+        <w:rPr>
+          <w:rFonts w:ascii="Times New Roman" w:hAnsi="Times New Roman" w:cs="Times New Roman"/>
+          <w:sz w:val="28"/>
+          <w:szCs w:val="28"/>
+        </w:rPr>
+        <w:t xml:space="preserve"> – является ключом, </w:t>
+      </w:r>
+      <w:r>
+        <w:rPr>
+          <w:rFonts w:ascii="Times New Roman" w:hAnsi="Times New Roman" w:cs="Times New Roman"/>
+          <w:sz w:val="28"/>
+          <w:szCs w:val="28"/>
+        </w:rPr>
+        <w:t xml:space="preserve">Состояние, </w:t>
+      </w:r>
+      <w:proofErr w:type="spellStart"/>
+      <w:r>
+        <w:rPr>
+          <w:rFonts w:ascii="Times New Roman" w:hAnsi="Times New Roman" w:cs="Times New Roman"/>
+          <w:sz w:val="28"/>
+          <w:szCs w:val="28"/>
+        </w:rPr>
+        <w:t>СуточнаяСтоимость</w:t>
+      </w:r>
+      <w:proofErr w:type="spellEnd"/>
+      <w:r>
+        <w:rPr>
+          <w:rFonts w:ascii="Times New Roman" w:hAnsi="Times New Roman" w:cs="Times New Roman"/>
+          <w:sz w:val="28"/>
+          <w:szCs w:val="28"/>
+        </w:rPr>
+        <w:t xml:space="preserve">, </w:t>
+      </w:r>
+      <w:proofErr w:type="spellStart"/>
+      <w:r>
+        <w:rPr>
+          <w:rFonts w:ascii="Times New Roman" w:hAnsi="Times New Roman" w:cs="Times New Roman"/>
+          <w:sz w:val="28"/>
+          <w:szCs w:val="28"/>
+        </w:rPr>
+        <w:t>КоличествоМест</w:t>
+      </w:r>
+      <w:proofErr w:type="spellEnd"/>
+      <w:r>
+        <w:rPr>
+          <w:rFonts w:ascii="Times New Roman" w:hAnsi="Times New Roman" w:cs="Times New Roman"/>
+          <w:sz w:val="28"/>
+          <w:szCs w:val="28"/>
+        </w:rPr>
+        <w:t xml:space="preserve">, </w:t>
+      </w:r>
+      <w:proofErr w:type="spellStart"/>
+      <w:r>
+        <w:rPr>
+          <w:rFonts w:ascii="Times New Roman" w:hAnsi="Times New Roman" w:cs="Times New Roman"/>
+          <w:sz w:val="28"/>
+          <w:szCs w:val="28"/>
+        </w:rPr>
+        <w:t>СостояниеОплаты</w:t>
+      </w:r>
+      <w:proofErr w:type="spellEnd"/>
+      <w:r>
+        <w:rPr>
+          <w:rFonts w:ascii="Times New Roman" w:hAnsi="Times New Roman" w:cs="Times New Roman"/>
+          <w:sz w:val="28"/>
+          <w:szCs w:val="28"/>
+        </w:rPr>
+        <w:t>.</w:t>
+      </w:r>
+    </w:p>
+    <w:p>
+      <w:pPr>
+        <w:spacing w:after="0" w:line="240" w:lineRule="auto"/>
+        <w:ind w:firstLine="680"/>
+        <w:jc w:val="both"/>
+        <w:rPr>
+          <w:rFonts w:ascii="Times New Roman" w:hAnsi="Times New Roman" w:cs="Times New Roman"/>
+          <w:sz w:val="28"/>
+          <w:szCs w:val="28"/>
+        </w:rPr>
+      </w:pPr>
+      <w:r>
+        <w:rPr>
+          <w:rFonts w:ascii="Times New Roman" w:hAnsi="Times New Roman" w:cs="Times New Roman"/>
+          <w:sz w:val="28"/>
+          <w:szCs w:val="28"/>
+        </w:rPr>
+        <w:t xml:space="preserve">Сущность </w:t>
+      </w:r>
+      <w:proofErr w:type="spellStart"/>
+      <w:r>
+        <w:rPr>
+          <w:rFonts w:ascii="Times New Roman" w:hAnsi="Times New Roman" w:cs="Times New Roman"/>
+          <w:b/>
+          <w:bCs/>
+          <w:sz w:val="28"/>
+          <w:szCs w:val="28"/>
+        </w:rPr>
+        <w:t>УчетРаботы</w:t>
+      </w:r>
+      <w:proofErr w:type="spellEnd"/>
+      <w:r>
+        <w:rPr>
+          <w:rFonts w:ascii="Times New Roman" w:hAnsi="Times New Roman" w:cs="Times New Roman"/>
+          <w:sz w:val="28"/>
+          <w:szCs w:val="28"/>
+        </w:rPr>
+        <w:t xml:space="preserve"> содержит следующие атрибуты:</w:t>
+      </w:r>
+      <w:r>
+        <w:rPr>
+          <w:rFonts w:ascii="Times New Roman" w:hAnsi="Times New Roman" w:cs="Times New Roman"/>
+          <w:sz w:val="28"/>
+          <w:szCs w:val="28"/>
+        </w:rPr>
+        <w:t xml:space="preserve"> </w:t>
+      </w:r>
+      <w:proofErr w:type="spellStart"/>
+      <w:r>
+        <w:rPr>
+          <w:rFonts w:ascii="Times New Roman" w:hAnsi="Times New Roman" w:cs="Times New Roman"/>
+          <w:sz w:val="28"/>
+          <w:szCs w:val="28"/>
+        </w:rPr>
+        <w:t>КодОперации</w:t>
+      </w:r>
+      <w:proofErr w:type="spellEnd"/>
+      <w:r>
+        <w:rPr>
+          <w:rFonts w:ascii="Times New Roman" w:hAnsi="Times New Roman" w:cs="Times New Roman"/>
+          <w:sz w:val="28"/>
+          <w:szCs w:val="28"/>
+        </w:rPr>
+        <w:t xml:space="preserve"> – является ключом, </w:t>
+      </w:r>
+      <w:proofErr w:type="spellStart"/>
+      <w:r>
+        <w:rPr>
+          <w:rFonts w:ascii="Times New Roman" w:hAnsi="Times New Roman" w:cs="Times New Roman"/>
+          <w:sz w:val="28"/>
+          <w:szCs w:val="28"/>
+        </w:rPr>
+        <w:t>КодНомера</w:t>
+      </w:r>
+      <w:proofErr w:type="spellEnd"/>
+      <w:r>
+        <w:rPr>
+          <w:rFonts w:ascii="Times New Roman" w:hAnsi="Times New Roman" w:cs="Times New Roman"/>
+          <w:sz w:val="28"/>
+          <w:szCs w:val="28"/>
+        </w:rPr>
+        <w:t xml:space="preserve">, </w:t>
+      </w:r>
+      <w:proofErr w:type="spellStart"/>
+      <w:r>
+        <w:rPr>
+          <w:rFonts w:ascii="Times New Roman" w:hAnsi="Times New Roman" w:cs="Times New Roman"/>
+          <w:sz w:val="28"/>
+          <w:szCs w:val="28"/>
+        </w:rPr>
+        <w:t>КодКлиента</w:t>
+      </w:r>
+      <w:proofErr w:type="spellEnd"/>
+      <w:r>
+        <w:rPr>
+          <w:rFonts w:ascii="Times New Roman" w:hAnsi="Times New Roman" w:cs="Times New Roman"/>
+          <w:sz w:val="28"/>
+          <w:szCs w:val="28"/>
+        </w:rPr>
+        <w:t xml:space="preserve">, </w:t>
+      </w:r>
+      <w:proofErr w:type="spellStart"/>
+      <w:r>
+        <w:rPr>
+          <w:rFonts w:ascii="Times New Roman" w:hAnsi="Times New Roman" w:cs="Times New Roman"/>
+          <w:sz w:val="28"/>
+          <w:szCs w:val="28"/>
+        </w:rPr>
+        <w:t>ДатаЗаселения</w:t>
+      </w:r>
+      <w:proofErr w:type="spellEnd"/>
+      <w:r>
+        <w:rPr>
+          <w:rFonts w:ascii="Times New Roman" w:hAnsi="Times New Roman" w:cs="Times New Roman"/>
+          <w:sz w:val="28"/>
+          <w:szCs w:val="28"/>
+        </w:rPr>
+        <w:t xml:space="preserve">, </w:t>
+      </w:r>
+      <w:proofErr w:type="spellStart"/>
+      <w:r>
+        <w:rPr>
+          <w:rFonts w:ascii="Times New Roman" w:hAnsi="Times New Roman" w:cs="Times New Roman"/>
+          <w:sz w:val="28"/>
+          <w:szCs w:val="28"/>
+        </w:rPr>
+        <w:t>ДатаВыселения</w:t>
+      </w:r>
+      <w:proofErr w:type="spellEnd"/>
+      <w:r>
+        <w:rPr>
+          <w:rFonts w:ascii="Times New Roman" w:hAnsi="Times New Roman" w:cs="Times New Roman"/>
+          <w:sz w:val="28"/>
+          <w:szCs w:val="28"/>
+        </w:rPr>
+        <w:t xml:space="preserve">, </w:t>
+      </w:r>
+      <w:proofErr w:type="spellStart"/>
+      <w:r>
+        <w:rPr>
+          <w:rFonts w:ascii="Times New Roman" w:hAnsi="Times New Roman" w:cs="Times New Roman"/>
+          <w:sz w:val="28"/>
+          <w:szCs w:val="28"/>
+        </w:rPr>
+        <w:t>ОбщСтоимостьПроживания</w:t>
+      </w:r>
+      <w:proofErr w:type="spellEnd"/>
+      <w:r>
+        <w:rPr>
+          <w:rFonts w:ascii="Times New Roman" w:hAnsi="Times New Roman" w:cs="Times New Roman"/>
+          <w:sz w:val="28"/>
+          <w:szCs w:val="28"/>
+        </w:rPr>
+        <w:t>.</w:t>
+      </w:r>
     </w:p>
     <w:p>
       <w:pPr>
@@ -4142,6 +4922,119 @@
     </w:lvl>
   </w:abstractNum>
   <w:abstractNum w:abstractNumId="4" w15:restartNumberingAfterBreak="0">
+    <w:nsid w:val="406B02E7"/>
+    <w:multiLevelType w:val="hybridMultilevel"/>
+    <w:tmpl w:val="23C46764"/>
+    <w:lvl w:ilvl="0" w:tplc="04190001">
+      <w:start w:val="1"/>
+      <w:numFmt w:val="bullet"/>
+      <w:lvlText w:val=""/>
+      <w:lvlJc w:val="left"/>
+      <w:pPr>
+        <w:ind w:left="1400" w:hanging="360"/>
+      </w:pPr>
+      <w:rPr>
+        <w:rFonts w:ascii="Symbol" w:hAnsi="Symbol" w:hint="default"/>
+      </w:rPr>
+    </w:lvl>
+    <w:lvl w:ilvl="1" w:tplc="04190003" w:tentative="1">
+      <w:start w:val="1"/>
+      <w:numFmt w:val="bullet"/>
+      <w:lvlText w:val="o"/>
+      <w:lvlJc w:val="left"/>
+      <w:pPr>
+        <w:ind w:left="2120" w:hanging="360"/>
+      </w:pPr>
+      <w:rPr>
+        <w:rFonts w:ascii="Courier New" w:hAnsi="Courier New" w:cs="Courier New" w:hint="default"/>
+      </w:rPr>
+    </w:lvl>
+    <w:lvl w:ilvl="2" w:tplc="04190005" w:tentative="1">
+      <w:start w:val="1"/>
+      <w:numFmt w:val="bullet"/>
+      <w:lvlText w:val=""/>
+      <w:lvlJc w:val="left"/>
+      <w:pPr>
+        <w:ind w:left="2840" w:hanging="360"/>
+      </w:pPr>
+      <w:rPr>
+        <w:rFonts w:ascii="Wingdings" w:hAnsi="Wingdings" w:hint="default"/>
+      </w:rPr>
+    </w:lvl>
+    <w:lvl w:ilvl="3" w:tplc="04190001" w:tentative="1">
+      <w:start w:val="1"/>
+      <w:numFmt w:val="bullet"/>
+      <w:lvlText w:val=""/>
+      <w:lvlJc w:val="left"/>
+      <w:pPr>
+        <w:ind w:left="3560" w:hanging="360"/>
+      </w:pPr>
+      <w:rPr>
+        <w:rFonts w:ascii="Symbol" w:hAnsi="Symbol" w:hint="default"/>
+      </w:rPr>
+    </w:lvl>
+    <w:lvl w:ilvl="4" w:tplc="04190003" w:tentative="1">
+      <w:start w:val="1"/>
+      <w:numFmt w:val="bullet"/>
+      <w:lvlText w:val="o"/>
+      <w:lvlJc w:val="left"/>
+      <w:pPr>
+        <w:ind w:left="4280" w:hanging="360"/>
+      </w:pPr>
+      <w:rPr>
+        <w:rFonts w:ascii="Courier New" w:hAnsi="Courier New" w:cs="Courier New" w:hint="default"/>
+      </w:rPr>
+    </w:lvl>
+    <w:lvl w:ilvl="5" w:tplc="04190005" w:tentative="1">
+      <w:start w:val="1"/>
+      <w:numFmt w:val="bullet"/>
+      <w:lvlText w:val=""/>
+      <w:lvlJc w:val="left"/>
+      <w:pPr>
+        <w:ind w:left="5000" w:hanging="360"/>
+      </w:pPr>
+      <w:rPr>
+        <w:rFonts w:ascii="Wingdings" w:hAnsi="Wingdings" w:hint="default"/>
+      </w:rPr>
+    </w:lvl>
+    <w:lvl w:ilvl="6" w:tplc="04190001" w:tentative="1">
+      <w:start w:val="1"/>
+      <w:numFmt w:val="bullet"/>
+      <w:lvlText w:val=""/>
+      <w:lvlJc w:val="left"/>
+      <w:pPr>
+        <w:ind w:left="5720" w:hanging="360"/>
+      </w:pPr>
+      <w:rPr>
+        <w:rFonts w:ascii="Symbol" w:hAnsi="Symbol" w:hint="default"/>
+      </w:rPr>
+    </w:lvl>
+    <w:lvl w:ilvl="7" w:tplc="04190003" w:tentative="1">
+      <w:start w:val="1"/>
+      <w:numFmt w:val="bullet"/>
+      <w:lvlText w:val="o"/>
+      <w:lvlJc w:val="left"/>
+      <w:pPr>
+        <w:ind w:left="6440" w:hanging="360"/>
+      </w:pPr>
+      <w:rPr>
+        <w:rFonts w:ascii="Courier New" w:hAnsi="Courier New" w:cs="Courier New" w:hint="default"/>
+      </w:rPr>
+    </w:lvl>
+    <w:lvl w:ilvl="8" w:tplc="04190005" w:tentative="1">
+      <w:start w:val="1"/>
+      <w:numFmt w:val="bullet"/>
+      <w:lvlText w:val=""/>
+      <w:lvlJc w:val="left"/>
+      <w:pPr>
+        <w:ind w:left="7160" w:hanging="360"/>
+      </w:pPr>
+      <w:rPr>
+        <w:rFonts w:ascii="Wingdings" w:hAnsi="Wingdings" w:hint="default"/>
+      </w:rPr>
+    </w:lvl>
+  </w:abstractNum>
+  <w:abstractNum w:abstractNumId="5" w15:restartNumberingAfterBreak="0">
     <w:nsid w:val="5991542A"/>
     <w:multiLevelType w:val="hybridMultilevel"/>
     <w:tmpl w:val="3B848ECA"/>
@@ -4264,10 +5157,13 @@
     <w:abstractNumId w:val="3"/>
   </w:num>
   <w:num w:numId="4">
-    <w:abstractNumId w:val="4"/>
+    <w:abstractNumId w:val="5"/>
   </w:num>
   <w:num w:numId="5">
     <w:abstractNumId w:val="2"/>
+  </w:num>
+  <w:num w:numId="6">
+    <w:abstractNumId w:val="4"/>
   </w:num>
 </w:numbering>
 </file>

--- a/Курсовая работа.docx
+++ b/Курсовая работа.docx
@@ -495,7 +495,6 @@
         </w:rPr>
         <w:t xml:space="preserve">Студент: </w:t>
       </w:r>
-      <w:proofErr w:type="spellStart"/>
       <w:r>
         <w:rPr>
           <w:rFonts w:ascii="Times New Roman" w:hAnsi="Times New Roman" w:cs="Times New Roman"/>
@@ -503,17 +502,7 @@
           <w:sz w:val="28"/>
           <w:szCs w:val="28"/>
         </w:rPr>
-        <w:t>Филяк</w:t>
-      </w:r>
-      <w:proofErr w:type="spellEnd"/>
-      <w:r>
-        <w:rPr>
-          <w:rFonts w:ascii="Times New Roman" w:hAnsi="Times New Roman" w:cs="Times New Roman"/>
-          <w:color w:val="000000" w:themeColor="text1"/>
-          <w:sz w:val="28"/>
-          <w:szCs w:val="28"/>
-        </w:rPr>
-        <w:t xml:space="preserve"> Илья Игоревич     </w:t>
+        <w:t xml:space="preserve">Филяк Илья Игоревич     </w:t>
       </w:r>
       <w:r>
         <w:rPr>
@@ -1024,7 +1013,7 @@
           <w:sz w:val="28"/>
           <w:szCs w:val="28"/>
         </w:rPr>
-        <w:t xml:space="preserve"> должность, время начала рабочего дня, время окончания рабочего дня, зарплата</w:t>
+        <w:t xml:space="preserve"> должность, время начала рабочего дня, время окончания рабочего дня</w:t>
       </w:r>
       <w:r>
         <w:rPr>
@@ -1288,6 +1277,14 @@
           <w:sz w:val="28"/>
           <w:szCs w:val="28"/>
         </w:rPr>
+        <w:t>, код сотрудника</w:t>
+      </w:r>
+      <w:r>
+        <w:rPr>
+          <w:rFonts w:ascii="Times New Roman" w:hAnsi="Times New Roman" w:cs="Times New Roman"/>
+          <w:sz w:val="28"/>
+          <w:szCs w:val="28"/>
+        </w:rPr>
         <w:t>)</w:t>
       </w:r>
     </w:p>
@@ -1572,7 +1569,6 @@
           <w:sz w:val="28"/>
           <w:szCs w:val="28"/>
         </w:rPr>
-        <w:lastRenderedPageBreak/>
         <w:t>Для реализации вышеперечисленных функций конечный продукт должен содержать формы:</w:t>
       </w:r>
     </w:p>
@@ -1597,6 +1593,7 @@
           <w:sz w:val="28"/>
           <w:szCs w:val="28"/>
         </w:rPr>
+        <w:lastRenderedPageBreak/>
         <w:t>Главную (начальную) форму выбора действий, из которых должны запускаться остальные формы, реализующие все функции;</w:t>
       </w:r>
     </w:p>
@@ -2155,6 +2152,30 @@
         <w:jc w:val="both"/>
         <w:rPr>
           <w:rFonts w:ascii="Times New Roman" w:hAnsi="Times New Roman" w:cs="Times New Roman"/>
+          <w:sz w:val="28"/>
+          <w:szCs w:val="28"/>
+        </w:rPr>
+      </w:pPr>
+    </w:p>
+    <w:p>
+      <w:pPr>
+        <w:spacing w:after="0" w:line="240" w:lineRule="auto"/>
+        <w:ind w:left="680"/>
+        <w:jc w:val="both"/>
+        <w:rPr>
+          <w:rFonts w:ascii="Times New Roman" w:hAnsi="Times New Roman" w:cs="Times New Roman"/>
+          <w:sz w:val="28"/>
+          <w:szCs w:val="28"/>
+        </w:rPr>
+      </w:pPr>
+    </w:p>
+    <w:p>
+      <w:pPr>
+        <w:spacing w:after="0" w:line="240" w:lineRule="auto"/>
+        <w:ind w:left="680"/>
+        <w:jc w:val="both"/>
+        <w:rPr>
+          <w:rFonts w:ascii="Times New Roman" w:hAnsi="Times New Roman" w:cs="Times New Roman"/>
           <w:b/>
           <w:bCs/>
           <w:sz w:val="28"/>
@@ -2294,7 +2315,7 @@
           <w:sz w:val="28"/>
           <w:szCs w:val="28"/>
         </w:rPr>
-        <w:t>(Код сотрудника, ФИО сотрудника, серия и номер паспорта, адрес фактического проживания, дата рождения, должность, время начала рабочего дня, время окончания рабочего дня, зарплата);</w:t>
+        <w:t>(Код сотрудника, ФИО сотрудника, серия и номер паспорта, адрес фактического проживания, дата рождения, должность, время начала рабочего дня, время окончания рабочего дня);</w:t>
       </w:r>
     </w:p>
     <w:p>
@@ -2438,6 +2459,14 @@
           <w:sz w:val="28"/>
           <w:szCs w:val="28"/>
         </w:rPr>
+        <w:t>, код сотрудника</w:t>
+      </w:r>
+      <w:r>
+        <w:rPr>
+          <w:rFonts w:ascii="Times New Roman" w:hAnsi="Times New Roman" w:cs="Times New Roman"/>
+          <w:sz w:val="28"/>
+          <w:szCs w:val="28"/>
+        </w:rPr>
         <w:t>)</w:t>
       </w:r>
       <w:r>
@@ -2514,18 +2543,40 @@
           <w:sz w:val="28"/>
           <w:szCs w:val="28"/>
         </w:rPr>
-        <w:t xml:space="preserve">Данная разработка должна использоваться для программного обеспечения ОС </w:t>
-      </w:r>
-      <w:proofErr w:type="spellStart"/>
-      <w:r>
-        <w:rPr>
-          <w:rFonts w:ascii="Times New Roman" w:hAnsi="Times New Roman" w:cs="Times New Roman"/>
-          <w:sz w:val="28"/>
-          <w:szCs w:val="28"/>
-        </w:rPr>
-        <w:t>Microsoft</w:t>
-      </w:r>
-      <w:proofErr w:type="spellEnd"/>
+        <w:t>Данная разработка должна использоваться для программного обеспечения ОС Microsoft Windows 8.1</w:t>
+      </w:r>
+      <w:r>
+        <w:rPr>
+          <w:rFonts w:ascii="Times New Roman" w:hAnsi="Times New Roman" w:cs="Times New Roman"/>
+          <w:sz w:val="28"/>
+          <w:szCs w:val="28"/>
+        </w:rPr>
+        <w:t>/10</w:t>
+      </w:r>
+      <w:r>
+        <w:rPr>
+          <w:rFonts w:ascii="Times New Roman" w:hAnsi="Times New Roman" w:cs="Times New Roman"/>
+          <w:sz w:val="28"/>
+          <w:szCs w:val="28"/>
+        </w:rPr>
+        <w:t>, СУБД Microsoft Access 2013</w:t>
+      </w:r>
+      <w:r>
+        <w:rPr>
+          <w:rFonts w:ascii="Times New Roman" w:hAnsi="Times New Roman" w:cs="Times New Roman"/>
+          <w:sz w:val="28"/>
+          <w:szCs w:val="28"/>
+        </w:rPr>
+        <w:t>/2016</w:t>
+      </w:r>
+      <w:r>
+        <w:rPr>
+          <w:rFonts w:ascii="Times New Roman" w:hAnsi="Times New Roman" w:cs="Times New Roman"/>
+          <w:sz w:val="28"/>
+          <w:szCs w:val="28"/>
+        </w:rPr>
+        <w:t>. Для персональных компьютеров не ниже</w:t>
+      </w:r>
       <w:r>
         <w:rPr>
           <w:rFonts w:ascii="Times New Roman" w:hAnsi="Times New Roman" w:cs="Times New Roman"/>
@@ -2534,50 +2585,15 @@
         </w:rPr>
         <w:t xml:space="preserve"> </w:t>
       </w:r>
-      <w:proofErr w:type="spellStart"/>
-      <w:r>
-        <w:rPr>
-          <w:rFonts w:ascii="Times New Roman" w:hAnsi="Times New Roman" w:cs="Times New Roman"/>
-          <w:sz w:val="28"/>
-          <w:szCs w:val="28"/>
-        </w:rPr>
-        <w:t>Windows</w:t>
-      </w:r>
-      <w:proofErr w:type="spellEnd"/>
-      <w:r>
-        <w:rPr>
-          <w:rFonts w:ascii="Times New Roman" w:hAnsi="Times New Roman" w:cs="Times New Roman"/>
-          <w:sz w:val="28"/>
-          <w:szCs w:val="28"/>
-        </w:rPr>
-        <w:t xml:space="preserve"> 8.1</w:t>
-      </w:r>
-      <w:r>
-        <w:rPr>
-          <w:rFonts w:ascii="Times New Roman" w:hAnsi="Times New Roman" w:cs="Times New Roman"/>
-          <w:sz w:val="28"/>
-          <w:szCs w:val="28"/>
-        </w:rPr>
-        <w:t>/10</w:t>
-      </w:r>
-      <w:r>
-        <w:rPr>
-          <w:rFonts w:ascii="Times New Roman" w:hAnsi="Times New Roman" w:cs="Times New Roman"/>
-          <w:sz w:val="28"/>
-          <w:szCs w:val="28"/>
-        </w:rPr>
-        <w:t xml:space="preserve">, СУБД </w:t>
-      </w:r>
-      <w:proofErr w:type="spellStart"/>
-      <w:r>
-        <w:rPr>
-          <w:rFonts w:ascii="Times New Roman" w:hAnsi="Times New Roman" w:cs="Times New Roman"/>
-          <w:sz w:val="28"/>
-          <w:szCs w:val="28"/>
-        </w:rPr>
-        <w:t>Microsoft</w:t>
-      </w:r>
-      <w:proofErr w:type="spellEnd"/>
+      <w:r>
+        <w:rPr>
+          <w:rFonts w:ascii="Times New Roman" w:hAnsi="Times New Roman" w:cs="Times New Roman"/>
+          <w:sz w:val="28"/>
+          <w:szCs w:val="28"/>
+          <w:lang w:val="en-US"/>
+        </w:rPr>
+        <w:t>AMD</w:t>
+      </w:r>
       <w:r>
         <w:rPr>
           <w:rFonts w:ascii="Times New Roman" w:hAnsi="Times New Roman" w:cs="Times New Roman"/>
@@ -2586,48 +2602,6 @@
         </w:rPr>
         <w:t xml:space="preserve"> </w:t>
       </w:r>
-      <w:proofErr w:type="spellStart"/>
-      <w:r>
-        <w:rPr>
-          <w:rFonts w:ascii="Times New Roman" w:hAnsi="Times New Roman" w:cs="Times New Roman"/>
-          <w:sz w:val="28"/>
-          <w:szCs w:val="28"/>
-        </w:rPr>
-        <w:t>Access</w:t>
-      </w:r>
-      <w:proofErr w:type="spellEnd"/>
-      <w:r>
-        <w:rPr>
-          <w:rFonts w:ascii="Times New Roman" w:hAnsi="Times New Roman" w:cs="Times New Roman"/>
-          <w:sz w:val="28"/>
-          <w:szCs w:val="28"/>
-        </w:rPr>
-        <w:t xml:space="preserve"> 2013</w:t>
-      </w:r>
-      <w:r>
-        <w:rPr>
-          <w:rFonts w:ascii="Times New Roman" w:hAnsi="Times New Roman" w:cs="Times New Roman"/>
-          <w:sz w:val="28"/>
-          <w:szCs w:val="28"/>
-        </w:rPr>
-        <w:t>/2016</w:t>
-      </w:r>
-      <w:r>
-        <w:rPr>
-          <w:rFonts w:ascii="Times New Roman" w:hAnsi="Times New Roman" w:cs="Times New Roman"/>
-          <w:sz w:val="28"/>
-          <w:szCs w:val="28"/>
-        </w:rPr>
-        <w:t>. Для персональных компьютеров не ниже</w:t>
-      </w:r>
-      <w:r>
-        <w:rPr>
-          <w:rFonts w:ascii="Times New Roman" w:hAnsi="Times New Roman" w:cs="Times New Roman"/>
-          <w:sz w:val="28"/>
-          <w:szCs w:val="28"/>
-        </w:rPr>
-        <w:t xml:space="preserve"> </w:t>
-      </w:r>
       <w:r>
         <w:rPr>
           <w:rFonts w:ascii="Times New Roman" w:hAnsi="Times New Roman" w:cs="Times New Roman"/>
@@ -2635,23 +2609,6 @@
           <w:szCs w:val="28"/>
           <w:lang w:val="en-US"/>
         </w:rPr>
-        <w:t>AMD</w:t>
-      </w:r>
-      <w:r>
-        <w:rPr>
-          <w:rFonts w:ascii="Times New Roman" w:hAnsi="Times New Roman" w:cs="Times New Roman"/>
-          <w:sz w:val="28"/>
-          <w:szCs w:val="28"/>
-        </w:rPr>
-        <w:t xml:space="preserve"> </w:t>
-      </w:r>
-      <w:r>
-        <w:rPr>
-          <w:rFonts w:ascii="Times New Roman" w:hAnsi="Times New Roman" w:cs="Times New Roman"/>
-          <w:sz w:val="28"/>
-          <w:szCs w:val="28"/>
-          <w:lang w:val="en-US"/>
-        </w:rPr>
         <w:t>A</w:t>
       </w:r>
       <w:r>
@@ -2670,6 +2627,18 @@
         </w:rPr>
         <w:t>.</w:t>
       </w:r>
+    </w:p>
+    <w:p>
+      <w:pPr>
+        <w:spacing w:after="0" w:line="240" w:lineRule="auto"/>
+        <w:ind w:firstLine="680"/>
+        <w:jc w:val="both"/>
+        <w:rPr>
+          <w:rFonts w:ascii="Times New Roman" w:hAnsi="Times New Roman" w:cs="Times New Roman"/>
+          <w:sz w:val="28"/>
+          <w:szCs w:val="28"/>
+        </w:rPr>
+      </w:pPr>
     </w:p>
     <w:p>
       <w:pPr>
@@ -3269,7 +3238,7 @@
           <w:sz w:val="28"/>
           <w:szCs w:val="28"/>
         </w:rPr>
-        <w:t>Персональные данные сотрудников (Код сотрудника, ФИО сотрудника, серия и номер паспорта, адрес фактического проживания, дата рождения, должность, время начала рабочего дня, время окончания рабочего дня, зарплата)</w:t>
+        <w:t>Персональные данные сотрудников (Код сотрудника, ФИО сотрудника, серия и номер паспорта, адрес фактического проживания, дата рождения, должность, время начала рабочего дня, время окончания рабочего дня)</w:t>
       </w:r>
       <w:r>
         <w:rPr>
@@ -3657,7 +3626,6 @@
           <w:szCs w:val="28"/>
         </w:rPr>
       </w:pPr>
-      <w:proofErr w:type="spellStart"/>
       <w:r>
         <w:rPr>
           <w:rFonts w:ascii="Times New Roman" w:hAnsi="Times New Roman" w:cs="Times New Roman"/>
@@ -3688,7 +3656,6 @@
         </w:rPr>
         <w:t>аботы</w:t>
       </w:r>
-      <w:proofErr w:type="spellEnd"/>
       <w:r>
         <w:rPr>
           <w:rFonts w:ascii="Times New Roman" w:hAnsi="Times New Roman" w:cs="Times New Roman"/>
@@ -3880,79 +3847,15 @@
           <w:sz w:val="28"/>
           <w:szCs w:val="28"/>
         </w:rPr>
-        <w:t xml:space="preserve"> содержит следующие атрибуты: </w:t>
-      </w:r>
-      <w:proofErr w:type="spellStart"/>
-      <w:r>
-        <w:rPr>
-          <w:rFonts w:ascii="Times New Roman" w:hAnsi="Times New Roman" w:cs="Times New Roman"/>
-          <w:sz w:val="28"/>
-          <w:szCs w:val="28"/>
-        </w:rPr>
-        <w:t>КодКлиента</w:t>
-      </w:r>
-      <w:proofErr w:type="spellEnd"/>
-      <w:r>
-        <w:rPr>
-          <w:rFonts w:ascii="Times New Roman" w:hAnsi="Times New Roman" w:cs="Times New Roman"/>
-          <w:sz w:val="28"/>
-          <w:szCs w:val="28"/>
-        </w:rPr>
-        <w:t xml:space="preserve"> – является ключом, Фамилия, Имя, Отчество, Страна, </w:t>
-      </w:r>
-      <w:proofErr w:type="spellStart"/>
-      <w:r>
-        <w:rPr>
-          <w:rFonts w:ascii="Times New Roman" w:hAnsi="Times New Roman" w:cs="Times New Roman"/>
-          <w:sz w:val="28"/>
-          <w:szCs w:val="28"/>
-        </w:rPr>
-        <w:t>СерияНомерПаспорта</w:t>
-      </w:r>
-      <w:proofErr w:type="spellEnd"/>
-      <w:r>
-        <w:rPr>
-          <w:rFonts w:ascii="Times New Roman" w:hAnsi="Times New Roman" w:cs="Times New Roman"/>
-          <w:sz w:val="28"/>
-          <w:szCs w:val="28"/>
-        </w:rPr>
-        <w:t xml:space="preserve">, Адрес, </w:t>
-      </w:r>
-      <w:proofErr w:type="spellStart"/>
-      <w:r>
-        <w:rPr>
-          <w:rFonts w:ascii="Times New Roman" w:hAnsi="Times New Roman" w:cs="Times New Roman"/>
-          <w:sz w:val="28"/>
-          <w:szCs w:val="28"/>
-        </w:rPr>
-        <w:t>ДатаРождения</w:t>
-      </w:r>
-      <w:proofErr w:type="spellEnd"/>
-      <w:r>
-        <w:rPr>
-          <w:rFonts w:ascii="Times New Roman" w:hAnsi="Times New Roman" w:cs="Times New Roman"/>
-          <w:sz w:val="28"/>
-          <w:szCs w:val="28"/>
-        </w:rPr>
-        <w:t xml:space="preserve">, </w:t>
-      </w:r>
-      <w:proofErr w:type="spellStart"/>
-      <w:r>
-        <w:rPr>
-          <w:rFonts w:ascii="Times New Roman" w:hAnsi="Times New Roman" w:cs="Times New Roman"/>
-          <w:sz w:val="28"/>
-          <w:szCs w:val="28"/>
-        </w:rPr>
-        <w:t>ЦельПриезда</w:t>
-      </w:r>
-      <w:proofErr w:type="spellEnd"/>
-      <w:r>
-        <w:rPr>
-          <w:rFonts w:ascii="Times New Roman" w:hAnsi="Times New Roman" w:cs="Times New Roman"/>
-          <w:sz w:val="28"/>
-          <w:szCs w:val="28"/>
-        </w:rPr>
-        <w:t>.</w:t>
+        <w:t xml:space="preserve"> содержит следующие атрибуты: КодКлиента – является ключом, Фамилия, Имя, Отчество, Страна, СерияНомерПаспорта, Адрес, </w:t>
+      </w:r>
+      <w:r>
+        <w:rPr>
+          <w:rFonts w:ascii="Times New Roman" w:hAnsi="Times New Roman" w:cs="Times New Roman"/>
+          <w:sz w:val="28"/>
+          <w:szCs w:val="28"/>
+        </w:rPr>
+        <w:t>ДатаРождения, ЦельПриезда.</w:t>
       </w:r>
     </w:p>
     <w:p>
@@ -3990,113 +3893,23 @@
           <w:sz w:val="28"/>
           <w:szCs w:val="28"/>
         </w:rPr>
-        <w:t xml:space="preserve"> содержит следующие атрибуты: </w:t>
-      </w:r>
-      <w:proofErr w:type="spellStart"/>
-      <w:r>
-        <w:rPr>
-          <w:rFonts w:ascii="Times New Roman" w:hAnsi="Times New Roman" w:cs="Times New Roman"/>
-          <w:sz w:val="28"/>
-          <w:szCs w:val="28"/>
-        </w:rPr>
-        <w:t>КодСотрудника</w:t>
-      </w:r>
-      <w:proofErr w:type="spellEnd"/>
-      <w:r>
-        <w:rPr>
-          <w:rFonts w:ascii="Times New Roman" w:hAnsi="Times New Roman" w:cs="Times New Roman"/>
-          <w:sz w:val="28"/>
-          <w:szCs w:val="28"/>
-        </w:rPr>
-        <w:t xml:space="preserve"> – является ключом, Фамилия, Имя, Отчество, </w:t>
-      </w:r>
-      <w:proofErr w:type="spellStart"/>
-      <w:r>
-        <w:rPr>
-          <w:rFonts w:ascii="Times New Roman" w:hAnsi="Times New Roman" w:cs="Times New Roman"/>
-          <w:sz w:val="28"/>
-          <w:szCs w:val="28"/>
-        </w:rPr>
-        <w:t>СерияНомерПаспорта</w:t>
-      </w:r>
-      <w:proofErr w:type="spellEnd"/>
-      <w:r>
-        <w:rPr>
-          <w:rFonts w:ascii="Times New Roman" w:hAnsi="Times New Roman" w:cs="Times New Roman"/>
-          <w:sz w:val="28"/>
-          <w:szCs w:val="28"/>
-        </w:rPr>
-        <w:t xml:space="preserve">, Адрес, </w:t>
-      </w:r>
-      <w:proofErr w:type="spellStart"/>
-      <w:r>
-        <w:rPr>
-          <w:rFonts w:ascii="Times New Roman" w:hAnsi="Times New Roman" w:cs="Times New Roman"/>
-          <w:sz w:val="28"/>
-          <w:szCs w:val="28"/>
-        </w:rPr>
-        <w:t>ДатаРождения</w:t>
-      </w:r>
-      <w:proofErr w:type="spellEnd"/>
-      <w:r>
-        <w:rPr>
-          <w:rFonts w:ascii="Times New Roman" w:hAnsi="Times New Roman" w:cs="Times New Roman"/>
-          <w:sz w:val="28"/>
-          <w:szCs w:val="28"/>
-        </w:rPr>
-        <w:t xml:space="preserve">, </w:t>
-      </w:r>
-      <w:proofErr w:type="spellStart"/>
-      <w:r>
-        <w:rPr>
-          <w:rFonts w:ascii="Times New Roman" w:hAnsi="Times New Roman" w:cs="Times New Roman"/>
-          <w:sz w:val="28"/>
-          <w:szCs w:val="28"/>
-        </w:rPr>
-        <w:t>НачалоРабДня</w:t>
-      </w:r>
-      <w:proofErr w:type="spellEnd"/>
-      <w:r>
-        <w:rPr>
-          <w:rFonts w:ascii="Times New Roman" w:hAnsi="Times New Roman" w:cs="Times New Roman"/>
-          <w:sz w:val="28"/>
-          <w:szCs w:val="28"/>
-        </w:rPr>
-        <w:t xml:space="preserve">, </w:t>
-      </w:r>
-      <w:proofErr w:type="spellStart"/>
-      <w:r>
-        <w:rPr>
-          <w:rFonts w:ascii="Times New Roman" w:hAnsi="Times New Roman" w:cs="Times New Roman"/>
-          <w:sz w:val="28"/>
-          <w:szCs w:val="28"/>
-        </w:rPr>
-        <w:t>КонецРабДня</w:t>
-      </w:r>
-      <w:proofErr w:type="spellEnd"/>
-      <w:r>
-        <w:rPr>
-          <w:rFonts w:ascii="Times New Roman" w:hAnsi="Times New Roman" w:cs="Times New Roman"/>
-          <w:sz w:val="28"/>
-          <w:szCs w:val="28"/>
-        </w:rPr>
-        <w:t>,</w:t>
-      </w:r>
-      <w:r>
-        <w:rPr>
-          <w:rFonts w:ascii="Times New Roman" w:hAnsi="Times New Roman" w:cs="Times New Roman"/>
-          <w:sz w:val="28"/>
-          <w:szCs w:val="28"/>
-        </w:rPr>
-        <w:t xml:space="preserve"> Должность,</w:t>
-      </w:r>
-      <w:r>
-        <w:rPr>
-          <w:rFonts w:ascii="Times New Roman" w:hAnsi="Times New Roman" w:cs="Times New Roman"/>
-          <w:sz w:val="28"/>
-          <w:szCs w:val="28"/>
-        </w:rPr>
-        <w:t xml:space="preserve"> Зарплата.</w:t>
+        <w:t xml:space="preserve"> содержит следующие атрибуты: КодСотрудника – является ключом, Фамилия, Имя, Отчество, СерияНомерПаспорта, Адрес, ДатаРождения, НачалоРабДня, КонецРабДня,</w:t>
+      </w:r>
+      <w:r>
+        <w:rPr>
+          <w:rFonts w:ascii="Times New Roman" w:hAnsi="Times New Roman" w:cs="Times New Roman"/>
+          <w:sz w:val="28"/>
+          <w:szCs w:val="28"/>
+        </w:rPr>
+        <w:t xml:space="preserve"> Должность</w:t>
+      </w:r>
+      <w:r>
+        <w:rPr>
+          <w:rFonts w:ascii="Times New Roman" w:hAnsi="Times New Roman" w:cs="Times New Roman"/>
+          <w:sz w:val="28"/>
+          <w:szCs w:val="28"/>
+        </w:rPr>
+        <w:t>.</w:t>
       </w:r>
     </w:p>
     <w:p>
@@ -4134,25 +3947,7 @@
           <w:sz w:val="28"/>
           <w:szCs w:val="28"/>
         </w:rPr>
-        <w:t xml:space="preserve"> содержит следующие атрибуты: </w:t>
-      </w:r>
-      <w:proofErr w:type="spellStart"/>
-      <w:r>
-        <w:rPr>
-          <w:rFonts w:ascii="Times New Roman" w:hAnsi="Times New Roman" w:cs="Times New Roman"/>
-          <w:sz w:val="28"/>
-          <w:szCs w:val="28"/>
-        </w:rPr>
-        <w:t>КодДолжности</w:t>
-      </w:r>
-      <w:proofErr w:type="spellEnd"/>
-      <w:r>
-        <w:rPr>
-          <w:rFonts w:ascii="Times New Roman" w:hAnsi="Times New Roman" w:cs="Times New Roman"/>
-          <w:sz w:val="28"/>
-          <w:szCs w:val="28"/>
-        </w:rPr>
-        <w:t xml:space="preserve"> – является ключом, Название, </w:t>
+        <w:t xml:space="preserve"> содержит следующие атрибуты: КодДолжности – является ключом, Название, </w:t>
       </w:r>
       <w:r>
         <w:rPr>
@@ -4208,78 +4003,30 @@
         </w:rPr>
         <w:t xml:space="preserve"> содержит следующие атрибуты: </w:t>
       </w:r>
-      <w:proofErr w:type="spellStart"/>
-      <w:r>
-        <w:rPr>
-          <w:rFonts w:ascii="Times New Roman" w:hAnsi="Times New Roman" w:cs="Times New Roman"/>
-          <w:sz w:val="28"/>
-          <w:szCs w:val="28"/>
-        </w:rPr>
-        <w:t>КодНомера</w:t>
-      </w:r>
-      <w:proofErr w:type="spellEnd"/>
-      <w:r>
-        <w:rPr>
-          <w:rFonts w:ascii="Times New Roman" w:hAnsi="Times New Roman" w:cs="Times New Roman"/>
-          <w:sz w:val="28"/>
-          <w:szCs w:val="28"/>
-        </w:rPr>
-        <w:t xml:space="preserve"> – является ключом, </w:t>
-      </w:r>
-      <w:r>
-        <w:rPr>
-          <w:rFonts w:ascii="Times New Roman" w:hAnsi="Times New Roman" w:cs="Times New Roman"/>
-          <w:sz w:val="28"/>
-          <w:szCs w:val="28"/>
-        </w:rPr>
-        <w:t xml:space="preserve">Состояние, </w:t>
-      </w:r>
-      <w:proofErr w:type="spellStart"/>
-      <w:r>
-        <w:rPr>
-          <w:rFonts w:ascii="Times New Roman" w:hAnsi="Times New Roman" w:cs="Times New Roman"/>
-          <w:sz w:val="28"/>
-          <w:szCs w:val="28"/>
-        </w:rPr>
-        <w:t>СуточнаяСтоимость</w:t>
-      </w:r>
-      <w:proofErr w:type="spellEnd"/>
-      <w:r>
-        <w:rPr>
-          <w:rFonts w:ascii="Times New Roman" w:hAnsi="Times New Roman" w:cs="Times New Roman"/>
-          <w:sz w:val="28"/>
-          <w:szCs w:val="28"/>
-        </w:rPr>
-        <w:t xml:space="preserve">, </w:t>
-      </w:r>
-      <w:proofErr w:type="spellStart"/>
-      <w:r>
-        <w:rPr>
-          <w:rFonts w:ascii="Times New Roman" w:hAnsi="Times New Roman" w:cs="Times New Roman"/>
-          <w:sz w:val="28"/>
-          <w:szCs w:val="28"/>
-        </w:rPr>
-        <w:t>КоличествоМест</w:t>
-      </w:r>
-      <w:proofErr w:type="spellEnd"/>
-      <w:r>
-        <w:rPr>
-          <w:rFonts w:ascii="Times New Roman" w:hAnsi="Times New Roman" w:cs="Times New Roman"/>
-          <w:sz w:val="28"/>
-          <w:szCs w:val="28"/>
-        </w:rPr>
-        <w:t xml:space="preserve">, </w:t>
-      </w:r>
-      <w:proofErr w:type="spellStart"/>
-      <w:r>
-        <w:rPr>
-          <w:rFonts w:ascii="Times New Roman" w:hAnsi="Times New Roman" w:cs="Times New Roman"/>
-          <w:sz w:val="28"/>
-          <w:szCs w:val="28"/>
-        </w:rPr>
-        <w:t>СостояниеОплаты</w:t>
-      </w:r>
-      <w:proofErr w:type="spellEnd"/>
+      <w:r>
+        <w:rPr>
+          <w:rFonts w:ascii="Times New Roman" w:hAnsi="Times New Roman" w:cs="Times New Roman"/>
+          <w:sz w:val="28"/>
+          <w:szCs w:val="28"/>
+        </w:rPr>
+        <w:t xml:space="preserve">КодНомера – является ключом, </w:t>
+      </w:r>
+      <w:r>
+        <w:rPr>
+          <w:rFonts w:ascii="Times New Roman" w:hAnsi="Times New Roman" w:cs="Times New Roman"/>
+          <w:sz w:val="28"/>
+          <w:szCs w:val="28"/>
+        </w:rPr>
+        <w:t>Состояние, СуточнаяСтоимость, КоличествоМест, СостояниеОплаты</w:t>
+      </w:r>
+      <w:r>
+        <w:rPr>
+          <w:rFonts w:ascii="Times New Roman" w:hAnsi="Times New Roman" w:cs="Times New Roman"/>
+          <w:sz w:val="28"/>
+          <w:szCs w:val="28"/>
+        </w:rPr>
+        <w:t>, КодСотрудника</w:t>
+      </w:r>
       <w:r>
         <w:rPr>
           <w:rFonts w:ascii="Times New Roman" w:hAnsi="Times New Roman" w:cs="Times New Roman"/>
@@ -4308,7 +4055,6 @@
         </w:rPr>
         <w:t xml:space="preserve">Сущность </w:t>
       </w:r>
-      <w:proofErr w:type="spellStart"/>
       <w:r>
         <w:rPr>
           <w:rFonts w:ascii="Times New Roman" w:hAnsi="Times New Roman" w:cs="Times New Roman"/>
@@ -4319,7 +4065,6 @@
         </w:rPr>
         <w:t>УчетРаботы</w:t>
       </w:r>
-      <w:proofErr w:type="spellEnd"/>
       <w:r>
         <w:rPr>
           <w:rFonts w:ascii="Times New Roman" w:hAnsi="Times New Roman" w:cs="Times New Roman"/>
@@ -4334,115 +4079,7 @@
           <w:sz w:val="28"/>
           <w:szCs w:val="28"/>
         </w:rPr>
-        <w:t xml:space="preserve"> </w:t>
-      </w:r>
-      <w:proofErr w:type="spellStart"/>
-      <w:r>
-        <w:rPr>
-          <w:rFonts w:ascii="Times New Roman" w:hAnsi="Times New Roman" w:cs="Times New Roman"/>
-          <w:sz w:val="28"/>
-          <w:szCs w:val="28"/>
-        </w:rPr>
-        <w:t>КодОперации</w:t>
-      </w:r>
-      <w:proofErr w:type="spellEnd"/>
-      <w:r>
-        <w:rPr>
-          <w:rFonts w:ascii="Times New Roman" w:hAnsi="Times New Roman" w:cs="Times New Roman"/>
-          <w:sz w:val="28"/>
-          <w:szCs w:val="28"/>
-        </w:rPr>
-        <w:t xml:space="preserve"> – является ключом, </w:t>
-      </w:r>
-      <w:proofErr w:type="spellStart"/>
-      <w:r>
-        <w:rPr>
-          <w:rFonts w:ascii="Times New Roman" w:hAnsi="Times New Roman" w:cs="Times New Roman"/>
-          <w:sz w:val="28"/>
-          <w:szCs w:val="28"/>
-        </w:rPr>
-        <w:t>КодНомера</w:t>
-      </w:r>
-      <w:proofErr w:type="spellEnd"/>
-      <w:r>
-        <w:rPr>
-          <w:rFonts w:ascii="Times New Roman" w:hAnsi="Times New Roman" w:cs="Times New Roman"/>
-          <w:sz w:val="28"/>
-          <w:szCs w:val="28"/>
-        </w:rPr>
-        <w:t xml:space="preserve">, </w:t>
-      </w:r>
-      <w:proofErr w:type="spellStart"/>
-      <w:r>
-        <w:rPr>
-          <w:rFonts w:ascii="Times New Roman" w:hAnsi="Times New Roman" w:cs="Times New Roman"/>
-          <w:sz w:val="28"/>
-          <w:szCs w:val="28"/>
-        </w:rPr>
-        <w:t>КодКлиента</w:t>
-      </w:r>
-      <w:proofErr w:type="spellEnd"/>
-      <w:r>
-        <w:rPr>
-          <w:rFonts w:ascii="Times New Roman" w:hAnsi="Times New Roman" w:cs="Times New Roman"/>
-          <w:sz w:val="28"/>
-          <w:szCs w:val="28"/>
-        </w:rPr>
-        <w:t xml:space="preserve">, </w:t>
-      </w:r>
-      <w:proofErr w:type="spellStart"/>
-      <w:r>
-        <w:rPr>
-          <w:rFonts w:ascii="Times New Roman" w:hAnsi="Times New Roman" w:cs="Times New Roman"/>
-          <w:sz w:val="28"/>
-          <w:szCs w:val="28"/>
-        </w:rPr>
-        <w:t>ДатаЗаселения</w:t>
-      </w:r>
-      <w:proofErr w:type="spellEnd"/>
-      <w:r>
-        <w:rPr>
-          <w:rFonts w:ascii="Times New Roman" w:hAnsi="Times New Roman" w:cs="Times New Roman"/>
-          <w:sz w:val="28"/>
-          <w:szCs w:val="28"/>
-        </w:rPr>
-        <w:t xml:space="preserve">, </w:t>
-      </w:r>
-      <w:proofErr w:type="spellStart"/>
-      <w:r>
-        <w:rPr>
-          <w:rFonts w:ascii="Times New Roman" w:hAnsi="Times New Roman" w:cs="Times New Roman"/>
-          <w:sz w:val="28"/>
-          <w:szCs w:val="28"/>
-        </w:rPr>
-        <w:t>ДатаВыселения</w:t>
-      </w:r>
-      <w:proofErr w:type="spellEnd"/>
-      <w:r>
-        <w:rPr>
-          <w:rFonts w:ascii="Times New Roman" w:hAnsi="Times New Roman" w:cs="Times New Roman"/>
-          <w:sz w:val="28"/>
-          <w:szCs w:val="28"/>
-        </w:rPr>
-        <w:t xml:space="preserve">, </w:t>
-      </w:r>
-      <w:proofErr w:type="spellStart"/>
-      <w:r>
-        <w:rPr>
-          <w:rFonts w:ascii="Times New Roman" w:hAnsi="Times New Roman" w:cs="Times New Roman"/>
-          <w:sz w:val="28"/>
-          <w:szCs w:val="28"/>
-        </w:rPr>
-        <w:t>ОбщСтоимостьПроживания</w:t>
-      </w:r>
-      <w:proofErr w:type="spellEnd"/>
-      <w:r>
-        <w:rPr>
-          <w:rFonts w:ascii="Times New Roman" w:hAnsi="Times New Roman" w:cs="Times New Roman"/>
-          <w:sz w:val="28"/>
-          <w:szCs w:val="28"/>
-        </w:rPr>
-        <w:t>.</w:t>
+        <w:t xml:space="preserve"> КодОперации – является ключом, КодНомера, КодКлиента, ДатаЗаселения, ДатаВыселения, ОбщСтоимостьПроживания.</w:t>
       </w:r>
     </w:p>
     <w:p>

--- a/Курсовая работа.docx
+++ b/Курсовая работа.docx
@@ -1021,6 +1021,30 @@
           <w:sz w:val="28"/>
           <w:szCs w:val="28"/>
         </w:rPr>
+        <w:t>,</w:t>
+      </w:r>
+      <w:r>
+        <w:rPr>
+          <w:rFonts w:ascii="Times New Roman" w:hAnsi="Times New Roman" w:cs="Times New Roman"/>
+          <w:sz w:val="28"/>
+          <w:szCs w:val="28"/>
+        </w:rPr>
+        <w:t xml:space="preserve"> телефон,</w:t>
+      </w:r>
+      <w:r>
+        <w:rPr>
+          <w:rFonts w:ascii="Times New Roman" w:hAnsi="Times New Roman" w:cs="Times New Roman"/>
+          <w:sz w:val="28"/>
+          <w:szCs w:val="28"/>
+        </w:rPr>
+        <w:t xml:space="preserve"> статус (работает или уволен)</w:t>
+      </w:r>
+      <w:r>
+        <w:rPr>
+          <w:rFonts w:ascii="Times New Roman" w:hAnsi="Times New Roman" w:cs="Times New Roman"/>
+          <w:sz w:val="28"/>
+          <w:szCs w:val="28"/>
+        </w:rPr>
         <w:t>)</w:t>
       </w:r>
       <w:r>
@@ -1165,6 +1189,14 @@
           <w:sz w:val="28"/>
           <w:szCs w:val="28"/>
         </w:rPr>
+        <w:t>, телефон</w:t>
+      </w:r>
+      <w:r>
+        <w:rPr>
+          <w:rFonts w:ascii="Times New Roman" w:hAnsi="Times New Roman" w:cs="Times New Roman"/>
+          <w:sz w:val="28"/>
+          <w:szCs w:val="28"/>
+        </w:rPr>
         <w:t>);</w:t>
       </w:r>
     </w:p>
@@ -1569,6 +1601,7 @@
           <w:sz w:val="28"/>
           <w:szCs w:val="28"/>
         </w:rPr>
+        <w:lastRenderedPageBreak/>
         <w:t>Для реализации вышеперечисленных функций конечный продукт должен содержать формы:</w:t>
       </w:r>
     </w:p>
@@ -1593,7 +1626,6 @@
           <w:sz w:val="28"/>
           <w:szCs w:val="28"/>
         </w:rPr>
-        <w:lastRenderedPageBreak/>
         <w:t>Главную (начальную) форму выбора действий, из которых должны запускаться остальные формы, реализующие все функции;</w:t>
       </w:r>
     </w:p>
@@ -2190,7 +2222,6 @@
           <w:sz w:val="28"/>
           <w:szCs w:val="28"/>
         </w:rPr>
-        <w:lastRenderedPageBreak/>
         <w:t>3.Назначение проектируемой базы данных</w:t>
       </w:r>
     </w:p>
@@ -2315,7 +2346,39 @@
           <w:sz w:val="28"/>
           <w:szCs w:val="28"/>
         </w:rPr>
-        <w:t>(Код сотрудника, ФИО сотрудника, серия и номер паспорта, адрес фактического проживания, дата рождения, должность, время начала рабочего дня, время окончания рабочего дня);</w:t>
+        <w:t>(Код сотрудника, ФИО сотрудника, серия и номер паспорта, адрес фактического проживания, дата рождения, должность, время начала рабочего дня, время окончания рабочего дня</w:t>
+      </w:r>
+      <w:r>
+        <w:rPr>
+          <w:rFonts w:ascii="Times New Roman" w:hAnsi="Times New Roman" w:cs="Times New Roman"/>
+          <w:sz w:val="28"/>
+          <w:szCs w:val="28"/>
+        </w:rPr>
+        <w:t>,</w:t>
+      </w:r>
+      <w:r>
+        <w:rPr>
+          <w:rFonts w:ascii="Times New Roman" w:hAnsi="Times New Roman" w:cs="Times New Roman"/>
+          <w:sz w:val="28"/>
+          <w:szCs w:val="28"/>
+        </w:rPr>
+        <w:t xml:space="preserve"> телефон,</w:t>
+      </w:r>
+      <w:r>
+        <w:rPr>
+          <w:rFonts w:ascii="Times New Roman" w:hAnsi="Times New Roman" w:cs="Times New Roman"/>
+          <w:sz w:val="28"/>
+          <w:szCs w:val="28"/>
+        </w:rPr>
+        <w:t xml:space="preserve"> статус (работает или уволен)</w:t>
+      </w:r>
+      <w:r>
+        <w:rPr>
+          <w:rFonts w:ascii="Times New Roman" w:hAnsi="Times New Roman" w:cs="Times New Roman"/>
+          <w:sz w:val="28"/>
+          <w:szCs w:val="28"/>
+        </w:rPr>
+        <w:t>);</w:t>
       </w:r>
     </w:p>
     <w:p>
@@ -2387,7 +2450,23 @@
           <w:sz w:val="28"/>
           <w:szCs w:val="28"/>
         </w:rPr>
-        <w:t>(не обязательно));</w:t>
+        <w:t>(не обязательно)</w:t>
+      </w:r>
+      <w:r>
+        <w:rPr>
+          <w:rFonts w:ascii="Times New Roman" w:hAnsi="Times New Roman" w:cs="Times New Roman"/>
+          <w:sz w:val="28"/>
+          <w:szCs w:val="28"/>
+        </w:rPr>
+        <w:t>, телефон</w:t>
+      </w:r>
+      <w:r>
+        <w:rPr>
+          <w:rFonts w:ascii="Times New Roman" w:hAnsi="Times New Roman" w:cs="Times New Roman"/>
+          <w:sz w:val="28"/>
+          <w:szCs w:val="28"/>
+        </w:rPr>
+        <w:t>);</w:t>
       </w:r>
     </w:p>
     <w:p>
@@ -2925,7 +3004,6 @@
           <w:sz w:val="28"/>
           <w:szCs w:val="28"/>
         </w:rPr>
-        <w:lastRenderedPageBreak/>
         <w:t>4.Проектирование инфологической модели данных</w:t>
       </w:r>
     </w:p>
@@ -3094,7 +3172,23 @@
           <w:sz w:val="28"/>
           <w:szCs w:val="28"/>
         </w:rPr>
-        <w:t>(не обязательно));</w:t>
+        <w:t>(не обязательно)</w:t>
+      </w:r>
+      <w:r>
+        <w:rPr>
+          <w:rFonts w:ascii="Times New Roman" w:hAnsi="Times New Roman" w:cs="Times New Roman"/>
+          <w:sz w:val="28"/>
+          <w:szCs w:val="28"/>
+        </w:rPr>
+        <w:t>, телефон</w:t>
+      </w:r>
+      <w:r>
+        <w:rPr>
+          <w:rFonts w:ascii="Times New Roman" w:hAnsi="Times New Roman" w:cs="Times New Roman"/>
+          <w:sz w:val="28"/>
+          <w:szCs w:val="28"/>
+        </w:rPr>
+        <w:t>);</w:t>
       </w:r>
     </w:p>
     <w:p>
@@ -3808,6 +3902,7 @@
           <w:sz w:val="28"/>
           <w:szCs w:val="28"/>
         </w:rPr>
+        <w:lastRenderedPageBreak/>
         <w:t>Ключи и атрибуты, в данном курсовом проекте:</w:t>
       </w:r>
     </w:p>
@@ -3828,7 +3923,6 @@
           <w:sz w:val="28"/>
           <w:szCs w:val="28"/>
         </w:rPr>
-        <w:lastRenderedPageBreak/>
         <w:t xml:space="preserve">Сущность </w:t>
       </w:r>
       <w:r>
@@ -3855,7 +3949,23 @@
           <w:sz w:val="28"/>
           <w:szCs w:val="28"/>
         </w:rPr>
-        <w:t>ДатаРождения, ЦельПриезда.</w:t>
+        <w:t>ДатаРождения, ЦельПриезда</w:t>
+      </w:r>
+      <w:r>
+        <w:rPr>
+          <w:rFonts w:ascii="Times New Roman" w:hAnsi="Times New Roman" w:cs="Times New Roman"/>
+          <w:sz w:val="28"/>
+          <w:szCs w:val="28"/>
+        </w:rPr>
+        <w:t>, Телефон</w:t>
+      </w:r>
+      <w:r>
+        <w:rPr>
+          <w:rFonts w:ascii="Times New Roman" w:hAnsi="Times New Roman" w:cs="Times New Roman"/>
+          <w:sz w:val="28"/>
+          <w:szCs w:val="28"/>
+        </w:rPr>
+        <w:t>.</w:t>
       </w:r>
     </w:p>
     <w:p>
@@ -3909,6 +4019,30 @@
           <w:sz w:val="28"/>
           <w:szCs w:val="28"/>
         </w:rPr>
+        <w:t>,</w:t>
+      </w:r>
+      <w:r>
+        <w:rPr>
+          <w:rFonts w:ascii="Times New Roman" w:hAnsi="Times New Roman" w:cs="Times New Roman"/>
+          <w:sz w:val="28"/>
+          <w:szCs w:val="28"/>
+        </w:rPr>
+        <w:t xml:space="preserve"> Телефон,</w:t>
+      </w:r>
+      <w:r>
+        <w:rPr>
+          <w:rFonts w:ascii="Times New Roman" w:hAnsi="Times New Roman" w:cs="Times New Roman"/>
+          <w:sz w:val="28"/>
+          <w:szCs w:val="28"/>
+        </w:rPr>
+        <w:t xml:space="preserve"> Статус</w:t>
+      </w:r>
+      <w:r>
+        <w:rPr>
+          <w:rFonts w:ascii="Times New Roman" w:hAnsi="Times New Roman" w:cs="Times New Roman"/>
+          <w:sz w:val="28"/>
+          <w:szCs w:val="28"/>
+        </w:rPr>
         <w:t>.</w:t>
       </w:r>
     </w:p>
@@ -4093,6 +4227,457 @@
           <w:szCs w:val="28"/>
         </w:rPr>
       </w:pPr>
+    </w:p>
+    <w:p>
+      <w:pPr>
+        <w:spacing w:after="0" w:line="240" w:lineRule="auto"/>
+        <w:ind w:firstLine="680"/>
+        <w:jc w:val="both"/>
+        <w:rPr>
+          <w:rFonts w:ascii="Times New Roman" w:hAnsi="Times New Roman" w:cs="Times New Roman"/>
+          <w:b/>
+          <w:bCs/>
+          <w:sz w:val="28"/>
+          <w:szCs w:val="28"/>
+        </w:rPr>
+      </w:pPr>
+      <w:r>
+        <w:rPr>
+          <w:rFonts w:ascii="Times New Roman" w:hAnsi="Times New Roman" w:cs="Times New Roman"/>
+          <w:b/>
+          <w:bCs/>
+          <w:sz w:val="28"/>
+          <w:szCs w:val="28"/>
+        </w:rPr>
+        <w:t>4.4 Выявление и описание ограничений целостности</w:t>
+      </w:r>
+    </w:p>
+    <w:p>
+      <w:pPr>
+        <w:spacing w:after="0" w:line="240" w:lineRule="auto"/>
+        <w:ind w:firstLine="680"/>
+        <w:jc w:val="both"/>
+        <w:rPr>
+          <w:rFonts w:ascii="Times New Roman" w:hAnsi="Times New Roman" w:cs="Times New Roman"/>
+          <w:sz w:val="28"/>
+          <w:szCs w:val="28"/>
+        </w:rPr>
+      </w:pPr>
+    </w:p>
+    <w:p>
+      <w:pPr>
+        <w:spacing w:after="0" w:line="240" w:lineRule="auto"/>
+        <w:ind w:firstLine="680"/>
+        <w:jc w:val="both"/>
+        <w:rPr>
+          <w:rFonts w:ascii="Times New Roman" w:hAnsi="Times New Roman" w:cs="Times New Roman"/>
+          <w:sz w:val="28"/>
+          <w:szCs w:val="28"/>
+        </w:rPr>
+      </w:pPr>
+      <w:r>
+        <w:rPr>
+          <w:rFonts w:ascii="Times New Roman" w:hAnsi="Times New Roman" w:cs="Times New Roman"/>
+          <w:sz w:val="28"/>
+          <w:szCs w:val="28"/>
+        </w:rPr>
+        <w:t>Под целостностью данных понимаются ссылочные ограничения, т.е. те ограничения, которые нужно соблюдать для сохранения целостности связи между таблицами, в случае если в них будут изменяться или удаляться записи.</w:t>
+      </w:r>
+    </w:p>
+    <w:p>
+      <w:pPr>
+        <w:spacing w:after="0" w:line="240" w:lineRule="auto"/>
+        <w:ind w:firstLine="680"/>
+        <w:jc w:val="both"/>
+        <w:rPr>
+          <w:rFonts w:ascii="Times New Roman" w:hAnsi="Times New Roman" w:cs="Times New Roman"/>
+          <w:sz w:val="28"/>
+          <w:szCs w:val="28"/>
+        </w:rPr>
+      </w:pPr>
+      <w:r>
+        <w:rPr>
+          <w:rFonts w:ascii="Times New Roman" w:hAnsi="Times New Roman" w:cs="Times New Roman"/>
+          <w:sz w:val="28"/>
+          <w:szCs w:val="28"/>
+        </w:rPr>
+        <w:t>Для обеспечения целостности данных в Access есть 4 варианта:</w:t>
+      </w:r>
+    </w:p>
+    <w:p>
+      <w:pPr>
+        <w:spacing w:after="0" w:line="240" w:lineRule="auto"/>
+        <w:ind w:firstLine="680"/>
+        <w:jc w:val="both"/>
+        <w:rPr>
+          <w:rFonts w:ascii="Times New Roman" w:hAnsi="Times New Roman" w:cs="Times New Roman"/>
+          <w:sz w:val="28"/>
+          <w:szCs w:val="28"/>
+        </w:rPr>
+      </w:pPr>
+      <w:r>
+        <w:rPr>
+          <w:rFonts w:ascii="Times New Roman" w:hAnsi="Times New Roman" w:cs="Times New Roman"/>
+          <w:sz w:val="28"/>
+          <w:szCs w:val="28"/>
+        </w:rPr>
+        <w:t>1.</w:t>
+      </w:r>
+      <w:r>
+        <w:rPr>
+          <w:rFonts w:ascii="Times New Roman" w:hAnsi="Times New Roman" w:cs="Times New Roman"/>
+          <w:sz w:val="28"/>
+          <w:szCs w:val="28"/>
+        </w:rPr>
+        <w:tab/>
+        <w:t>Если не указано каскадное обновление связей, то предотвращается изменение значений первичного ключа в главной таблице, если существуют связанные записи в подчиненной таблице.</w:t>
+      </w:r>
+    </w:p>
+    <w:p>
+      <w:pPr>
+        <w:spacing w:after="0" w:line="240" w:lineRule="auto"/>
+        <w:ind w:firstLine="680"/>
+        <w:jc w:val="both"/>
+        <w:rPr>
+          <w:rFonts w:ascii="Times New Roman" w:hAnsi="Times New Roman" w:cs="Times New Roman"/>
+          <w:sz w:val="28"/>
+          <w:szCs w:val="28"/>
+        </w:rPr>
+      </w:pPr>
+      <w:r>
+        <w:rPr>
+          <w:rFonts w:ascii="Times New Roman" w:hAnsi="Times New Roman" w:cs="Times New Roman"/>
+          <w:sz w:val="28"/>
+          <w:szCs w:val="28"/>
+        </w:rPr>
+        <w:t>2.</w:t>
+      </w:r>
+      <w:r>
+        <w:rPr>
+          <w:rFonts w:ascii="Times New Roman" w:hAnsi="Times New Roman" w:cs="Times New Roman"/>
+          <w:sz w:val="28"/>
+          <w:szCs w:val="28"/>
+        </w:rPr>
+        <w:tab/>
+        <w:t>Если указано каскадное обновление связей, то при изменении значений первичного ключа будут изменяться соответствующие значения в связанной таблице.</w:t>
+      </w:r>
+    </w:p>
+    <w:p>
+      <w:pPr>
+        <w:spacing w:after="0" w:line="240" w:lineRule="auto"/>
+        <w:ind w:firstLine="680"/>
+        <w:jc w:val="both"/>
+        <w:rPr>
+          <w:rFonts w:ascii="Times New Roman" w:hAnsi="Times New Roman" w:cs="Times New Roman"/>
+          <w:sz w:val="28"/>
+          <w:szCs w:val="28"/>
+        </w:rPr>
+      </w:pPr>
+      <w:r>
+        <w:rPr>
+          <w:rFonts w:ascii="Times New Roman" w:hAnsi="Times New Roman" w:cs="Times New Roman"/>
+          <w:sz w:val="28"/>
+          <w:szCs w:val="28"/>
+        </w:rPr>
+        <w:t>3.</w:t>
+      </w:r>
+      <w:r>
+        <w:rPr>
+          <w:rFonts w:ascii="Times New Roman" w:hAnsi="Times New Roman" w:cs="Times New Roman"/>
+          <w:sz w:val="28"/>
+          <w:szCs w:val="28"/>
+        </w:rPr>
+        <w:tab/>
+        <w:t>Если не указано каскадное удаление связанных записей, то предотвращается удаление связанных записей из главной таблицы, если имеются связанные с ней записи в подчиненной.</w:t>
+      </w:r>
+    </w:p>
+    <w:p>
+      <w:pPr>
+        <w:spacing w:after="0" w:line="240" w:lineRule="auto"/>
+        <w:ind w:firstLine="680"/>
+        <w:jc w:val="both"/>
+        <w:rPr>
+          <w:rFonts w:ascii="Times New Roman" w:hAnsi="Times New Roman" w:cs="Times New Roman"/>
+          <w:sz w:val="28"/>
+          <w:szCs w:val="28"/>
+        </w:rPr>
+      </w:pPr>
+      <w:r>
+        <w:rPr>
+          <w:rFonts w:ascii="Times New Roman" w:hAnsi="Times New Roman" w:cs="Times New Roman"/>
+          <w:sz w:val="28"/>
+          <w:szCs w:val="28"/>
+        </w:rPr>
+        <w:t>4.</w:t>
+      </w:r>
+      <w:r>
+        <w:rPr>
+          <w:rFonts w:ascii="Times New Roman" w:hAnsi="Times New Roman" w:cs="Times New Roman"/>
+          <w:sz w:val="28"/>
+          <w:szCs w:val="28"/>
+        </w:rPr>
+        <w:tab/>
+        <w:t>Если указано каскадное удаление, то связанные записи подчиненной таблицы удаляются автоматически.</w:t>
+      </w:r>
+    </w:p>
+    <w:p>
+      <w:pPr>
+        <w:spacing w:after="0" w:line="240" w:lineRule="auto"/>
+        <w:ind w:firstLine="680"/>
+        <w:jc w:val="both"/>
+        <w:rPr>
+          <w:rFonts w:ascii="Times New Roman" w:hAnsi="Times New Roman" w:cs="Times New Roman"/>
+          <w:sz w:val="28"/>
+          <w:szCs w:val="28"/>
+        </w:rPr>
+      </w:pPr>
+      <w:r>
+        <w:rPr>
+          <w:rFonts w:ascii="Times New Roman" w:hAnsi="Times New Roman" w:cs="Times New Roman"/>
+          <w:sz w:val="28"/>
+          <w:szCs w:val="28"/>
+          <w:highlight w:val="yellow"/>
+        </w:rPr>
+        <w:t>В данном курсовом проекте у связи</w:t>
+      </w:r>
+      <w:r>
+        <w:rPr>
+          <w:rFonts w:ascii="Times New Roman" w:hAnsi="Times New Roman" w:cs="Times New Roman"/>
+          <w:sz w:val="28"/>
+          <w:szCs w:val="28"/>
+          <w:highlight w:val="yellow"/>
+        </w:rPr>
+        <w:t xml:space="preserve"> «должности и персонал»</w:t>
+      </w:r>
+      <w:r>
+        <w:rPr>
+          <w:rFonts w:ascii="Times New Roman" w:hAnsi="Times New Roman" w:cs="Times New Roman"/>
+          <w:sz w:val="28"/>
+          <w:szCs w:val="28"/>
+          <w:highlight w:val="yellow"/>
+        </w:rPr>
+        <w:t xml:space="preserve"> установлен так</w:t>
+      </w:r>
+      <w:r>
+        <w:rPr>
+          <w:rFonts w:ascii="Times New Roman" w:hAnsi="Times New Roman" w:cs="Times New Roman"/>
+          <w:sz w:val="28"/>
+          <w:szCs w:val="28"/>
+          <w:highlight w:val="yellow"/>
+        </w:rPr>
+        <w:t>ой</w:t>
+      </w:r>
+      <w:r>
+        <w:rPr>
+          <w:rFonts w:ascii="Times New Roman" w:hAnsi="Times New Roman" w:cs="Times New Roman"/>
+          <w:sz w:val="28"/>
+          <w:szCs w:val="28"/>
+          <w:highlight w:val="yellow"/>
+        </w:rPr>
+        <w:t xml:space="preserve"> параметр как каскадное обновление связей. Свойства эт</w:t>
+      </w:r>
+      <w:r>
+        <w:rPr>
+          <w:rFonts w:ascii="Times New Roman" w:hAnsi="Times New Roman" w:cs="Times New Roman"/>
+          <w:sz w:val="28"/>
+          <w:szCs w:val="28"/>
+          <w:highlight w:val="yellow"/>
+        </w:rPr>
+        <w:t>ого</w:t>
+      </w:r>
+      <w:r>
+        <w:rPr>
+          <w:rFonts w:ascii="Times New Roman" w:hAnsi="Times New Roman" w:cs="Times New Roman"/>
+          <w:sz w:val="28"/>
+          <w:szCs w:val="28"/>
+          <w:highlight w:val="yellow"/>
+        </w:rPr>
+        <w:t xml:space="preserve"> параметр</w:t>
+      </w:r>
+      <w:r>
+        <w:rPr>
+          <w:rFonts w:ascii="Times New Roman" w:hAnsi="Times New Roman" w:cs="Times New Roman"/>
+          <w:sz w:val="28"/>
+          <w:szCs w:val="28"/>
+          <w:highlight w:val="yellow"/>
+        </w:rPr>
+        <w:t>а</w:t>
+      </w:r>
+      <w:r>
+        <w:rPr>
+          <w:rFonts w:ascii="Times New Roman" w:hAnsi="Times New Roman" w:cs="Times New Roman"/>
+          <w:sz w:val="28"/>
+          <w:szCs w:val="28"/>
+          <w:highlight w:val="yellow"/>
+        </w:rPr>
+        <w:t xml:space="preserve"> описаны выше.</w:t>
+      </w:r>
+    </w:p>
+    <w:p>
+      <w:pPr>
+        <w:spacing w:after="0" w:line="240" w:lineRule="auto"/>
+        <w:ind w:firstLine="680"/>
+        <w:jc w:val="both"/>
+        <w:rPr>
+          <w:rFonts w:ascii="Times New Roman" w:hAnsi="Times New Roman" w:cs="Times New Roman"/>
+          <w:sz w:val="28"/>
+          <w:szCs w:val="28"/>
+        </w:rPr>
+      </w:pPr>
+      <w:r>
+        <w:rPr>
+          <w:rFonts w:ascii="Times New Roman" w:hAnsi="Times New Roman" w:cs="Times New Roman"/>
+          <w:sz w:val="28"/>
+          <w:szCs w:val="28"/>
+        </w:rPr>
+        <w:t>Также к ограничениям целостности можно отнести ограничения на столбец и на таблицу, а точнее на значения данных в них. К таким ограничениям можно отнести следующие:</w:t>
+      </w:r>
+    </w:p>
+    <w:p>
+      <w:pPr>
+        <w:spacing w:after="0" w:line="240" w:lineRule="auto"/>
+        <w:ind w:firstLine="680"/>
+        <w:jc w:val="both"/>
+        <w:rPr>
+          <w:rFonts w:ascii="Times New Roman" w:hAnsi="Times New Roman" w:cs="Times New Roman"/>
+          <w:sz w:val="28"/>
+          <w:szCs w:val="28"/>
+        </w:rPr>
+      </w:pPr>
+      <w:r>
+        <w:rPr>
+          <w:rFonts w:ascii="Times New Roman" w:hAnsi="Times New Roman" w:cs="Times New Roman"/>
+          <w:sz w:val="28"/>
+          <w:szCs w:val="28"/>
+        </w:rPr>
+        <w:tab/>
+        <w:t>Запрещение null значения: данные, заносимые в столбец или таблицу, не должны равняться нулю.</w:t>
+      </w:r>
+    </w:p>
+    <w:p>
+      <w:pPr>
+        <w:pStyle w:val="a3"/>
+        <w:numPr>
+          <w:ilvl w:val="0"/>
+          <w:numId w:val="7"/>
+        </w:numPr>
+        <w:spacing w:after="0" w:line="240" w:lineRule="auto"/>
+        <w:jc w:val="both"/>
+        <w:rPr>
+          <w:rFonts w:ascii="Times New Roman" w:hAnsi="Times New Roman" w:cs="Times New Roman"/>
+          <w:sz w:val="28"/>
+          <w:szCs w:val="28"/>
+        </w:rPr>
+      </w:pPr>
+      <w:r>
+        <w:rPr>
+          <w:rFonts w:ascii="Times New Roman" w:hAnsi="Times New Roman" w:cs="Times New Roman"/>
+          <w:sz w:val="28"/>
+          <w:szCs w:val="28"/>
+        </w:rPr>
+        <w:t xml:space="preserve">Ограничения на допустимые значения полей: условие, которому должны удовлетворять данные, вносимые в таблицу.  </w:t>
+      </w:r>
+    </w:p>
+    <w:p>
+      <w:pPr>
+        <w:pStyle w:val="a3"/>
+        <w:numPr>
+          <w:ilvl w:val="0"/>
+          <w:numId w:val="7"/>
+        </w:numPr>
+        <w:spacing w:after="0" w:line="240" w:lineRule="auto"/>
+        <w:jc w:val="both"/>
+        <w:rPr>
+          <w:rFonts w:ascii="Times New Roman" w:hAnsi="Times New Roman" w:cs="Times New Roman"/>
+          <w:sz w:val="28"/>
+          <w:szCs w:val="28"/>
+        </w:rPr>
+      </w:pPr>
+      <w:r>
+        <w:rPr>
+          <w:rFonts w:ascii="Times New Roman" w:hAnsi="Times New Roman" w:cs="Times New Roman"/>
+          <w:sz w:val="28"/>
+          <w:szCs w:val="28"/>
+        </w:rPr>
+        <w:t>Ограничение первичного ключа: на практике рекомендуется для каждой таблицы создавать первичный ключ, особенностью которого является не допуск null значения.</w:t>
+      </w:r>
+    </w:p>
+    <w:p>
+      <w:pPr>
+        <w:pStyle w:val="a3"/>
+        <w:numPr>
+          <w:ilvl w:val="0"/>
+          <w:numId w:val="7"/>
+        </w:numPr>
+        <w:spacing w:after="0" w:line="240" w:lineRule="auto"/>
+        <w:jc w:val="both"/>
+        <w:rPr>
+          <w:rFonts w:ascii="Times New Roman" w:hAnsi="Times New Roman" w:cs="Times New Roman"/>
+          <w:sz w:val="28"/>
+          <w:szCs w:val="28"/>
+        </w:rPr>
+      </w:pPr>
+      <w:r>
+        <w:rPr>
+          <w:rFonts w:ascii="Times New Roman" w:hAnsi="Times New Roman" w:cs="Times New Roman"/>
+          <w:sz w:val="28"/>
+          <w:szCs w:val="28"/>
+        </w:rPr>
+        <w:lastRenderedPageBreak/>
+        <w:t>Ограничение уникальных ключей: необходимость ввода различных (уникальных) данных.</w:t>
+      </w:r>
+    </w:p>
+    <w:p>
+      <w:pPr>
+        <w:spacing w:after="0" w:line="240" w:lineRule="auto"/>
+        <w:ind w:firstLine="680"/>
+        <w:jc w:val="both"/>
+        <w:rPr>
+          <w:rFonts w:ascii="Times New Roman" w:hAnsi="Times New Roman" w:cs="Times New Roman"/>
+          <w:sz w:val="28"/>
+          <w:szCs w:val="28"/>
+        </w:rPr>
+      </w:pPr>
+    </w:p>
+    <w:p>
+      <w:pPr>
+        <w:spacing w:after="0" w:line="240" w:lineRule="auto"/>
+        <w:ind w:firstLine="680"/>
+        <w:jc w:val="both"/>
+        <w:rPr>
+          <w:rFonts w:ascii="Times New Roman" w:hAnsi="Times New Roman" w:cs="Times New Roman"/>
+          <w:sz w:val="28"/>
+          <w:szCs w:val="28"/>
+        </w:rPr>
+      </w:pPr>
+      <w:r>
+        <w:rPr>
+          <w:rFonts w:ascii="Times New Roman" w:hAnsi="Times New Roman" w:cs="Times New Roman"/>
+          <w:sz w:val="28"/>
+          <w:szCs w:val="28"/>
+        </w:rPr>
+        <w:t xml:space="preserve">В данном курсовом проекте используются следующие ограничения данных в таблицах: </w:t>
+      </w:r>
+    </w:p>
+    <w:p>
+      <w:pPr>
+        <w:spacing w:after="0" w:line="240" w:lineRule="auto"/>
+        <w:ind w:firstLine="680"/>
+        <w:jc w:val="both"/>
+        <w:rPr>
+          <w:rFonts w:ascii="Times New Roman" w:hAnsi="Times New Roman" w:cs="Times New Roman"/>
+          <w:sz w:val="28"/>
+          <w:szCs w:val="28"/>
+        </w:rPr>
+      </w:pPr>
+      <w:r>
+        <w:rPr>
+          <w:rFonts w:ascii="Times New Roman" w:hAnsi="Times New Roman" w:cs="Times New Roman"/>
+          <w:sz w:val="28"/>
+          <w:szCs w:val="28"/>
+        </w:rPr>
+        <w:t>формат даты</w:t>
+      </w:r>
     </w:p>
     <w:sectPr>
       <w:pgSz w:w="11906" w:h="16838"/>
@@ -4220,6 +4805,119 @@
     </w:lvl>
   </w:abstractNum>
   <w:abstractNum w:abstractNumId="1" w15:restartNumberingAfterBreak="0">
+    <w:nsid w:val="12E62600"/>
+    <w:multiLevelType w:val="hybridMultilevel"/>
+    <w:tmpl w:val="16A8784A"/>
+    <w:lvl w:ilvl="0" w:tplc="04190001">
+      <w:start w:val="1"/>
+      <w:numFmt w:val="bullet"/>
+      <w:lvlText w:val=""/>
+      <w:lvlJc w:val="left"/>
+      <w:pPr>
+        <w:ind w:left="1400" w:hanging="360"/>
+      </w:pPr>
+      <w:rPr>
+        <w:rFonts w:ascii="Symbol" w:hAnsi="Symbol" w:hint="default"/>
+      </w:rPr>
+    </w:lvl>
+    <w:lvl w:ilvl="1" w:tplc="04190003" w:tentative="1">
+      <w:start w:val="1"/>
+      <w:numFmt w:val="bullet"/>
+      <w:lvlText w:val="o"/>
+      <w:lvlJc w:val="left"/>
+      <w:pPr>
+        <w:ind w:left="2120" w:hanging="360"/>
+      </w:pPr>
+      <w:rPr>
+        <w:rFonts w:ascii="Courier New" w:hAnsi="Courier New" w:cs="Courier New" w:hint="default"/>
+      </w:rPr>
+    </w:lvl>
+    <w:lvl w:ilvl="2" w:tplc="04190005" w:tentative="1">
+      <w:start w:val="1"/>
+      <w:numFmt w:val="bullet"/>
+      <w:lvlText w:val=""/>
+      <w:lvlJc w:val="left"/>
+      <w:pPr>
+        <w:ind w:left="2840" w:hanging="360"/>
+      </w:pPr>
+      <w:rPr>
+        <w:rFonts w:ascii="Wingdings" w:hAnsi="Wingdings" w:hint="default"/>
+      </w:rPr>
+    </w:lvl>
+    <w:lvl w:ilvl="3" w:tplc="04190001" w:tentative="1">
+      <w:start w:val="1"/>
+      <w:numFmt w:val="bullet"/>
+      <w:lvlText w:val=""/>
+      <w:lvlJc w:val="left"/>
+      <w:pPr>
+        <w:ind w:left="3560" w:hanging="360"/>
+      </w:pPr>
+      <w:rPr>
+        <w:rFonts w:ascii="Symbol" w:hAnsi="Symbol" w:hint="default"/>
+      </w:rPr>
+    </w:lvl>
+    <w:lvl w:ilvl="4" w:tplc="04190003" w:tentative="1">
+      <w:start w:val="1"/>
+      <w:numFmt w:val="bullet"/>
+      <w:lvlText w:val="o"/>
+      <w:lvlJc w:val="left"/>
+      <w:pPr>
+        <w:ind w:left="4280" w:hanging="360"/>
+      </w:pPr>
+      <w:rPr>
+        <w:rFonts w:ascii="Courier New" w:hAnsi="Courier New" w:cs="Courier New" w:hint="default"/>
+      </w:rPr>
+    </w:lvl>
+    <w:lvl w:ilvl="5" w:tplc="04190005" w:tentative="1">
+      <w:start w:val="1"/>
+      <w:numFmt w:val="bullet"/>
+      <w:lvlText w:val=""/>
+      <w:lvlJc w:val="left"/>
+      <w:pPr>
+        <w:ind w:left="5000" w:hanging="360"/>
+      </w:pPr>
+      <w:rPr>
+        <w:rFonts w:ascii="Wingdings" w:hAnsi="Wingdings" w:hint="default"/>
+      </w:rPr>
+    </w:lvl>
+    <w:lvl w:ilvl="6" w:tplc="04190001" w:tentative="1">
+      <w:start w:val="1"/>
+      <w:numFmt w:val="bullet"/>
+      <w:lvlText w:val=""/>
+      <w:lvlJc w:val="left"/>
+      <w:pPr>
+        <w:ind w:left="5720" w:hanging="360"/>
+      </w:pPr>
+      <w:rPr>
+        <w:rFonts w:ascii="Symbol" w:hAnsi="Symbol" w:hint="default"/>
+      </w:rPr>
+    </w:lvl>
+    <w:lvl w:ilvl="7" w:tplc="04190003" w:tentative="1">
+      <w:start w:val="1"/>
+      <w:numFmt w:val="bullet"/>
+      <w:lvlText w:val="o"/>
+      <w:lvlJc w:val="left"/>
+      <w:pPr>
+        <w:ind w:left="6440" w:hanging="360"/>
+      </w:pPr>
+      <w:rPr>
+        <w:rFonts w:ascii="Courier New" w:hAnsi="Courier New" w:cs="Courier New" w:hint="default"/>
+      </w:rPr>
+    </w:lvl>
+    <w:lvl w:ilvl="8" w:tplc="04190005" w:tentative="1">
+      <w:start w:val="1"/>
+      <w:numFmt w:val="bullet"/>
+      <w:lvlText w:val=""/>
+      <w:lvlJc w:val="left"/>
+      <w:pPr>
+        <w:ind w:left="7160" w:hanging="360"/>
+      </w:pPr>
+      <w:rPr>
+        <w:rFonts w:ascii="Wingdings" w:hAnsi="Wingdings" w:hint="default"/>
+      </w:rPr>
+    </w:lvl>
+  </w:abstractNum>
+  <w:abstractNum w:abstractNumId="2" w15:restartNumberingAfterBreak="0">
     <w:nsid w:val="13670EF9"/>
     <w:multiLevelType w:val="hybridMultilevel"/>
     <w:tmpl w:val="47702A24"/>
@@ -4332,7 +5030,7 @@
       </w:rPr>
     </w:lvl>
   </w:abstractNum>
-  <w:abstractNum w:abstractNumId="2" w15:restartNumberingAfterBreak="0">
+  <w:abstractNum w:abstractNumId="3" w15:restartNumberingAfterBreak="0">
     <w:nsid w:val="26F55113"/>
     <w:multiLevelType w:val="hybridMultilevel"/>
     <w:tmpl w:val="F69424A8"/>
@@ -4445,7 +5143,7 @@
       </w:rPr>
     </w:lvl>
   </w:abstractNum>
-  <w:abstractNum w:abstractNumId="3" w15:restartNumberingAfterBreak="0">
+  <w:abstractNum w:abstractNumId="4" w15:restartNumberingAfterBreak="0">
     <w:nsid w:val="38B25532"/>
     <w:multiLevelType w:val="hybridMultilevel"/>
     <w:tmpl w:val="CC929552"/>
@@ -4558,7 +5256,7 @@
       </w:rPr>
     </w:lvl>
   </w:abstractNum>
-  <w:abstractNum w:abstractNumId="4" w15:restartNumberingAfterBreak="0">
+  <w:abstractNum w:abstractNumId="5" w15:restartNumberingAfterBreak="0">
     <w:nsid w:val="406B02E7"/>
     <w:multiLevelType w:val="hybridMultilevel"/>
     <w:tmpl w:val="23C46764"/>
@@ -4671,7 +5369,7 @@
       </w:rPr>
     </w:lvl>
   </w:abstractNum>
-  <w:abstractNum w:abstractNumId="5" w15:restartNumberingAfterBreak="0">
+  <w:abstractNum w:abstractNumId="6" w15:restartNumberingAfterBreak="0">
     <w:nsid w:val="5991542A"/>
     <w:multiLevelType w:val="hybridMultilevel"/>
     <w:tmpl w:val="3B848ECA"/>
@@ -4785,22 +5483,25 @@
     </w:lvl>
   </w:abstractNum>
   <w:num w:numId="1">
-    <w:abstractNumId w:val="1"/>
+    <w:abstractNumId w:val="2"/>
   </w:num>
   <w:num w:numId="2">
     <w:abstractNumId w:val="0"/>
   </w:num>
   <w:num w:numId="3">
+    <w:abstractNumId w:val="4"/>
+  </w:num>
+  <w:num w:numId="4">
+    <w:abstractNumId w:val="6"/>
+  </w:num>
+  <w:num w:numId="5">
     <w:abstractNumId w:val="3"/>
   </w:num>
-  <w:num w:numId="4">
+  <w:num w:numId="6">
     <w:abstractNumId w:val="5"/>
   </w:num>
-  <w:num w:numId="5">
-    <w:abstractNumId w:val="2"/>
-  </w:num>
-  <w:num w:numId="6">
-    <w:abstractNumId w:val="4"/>
+  <w:num w:numId="7">
+    <w:abstractNumId w:val="1"/>
   </w:num>
 </w:numbering>
 </file>

--- a/Курсовая работа.docx
+++ b/Курсовая работа.docx
@@ -189,7 +189,25 @@
                 <w:sz w:val="28"/>
                 <w:szCs w:val="28"/>
               </w:rPr>
-              <w:t>«____»________________ 2021 г.</w:t>
+              <w:t>«___</w:t>
+            </w:r>
+            <w:proofErr w:type="gramStart"/>
+            <w:r>
+              <w:rPr>
+                <w:rFonts w:ascii="Times New Roman" w:hAnsi="Times New Roman" w:cs="Times New Roman"/>
+                <w:sz w:val="28"/>
+                <w:szCs w:val="28"/>
+              </w:rPr>
+              <w:t>_»_</w:t>
+            </w:r>
+            <w:proofErr w:type="gramEnd"/>
+            <w:r>
+              <w:rPr>
+                <w:rFonts w:ascii="Times New Roman" w:hAnsi="Times New Roman" w:cs="Times New Roman"/>
+                <w:sz w:val="28"/>
+                <w:szCs w:val="28"/>
+              </w:rPr>
+              <w:t>_______________ 2021 г.</w:t>
             </w:r>
           </w:p>
           <w:p>
@@ -368,7 +386,25 @@
           <w:sz w:val="28"/>
           <w:szCs w:val="28"/>
         </w:rPr>
-        <w:t>Специальность: 09.02.07 Информационные системы и программирование(квалификация - программист)</w:t>
+        <w:t xml:space="preserve">Специальность: 09.02.07 Информационные системы и </w:t>
+      </w:r>
+      <w:proofErr w:type="gramStart"/>
+      <w:r>
+        <w:rPr>
+          <w:rFonts w:ascii="Times New Roman" w:hAnsi="Times New Roman" w:cs="Times New Roman"/>
+          <w:sz w:val="28"/>
+          <w:szCs w:val="28"/>
+        </w:rPr>
+        <w:t>программирование(</w:t>
+      </w:r>
+      <w:proofErr w:type="gramEnd"/>
+      <w:r>
+        <w:rPr>
+          <w:rFonts w:ascii="Times New Roman" w:hAnsi="Times New Roman" w:cs="Times New Roman"/>
+          <w:sz w:val="28"/>
+          <w:szCs w:val="28"/>
+        </w:rPr>
+        <w:t>квалификация - программист)</w:t>
       </w:r>
     </w:p>
     <w:p>
@@ -495,6 +531,7 @@
         </w:rPr>
         <w:t xml:space="preserve">Студент: </w:t>
       </w:r>
+      <w:proofErr w:type="spellStart"/>
       <w:r>
         <w:rPr>
           <w:rFonts w:ascii="Times New Roman" w:hAnsi="Times New Roman" w:cs="Times New Roman"/>
@@ -502,7 +539,17 @@
           <w:sz w:val="28"/>
           <w:szCs w:val="28"/>
         </w:rPr>
-        <w:t xml:space="preserve">Филяк Илья Игоревич     </w:t>
+        <w:t>Филяк</w:t>
+      </w:r>
+      <w:proofErr w:type="spellEnd"/>
+      <w:r>
+        <w:rPr>
+          <w:rFonts w:ascii="Times New Roman" w:hAnsi="Times New Roman" w:cs="Times New Roman"/>
+          <w:color w:val="000000" w:themeColor="text1"/>
+          <w:sz w:val="28"/>
+          <w:szCs w:val="28"/>
+        </w:rPr>
+        <w:t xml:space="preserve"> Илья Игоревич     </w:t>
       </w:r>
       <w:r>
         <w:rPr>
@@ -537,7 +584,27 @@
           <w:szCs w:val="28"/>
           <w:vertAlign w:val="superscript"/>
         </w:rPr>
-        <w:t>(подпись)                                                      (дата)</w:t>
+        <w:t>(</w:t>
+      </w:r>
+      <w:proofErr w:type="gramStart"/>
+      <w:r>
+        <w:rPr>
+          <w:rFonts w:ascii="Times New Roman" w:hAnsi="Times New Roman" w:cs="Times New Roman"/>
+          <w:sz w:val="28"/>
+          <w:szCs w:val="28"/>
+          <w:vertAlign w:val="superscript"/>
+        </w:rPr>
+        <w:t xml:space="preserve">подпись)   </w:t>
+      </w:r>
+      <w:proofErr w:type="gramEnd"/>
+      <w:r>
+        <w:rPr>
+          <w:rFonts w:ascii="Times New Roman" w:hAnsi="Times New Roman" w:cs="Times New Roman"/>
+          <w:sz w:val="28"/>
+          <w:szCs w:val="28"/>
+          <w:vertAlign w:val="superscript"/>
+        </w:rPr>
+        <w:t xml:space="preserve">                                                   (дата)</w:t>
       </w:r>
     </w:p>
     <w:p>
@@ -2622,7 +2689,43 @@
           <w:sz w:val="28"/>
           <w:szCs w:val="28"/>
         </w:rPr>
-        <w:t>Данная разработка должна использоваться для программного обеспечения ОС Microsoft Windows 8.1</w:t>
+        <w:t xml:space="preserve">Данная разработка должна использоваться для программного обеспечения ОС </w:t>
+      </w:r>
+      <w:proofErr w:type="spellStart"/>
+      <w:r>
+        <w:rPr>
+          <w:rFonts w:ascii="Times New Roman" w:hAnsi="Times New Roman" w:cs="Times New Roman"/>
+          <w:sz w:val="28"/>
+          <w:szCs w:val="28"/>
+        </w:rPr>
+        <w:t>Microsoft</w:t>
+      </w:r>
+      <w:proofErr w:type="spellEnd"/>
+      <w:r>
+        <w:rPr>
+          <w:rFonts w:ascii="Times New Roman" w:hAnsi="Times New Roman" w:cs="Times New Roman"/>
+          <w:sz w:val="28"/>
+          <w:szCs w:val="28"/>
+        </w:rPr>
+        <w:t xml:space="preserve"> </w:t>
+      </w:r>
+      <w:proofErr w:type="spellStart"/>
+      <w:r>
+        <w:rPr>
+          <w:rFonts w:ascii="Times New Roman" w:hAnsi="Times New Roman" w:cs="Times New Roman"/>
+          <w:sz w:val="28"/>
+          <w:szCs w:val="28"/>
+        </w:rPr>
+        <w:t>Windows</w:t>
+      </w:r>
+      <w:proofErr w:type="spellEnd"/>
+      <w:r>
+        <w:rPr>
+          <w:rFonts w:ascii="Times New Roman" w:hAnsi="Times New Roman" w:cs="Times New Roman"/>
+          <w:sz w:val="28"/>
+          <w:szCs w:val="28"/>
+        </w:rPr>
+        <w:t xml:space="preserve"> 8.1</w:t>
       </w:r>
       <w:r>
         <w:rPr>
@@ -2638,7 +2741,43 @@
           <w:sz w:val="28"/>
           <w:szCs w:val="28"/>
         </w:rPr>
-        <w:t>, СУБД Microsoft Access 2013</w:t>
+        <w:t xml:space="preserve">, СУБД </w:t>
+      </w:r>
+      <w:proofErr w:type="spellStart"/>
+      <w:r>
+        <w:rPr>
+          <w:rFonts w:ascii="Times New Roman" w:hAnsi="Times New Roman" w:cs="Times New Roman"/>
+          <w:sz w:val="28"/>
+          <w:szCs w:val="28"/>
+        </w:rPr>
+        <w:t>Microsoft</w:t>
+      </w:r>
+      <w:proofErr w:type="spellEnd"/>
+      <w:r>
+        <w:rPr>
+          <w:rFonts w:ascii="Times New Roman" w:hAnsi="Times New Roman" w:cs="Times New Roman"/>
+          <w:sz w:val="28"/>
+          <w:szCs w:val="28"/>
+        </w:rPr>
+        <w:t xml:space="preserve"> </w:t>
+      </w:r>
+      <w:proofErr w:type="spellStart"/>
+      <w:r>
+        <w:rPr>
+          <w:rFonts w:ascii="Times New Roman" w:hAnsi="Times New Roman" w:cs="Times New Roman"/>
+          <w:sz w:val="28"/>
+          <w:szCs w:val="28"/>
+        </w:rPr>
+        <w:t>Access</w:t>
+      </w:r>
+      <w:proofErr w:type="spellEnd"/>
+      <w:r>
+        <w:rPr>
+          <w:rFonts w:ascii="Times New Roman" w:hAnsi="Times New Roman" w:cs="Times New Roman"/>
+          <w:sz w:val="28"/>
+          <w:szCs w:val="28"/>
+        </w:rPr>
+        <w:t xml:space="preserve"> 2013</w:t>
       </w:r>
       <w:r>
         <w:rPr>
@@ -3422,6 +3561,7 @@
         </w:rPr>
         <w:t xml:space="preserve"> </w:t>
       </w:r>
+      <w:proofErr w:type="gramStart"/>
       <w:r>
         <w:rPr>
           <w:rFonts w:ascii="Times New Roman" w:hAnsi="Times New Roman" w:cs="Times New Roman"/>
@@ -3436,7 +3576,16 @@
           <w:sz w:val="28"/>
           <w:szCs w:val="28"/>
         </w:rPr>
-        <w:t xml:space="preserve">это объект, информация о котором должна быть представлена в базе данных. </w:t>
+        <w:t>это</w:t>
+      </w:r>
+      <w:proofErr w:type="gramEnd"/>
+      <w:r>
+        <w:rPr>
+          <w:rFonts w:ascii="Times New Roman" w:hAnsi="Times New Roman" w:cs="Times New Roman"/>
+          <w:sz w:val="28"/>
+          <w:szCs w:val="28"/>
+        </w:rPr>
+        <w:t xml:space="preserve"> объект, информация о котором должна быть представлена в базе данных. </w:t>
       </w:r>
     </w:p>
     <w:p>
@@ -3466,7 +3615,25 @@
           <w:sz w:val="28"/>
           <w:szCs w:val="28"/>
         </w:rPr>
-        <w:t xml:space="preserve"> - это информация о конкретном представителе объекта.</w:t>
+        <w:t xml:space="preserve"> </w:t>
+      </w:r>
+      <w:proofErr w:type="gramStart"/>
+      <w:r>
+        <w:rPr>
+          <w:rFonts w:ascii="Times New Roman" w:hAnsi="Times New Roman" w:cs="Times New Roman"/>
+          <w:sz w:val="28"/>
+          <w:szCs w:val="28"/>
+        </w:rPr>
+        <w:t>- это</w:t>
+      </w:r>
+      <w:proofErr w:type="gramEnd"/>
+      <w:r>
+        <w:rPr>
+          <w:rFonts w:ascii="Times New Roman" w:hAnsi="Times New Roman" w:cs="Times New Roman"/>
+          <w:sz w:val="28"/>
+          <w:szCs w:val="28"/>
+        </w:rPr>
+        <w:t xml:space="preserve"> информация о конкретном представителе объекта.</w:t>
       </w:r>
     </w:p>
     <w:p>
@@ -3720,6 +3887,7 @@
           <w:szCs w:val="28"/>
         </w:rPr>
       </w:pPr>
+      <w:proofErr w:type="spellStart"/>
       <w:r>
         <w:rPr>
           <w:rFonts w:ascii="Times New Roman" w:hAnsi="Times New Roman" w:cs="Times New Roman"/>
@@ -3750,6 +3918,7 @@
         </w:rPr>
         <w:t>аботы</w:t>
       </w:r>
+      <w:proofErr w:type="spellEnd"/>
       <w:r>
         <w:rPr>
           <w:rFonts w:ascii="Times New Roman" w:hAnsi="Times New Roman" w:cs="Times New Roman"/>
@@ -3941,16 +4110,72 @@
           <w:sz w:val="28"/>
           <w:szCs w:val="28"/>
         </w:rPr>
-        <w:t xml:space="preserve"> содержит следующие атрибуты: КодКлиента – является ключом, Фамилия, Имя, Отчество, Страна, СерияНомерПаспорта, Адрес, </w:t>
-      </w:r>
-      <w:r>
-        <w:rPr>
-          <w:rFonts w:ascii="Times New Roman" w:hAnsi="Times New Roman" w:cs="Times New Roman"/>
-          <w:sz w:val="28"/>
-          <w:szCs w:val="28"/>
-        </w:rPr>
-        <w:t>ДатаРождения, ЦельПриезда</w:t>
-      </w:r>
+        <w:t xml:space="preserve"> содержит следующие атрибуты: </w:t>
+      </w:r>
+      <w:proofErr w:type="spellStart"/>
+      <w:r>
+        <w:rPr>
+          <w:rFonts w:ascii="Times New Roman" w:hAnsi="Times New Roman" w:cs="Times New Roman"/>
+          <w:sz w:val="28"/>
+          <w:szCs w:val="28"/>
+        </w:rPr>
+        <w:t>КодКлиента</w:t>
+      </w:r>
+      <w:proofErr w:type="spellEnd"/>
+      <w:r>
+        <w:rPr>
+          <w:rFonts w:ascii="Times New Roman" w:hAnsi="Times New Roman" w:cs="Times New Roman"/>
+          <w:sz w:val="28"/>
+          <w:szCs w:val="28"/>
+        </w:rPr>
+        <w:t xml:space="preserve"> – является ключом, Фамилия, Имя, Отчество, Страна, </w:t>
+      </w:r>
+      <w:proofErr w:type="spellStart"/>
+      <w:r>
+        <w:rPr>
+          <w:rFonts w:ascii="Times New Roman" w:hAnsi="Times New Roman" w:cs="Times New Roman"/>
+          <w:sz w:val="28"/>
+          <w:szCs w:val="28"/>
+        </w:rPr>
+        <w:t>СерияНомерПаспорта</w:t>
+      </w:r>
+      <w:proofErr w:type="spellEnd"/>
+      <w:r>
+        <w:rPr>
+          <w:rFonts w:ascii="Times New Roman" w:hAnsi="Times New Roman" w:cs="Times New Roman"/>
+          <w:sz w:val="28"/>
+          <w:szCs w:val="28"/>
+        </w:rPr>
+        <w:t xml:space="preserve">, Адрес, </w:t>
+      </w:r>
+      <w:proofErr w:type="spellStart"/>
+      <w:r>
+        <w:rPr>
+          <w:rFonts w:ascii="Times New Roman" w:hAnsi="Times New Roman" w:cs="Times New Roman"/>
+          <w:sz w:val="28"/>
+          <w:szCs w:val="28"/>
+        </w:rPr>
+        <w:t>ДатаРождения</w:t>
+      </w:r>
+      <w:proofErr w:type="spellEnd"/>
+      <w:r>
+        <w:rPr>
+          <w:rFonts w:ascii="Times New Roman" w:hAnsi="Times New Roman" w:cs="Times New Roman"/>
+          <w:sz w:val="28"/>
+          <w:szCs w:val="28"/>
+        </w:rPr>
+        <w:t xml:space="preserve">, </w:t>
+      </w:r>
+      <w:proofErr w:type="spellStart"/>
+      <w:r>
+        <w:rPr>
+          <w:rFonts w:ascii="Times New Roman" w:hAnsi="Times New Roman" w:cs="Times New Roman"/>
+          <w:sz w:val="28"/>
+          <w:szCs w:val="28"/>
+        </w:rPr>
+        <w:t>ЦельПриезда</w:t>
+      </w:r>
+      <w:proofErr w:type="spellEnd"/>
       <w:r>
         <w:rPr>
           <w:rFonts w:ascii="Times New Roman" w:hAnsi="Times New Roman" w:cs="Times New Roman"/>
@@ -4003,7 +4228,97 @@
           <w:sz w:val="28"/>
           <w:szCs w:val="28"/>
         </w:rPr>
-        <w:t xml:space="preserve"> содержит следующие атрибуты: КодСотрудника – является ключом, Фамилия, Имя, Отчество, СерияНомерПаспорта, Адрес, ДатаРождения, НачалоРабДня, КонецРабДня,</w:t>
+        <w:t xml:space="preserve"> содержит следующие атрибуты: </w:t>
+      </w:r>
+      <w:proofErr w:type="spellStart"/>
+      <w:r>
+        <w:rPr>
+          <w:rFonts w:ascii="Times New Roman" w:hAnsi="Times New Roman" w:cs="Times New Roman"/>
+          <w:sz w:val="28"/>
+          <w:szCs w:val="28"/>
+        </w:rPr>
+        <w:t>КодСотрудника</w:t>
+      </w:r>
+      <w:proofErr w:type="spellEnd"/>
+      <w:r>
+        <w:rPr>
+          <w:rFonts w:ascii="Times New Roman" w:hAnsi="Times New Roman" w:cs="Times New Roman"/>
+          <w:sz w:val="28"/>
+          <w:szCs w:val="28"/>
+        </w:rPr>
+        <w:t xml:space="preserve"> – является ключом, Фамилия, Имя, Отчество, </w:t>
+      </w:r>
+      <w:proofErr w:type="spellStart"/>
+      <w:r>
+        <w:rPr>
+          <w:rFonts w:ascii="Times New Roman" w:hAnsi="Times New Roman" w:cs="Times New Roman"/>
+          <w:sz w:val="28"/>
+          <w:szCs w:val="28"/>
+        </w:rPr>
+        <w:t>СерияНомерПаспорта</w:t>
+      </w:r>
+      <w:proofErr w:type="spellEnd"/>
+      <w:r>
+        <w:rPr>
+          <w:rFonts w:ascii="Times New Roman" w:hAnsi="Times New Roman" w:cs="Times New Roman"/>
+          <w:sz w:val="28"/>
+          <w:szCs w:val="28"/>
+        </w:rPr>
+        <w:t xml:space="preserve">, Адрес, </w:t>
+      </w:r>
+      <w:proofErr w:type="spellStart"/>
+      <w:r>
+        <w:rPr>
+          <w:rFonts w:ascii="Times New Roman" w:hAnsi="Times New Roman" w:cs="Times New Roman"/>
+          <w:sz w:val="28"/>
+          <w:szCs w:val="28"/>
+        </w:rPr>
+        <w:t>ДатаРождения</w:t>
+      </w:r>
+      <w:proofErr w:type="spellEnd"/>
+      <w:r>
+        <w:rPr>
+          <w:rFonts w:ascii="Times New Roman" w:hAnsi="Times New Roman" w:cs="Times New Roman"/>
+          <w:sz w:val="28"/>
+          <w:szCs w:val="28"/>
+        </w:rPr>
+        <w:t xml:space="preserve">, </w:t>
+      </w:r>
+      <w:proofErr w:type="spellStart"/>
+      <w:r>
+        <w:rPr>
+          <w:rFonts w:ascii="Times New Roman" w:hAnsi="Times New Roman" w:cs="Times New Roman"/>
+          <w:sz w:val="28"/>
+          <w:szCs w:val="28"/>
+        </w:rPr>
+        <w:t>НачалоРабДня</w:t>
+      </w:r>
+      <w:proofErr w:type="spellEnd"/>
+      <w:r>
+        <w:rPr>
+          <w:rFonts w:ascii="Times New Roman" w:hAnsi="Times New Roman" w:cs="Times New Roman"/>
+          <w:sz w:val="28"/>
+          <w:szCs w:val="28"/>
+        </w:rPr>
+        <w:t xml:space="preserve">, </w:t>
+      </w:r>
+      <w:proofErr w:type="spellStart"/>
+      <w:r>
+        <w:rPr>
+          <w:rFonts w:ascii="Times New Roman" w:hAnsi="Times New Roman" w:cs="Times New Roman"/>
+          <w:sz w:val="28"/>
+          <w:szCs w:val="28"/>
+        </w:rPr>
+        <w:t>КонецРабДня</w:t>
+      </w:r>
+      <w:proofErr w:type="spellEnd"/>
+      <w:r>
+        <w:rPr>
+          <w:rFonts w:ascii="Times New Roman" w:hAnsi="Times New Roman" w:cs="Times New Roman"/>
+          <w:sz w:val="28"/>
+          <w:szCs w:val="28"/>
+        </w:rPr>
+        <w:t>,</w:t>
       </w:r>
       <w:r>
         <w:rPr>
@@ -4081,7 +4396,25 @@
           <w:sz w:val="28"/>
           <w:szCs w:val="28"/>
         </w:rPr>
-        <w:t xml:space="preserve"> содержит следующие атрибуты: КодДолжности – является ключом, Название, </w:t>
+        <w:t xml:space="preserve"> содержит следующие атрибуты: </w:t>
+      </w:r>
+      <w:proofErr w:type="spellStart"/>
+      <w:r>
+        <w:rPr>
+          <w:rFonts w:ascii="Times New Roman" w:hAnsi="Times New Roman" w:cs="Times New Roman"/>
+          <w:sz w:val="28"/>
+          <w:szCs w:val="28"/>
+        </w:rPr>
+        <w:t>КодДолжности</w:t>
+      </w:r>
+      <w:proofErr w:type="spellEnd"/>
+      <w:r>
+        <w:rPr>
+          <w:rFonts w:ascii="Times New Roman" w:hAnsi="Times New Roman" w:cs="Times New Roman"/>
+          <w:sz w:val="28"/>
+          <w:szCs w:val="28"/>
+        </w:rPr>
+        <w:t xml:space="preserve"> – является ключом, Название, </w:t>
       </w:r>
       <w:r>
         <w:rPr>
@@ -4137,30 +4470,96 @@
         </w:rPr>
         <w:t xml:space="preserve"> содержит следующие атрибуты: </w:t>
       </w:r>
-      <w:r>
-        <w:rPr>
-          <w:rFonts w:ascii="Times New Roman" w:hAnsi="Times New Roman" w:cs="Times New Roman"/>
-          <w:sz w:val="28"/>
-          <w:szCs w:val="28"/>
-        </w:rPr>
-        <w:t xml:space="preserve">КодНомера – является ключом, </w:t>
-      </w:r>
-      <w:r>
-        <w:rPr>
-          <w:rFonts w:ascii="Times New Roman" w:hAnsi="Times New Roman" w:cs="Times New Roman"/>
-          <w:sz w:val="28"/>
-          <w:szCs w:val="28"/>
-        </w:rPr>
-        <w:t>Состояние, СуточнаяСтоимость, КоличествоМест, СостояниеОплаты</w:t>
-      </w:r>
-      <w:r>
-        <w:rPr>
-          <w:rFonts w:ascii="Times New Roman" w:hAnsi="Times New Roman" w:cs="Times New Roman"/>
-          <w:sz w:val="28"/>
-          <w:szCs w:val="28"/>
-        </w:rPr>
-        <w:t>, КодСотрудника</w:t>
-      </w:r>
+      <w:proofErr w:type="spellStart"/>
+      <w:r>
+        <w:rPr>
+          <w:rFonts w:ascii="Times New Roman" w:hAnsi="Times New Roman" w:cs="Times New Roman"/>
+          <w:sz w:val="28"/>
+          <w:szCs w:val="28"/>
+        </w:rPr>
+        <w:t>КодНомера</w:t>
+      </w:r>
+      <w:proofErr w:type="spellEnd"/>
+      <w:r>
+        <w:rPr>
+          <w:rFonts w:ascii="Times New Roman" w:hAnsi="Times New Roman" w:cs="Times New Roman"/>
+          <w:sz w:val="28"/>
+          <w:szCs w:val="28"/>
+        </w:rPr>
+        <w:t xml:space="preserve"> – является ключом, </w:t>
+      </w:r>
+      <w:r>
+        <w:rPr>
+          <w:rFonts w:ascii="Times New Roman" w:hAnsi="Times New Roman" w:cs="Times New Roman"/>
+          <w:sz w:val="28"/>
+          <w:szCs w:val="28"/>
+        </w:rPr>
+        <w:t xml:space="preserve">Состояние, </w:t>
+      </w:r>
+      <w:proofErr w:type="spellStart"/>
+      <w:r>
+        <w:rPr>
+          <w:rFonts w:ascii="Times New Roman" w:hAnsi="Times New Roman" w:cs="Times New Roman"/>
+          <w:sz w:val="28"/>
+          <w:szCs w:val="28"/>
+        </w:rPr>
+        <w:t>СуточнаяСтоимость</w:t>
+      </w:r>
+      <w:proofErr w:type="spellEnd"/>
+      <w:r>
+        <w:rPr>
+          <w:rFonts w:ascii="Times New Roman" w:hAnsi="Times New Roman" w:cs="Times New Roman"/>
+          <w:sz w:val="28"/>
+          <w:szCs w:val="28"/>
+        </w:rPr>
+        <w:t xml:space="preserve">, </w:t>
+      </w:r>
+      <w:proofErr w:type="spellStart"/>
+      <w:r>
+        <w:rPr>
+          <w:rFonts w:ascii="Times New Roman" w:hAnsi="Times New Roman" w:cs="Times New Roman"/>
+          <w:sz w:val="28"/>
+          <w:szCs w:val="28"/>
+        </w:rPr>
+        <w:t>КоличествоМест</w:t>
+      </w:r>
+      <w:proofErr w:type="spellEnd"/>
+      <w:r>
+        <w:rPr>
+          <w:rFonts w:ascii="Times New Roman" w:hAnsi="Times New Roman" w:cs="Times New Roman"/>
+          <w:sz w:val="28"/>
+          <w:szCs w:val="28"/>
+        </w:rPr>
+        <w:t xml:space="preserve">, </w:t>
+      </w:r>
+      <w:proofErr w:type="spellStart"/>
+      <w:r>
+        <w:rPr>
+          <w:rFonts w:ascii="Times New Roman" w:hAnsi="Times New Roman" w:cs="Times New Roman"/>
+          <w:sz w:val="28"/>
+          <w:szCs w:val="28"/>
+        </w:rPr>
+        <w:t>СостояниеОплаты</w:t>
+      </w:r>
+      <w:proofErr w:type="spellEnd"/>
+      <w:r>
+        <w:rPr>
+          <w:rFonts w:ascii="Times New Roman" w:hAnsi="Times New Roman" w:cs="Times New Roman"/>
+          <w:sz w:val="28"/>
+          <w:szCs w:val="28"/>
+        </w:rPr>
+        <w:t xml:space="preserve">, </w:t>
+      </w:r>
+      <w:proofErr w:type="spellStart"/>
+      <w:r>
+        <w:rPr>
+          <w:rFonts w:ascii="Times New Roman" w:hAnsi="Times New Roman" w:cs="Times New Roman"/>
+          <w:sz w:val="28"/>
+          <w:szCs w:val="28"/>
+        </w:rPr>
+        <w:t>КодСотрудника</w:t>
+      </w:r>
+      <w:proofErr w:type="spellEnd"/>
       <w:r>
         <w:rPr>
           <w:rFonts w:ascii="Times New Roman" w:hAnsi="Times New Roman" w:cs="Times New Roman"/>
@@ -4189,6 +4588,7 @@
         </w:rPr>
         <w:t xml:space="preserve">Сущность </w:t>
       </w:r>
+      <w:proofErr w:type="spellStart"/>
       <w:r>
         <w:rPr>
           <w:rFonts w:ascii="Times New Roman" w:hAnsi="Times New Roman" w:cs="Times New Roman"/>
@@ -4199,6 +4599,7 @@
         </w:rPr>
         <w:t>УчетРаботы</w:t>
       </w:r>
+      <w:proofErr w:type="spellEnd"/>
       <w:r>
         <w:rPr>
           <w:rFonts w:ascii="Times New Roman" w:hAnsi="Times New Roman" w:cs="Times New Roman"/>
@@ -4213,7 +4614,115 @@
           <w:sz w:val="28"/>
           <w:szCs w:val="28"/>
         </w:rPr>
-        <w:t xml:space="preserve"> КодОперации – является ключом, КодНомера, КодКлиента, ДатаЗаселения, ДатаВыселения, ОбщСтоимостьПроживания.</w:t>
+        <w:t xml:space="preserve"> </w:t>
+      </w:r>
+      <w:proofErr w:type="spellStart"/>
+      <w:r>
+        <w:rPr>
+          <w:rFonts w:ascii="Times New Roman" w:hAnsi="Times New Roman" w:cs="Times New Roman"/>
+          <w:sz w:val="28"/>
+          <w:szCs w:val="28"/>
+        </w:rPr>
+        <w:t>КодОперации</w:t>
+      </w:r>
+      <w:proofErr w:type="spellEnd"/>
+      <w:r>
+        <w:rPr>
+          <w:rFonts w:ascii="Times New Roman" w:hAnsi="Times New Roman" w:cs="Times New Roman"/>
+          <w:sz w:val="28"/>
+          <w:szCs w:val="28"/>
+        </w:rPr>
+        <w:t xml:space="preserve"> – является ключом, </w:t>
+      </w:r>
+      <w:proofErr w:type="spellStart"/>
+      <w:r>
+        <w:rPr>
+          <w:rFonts w:ascii="Times New Roman" w:hAnsi="Times New Roman" w:cs="Times New Roman"/>
+          <w:sz w:val="28"/>
+          <w:szCs w:val="28"/>
+        </w:rPr>
+        <w:t>КодНомера</w:t>
+      </w:r>
+      <w:proofErr w:type="spellEnd"/>
+      <w:r>
+        <w:rPr>
+          <w:rFonts w:ascii="Times New Roman" w:hAnsi="Times New Roman" w:cs="Times New Roman"/>
+          <w:sz w:val="28"/>
+          <w:szCs w:val="28"/>
+        </w:rPr>
+        <w:t xml:space="preserve">, </w:t>
+      </w:r>
+      <w:proofErr w:type="spellStart"/>
+      <w:r>
+        <w:rPr>
+          <w:rFonts w:ascii="Times New Roman" w:hAnsi="Times New Roman" w:cs="Times New Roman"/>
+          <w:sz w:val="28"/>
+          <w:szCs w:val="28"/>
+        </w:rPr>
+        <w:t>КодКлиента</w:t>
+      </w:r>
+      <w:proofErr w:type="spellEnd"/>
+      <w:r>
+        <w:rPr>
+          <w:rFonts w:ascii="Times New Roman" w:hAnsi="Times New Roman" w:cs="Times New Roman"/>
+          <w:sz w:val="28"/>
+          <w:szCs w:val="28"/>
+        </w:rPr>
+        <w:t xml:space="preserve">, </w:t>
+      </w:r>
+      <w:proofErr w:type="spellStart"/>
+      <w:r>
+        <w:rPr>
+          <w:rFonts w:ascii="Times New Roman" w:hAnsi="Times New Roman" w:cs="Times New Roman"/>
+          <w:sz w:val="28"/>
+          <w:szCs w:val="28"/>
+        </w:rPr>
+        <w:t>ДатаЗаселения</w:t>
+      </w:r>
+      <w:proofErr w:type="spellEnd"/>
+      <w:r>
+        <w:rPr>
+          <w:rFonts w:ascii="Times New Roman" w:hAnsi="Times New Roman" w:cs="Times New Roman"/>
+          <w:sz w:val="28"/>
+          <w:szCs w:val="28"/>
+        </w:rPr>
+        <w:t xml:space="preserve">, </w:t>
+      </w:r>
+      <w:proofErr w:type="spellStart"/>
+      <w:r>
+        <w:rPr>
+          <w:rFonts w:ascii="Times New Roman" w:hAnsi="Times New Roman" w:cs="Times New Roman"/>
+          <w:sz w:val="28"/>
+          <w:szCs w:val="28"/>
+        </w:rPr>
+        <w:t>ДатаВыселения</w:t>
+      </w:r>
+      <w:proofErr w:type="spellEnd"/>
+      <w:r>
+        <w:rPr>
+          <w:rFonts w:ascii="Times New Roman" w:hAnsi="Times New Roman" w:cs="Times New Roman"/>
+          <w:sz w:val="28"/>
+          <w:szCs w:val="28"/>
+        </w:rPr>
+        <w:t xml:space="preserve">, </w:t>
+      </w:r>
+      <w:proofErr w:type="spellStart"/>
+      <w:r>
+        <w:rPr>
+          <w:rFonts w:ascii="Times New Roman" w:hAnsi="Times New Roman" w:cs="Times New Roman"/>
+          <w:sz w:val="28"/>
+          <w:szCs w:val="28"/>
+        </w:rPr>
+        <w:t>ОбщСтоимостьПроживания</w:t>
+      </w:r>
+      <w:proofErr w:type="spellEnd"/>
+      <w:r>
+        <w:rPr>
+          <w:rFonts w:ascii="Times New Roman" w:hAnsi="Times New Roman" w:cs="Times New Roman"/>
+          <w:sz w:val="28"/>
+          <w:szCs w:val="28"/>
+        </w:rPr>
+        <w:t>.</w:t>
       </w:r>
     </w:p>
     <w:p>
@@ -4301,7 +4810,25 @@
           <w:sz w:val="28"/>
           <w:szCs w:val="28"/>
         </w:rPr>
-        <w:t>Для обеспечения целостности данных в Access есть 4 варианта:</w:t>
+        <w:t xml:space="preserve">Для обеспечения целостности данных в </w:t>
+      </w:r>
+      <w:proofErr w:type="spellStart"/>
+      <w:r>
+        <w:rPr>
+          <w:rFonts w:ascii="Times New Roman" w:hAnsi="Times New Roman" w:cs="Times New Roman"/>
+          <w:sz w:val="28"/>
+          <w:szCs w:val="28"/>
+        </w:rPr>
+        <w:t>Access</w:t>
+      </w:r>
+      <w:proofErr w:type="spellEnd"/>
+      <w:r>
+        <w:rPr>
+          <w:rFonts w:ascii="Times New Roman" w:hAnsi="Times New Roman" w:cs="Times New Roman"/>
+          <w:sz w:val="28"/>
+          <w:szCs w:val="28"/>
+        </w:rPr>
+        <w:t xml:space="preserve"> есть 4 варианта:</w:t>
       </w:r>
     </w:p>
     <w:p>
@@ -4535,23 +5062,44 @@
     </w:p>
     <w:p>
       <w:pPr>
-        <w:spacing w:after="0" w:line="240" w:lineRule="auto"/>
-        <w:ind w:firstLine="680"/>
-        <w:jc w:val="both"/>
-        <w:rPr>
-          <w:rFonts w:ascii="Times New Roman" w:hAnsi="Times New Roman" w:cs="Times New Roman"/>
-          <w:sz w:val="28"/>
-          <w:szCs w:val="28"/>
-        </w:rPr>
-      </w:pPr>
-      <w:r>
-        <w:rPr>
-          <w:rFonts w:ascii="Times New Roman" w:hAnsi="Times New Roman" w:cs="Times New Roman"/>
-          <w:sz w:val="28"/>
-          <w:szCs w:val="28"/>
-        </w:rPr>
-        <w:tab/>
-        <w:t>Запрещение null значения: данные, заносимые в столбец или таблицу, не должны равняться нулю.</w:t>
+        <w:pStyle w:val="a3"/>
+        <w:numPr>
+          <w:ilvl w:val="0"/>
+          <w:numId w:val="8"/>
+        </w:numPr>
+        <w:spacing w:after="0" w:line="240" w:lineRule="auto"/>
+        <w:jc w:val="both"/>
+        <w:rPr>
+          <w:rFonts w:ascii="Times New Roman" w:hAnsi="Times New Roman" w:cs="Times New Roman"/>
+          <w:sz w:val="28"/>
+          <w:szCs w:val="28"/>
+        </w:rPr>
+      </w:pPr>
+      <w:r>
+        <w:rPr>
+          <w:rFonts w:ascii="Times New Roman" w:hAnsi="Times New Roman" w:cs="Times New Roman"/>
+          <w:sz w:val="28"/>
+          <w:szCs w:val="28"/>
+        </w:rPr>
+        <w:t xml:space="preserve">Запрещение </w:t>
+      </w:r>
+      <w:proofErr w:type="spellStart"/>
+      <w:r>
+        <w:rPr>
+          <w:rFonts w:ascii="Times New Roman" w:hAnsi="Times New Roman" w:cs="Times New Roman"/>
+          <w:sz w:val="28"/>
+          <w:szCs w:val="28"/>
+        </w:rPr>
+        <w:t>null</w:t>
+      </w:r>
+      <w:proofErr w:type="spellEnd"/>
+      <w:r>
+        <w:rPr>
+          <w:rFonts w:ascii="Times New Roman" w:hAnsi="Times New Roman" w:cs="Times New Roman"/>
+          <w:sz w:val="28"/>
+          <w:szCs w:val="28"/>
+        </w:rPr>
+        <w:t xml:space="preserve"> значения: данные, заносимые в столбец или таблицу, не должны равняться нулю.</w:t>
       </w:r>
     </w:p>
     <w:p>
@@ -4599,7 +5147,25 @@
           <w:sz w:val="28"/>
           <w:szCs w:val="28"/>
         </w:rPr>
-        <w:t>Ограничение первичного ключа: на практике рекомендуется для каждой таблицы создавать первичный ключ, особенностью которого является не допуск null значения.</w:t>
+        <w:t xml:space="preserve">Ограничение первичного ключа: на практике рекомендуется для каждой таблицы создавать первичный ключ, особенностью которого является не допуск </w:t>
+      </w:r>
+      <w:proofErr w:type="spellStart"/>
+      <w:r>
+        <w:rPr>
+          <w:rFonts w:ascii="Times New Roman" w:hAnsi="Times New Roman" w:cs="Times New Roman"/>
+          <w:sz w:val="28"/>
+          <w:szCs w:val="28"/>
+        </w:rPr>
+        <w:t>null</w:t>
+      </w:r>
+      <w:proofErr w:type="spellEnd"/>
+      <w:r>
+        <w:rPr>
+          <w:rFonts w:ascii="Times New Roman" w:hAnsi="Times New Roman" w:cs="Times New Roman"/>
+          <w:sz w:val="28"/>
+          <w:szCs w:val="28"/>
+        </w:rPr>
+        <w:t xml:space="preserve"> значения.</w:t>
       </w:r>
     </w:p>
     <w:p>
@@ -4676,7 +5242,1541 @@
           <w:sz w:val="28"/>
           <w:szCs w:val="28"/>
         </w:rPr>
-        <w:t>формат даты</w:t>
+        <w:t>1)Формат даты</w:t>
+      </w:r>
+    </w:p>
+    <w:p>
+      <w:pPr>
+        <w:spacing w:after="0" w:line="240" w:lineRule="auto"/>
+        <w:ind w:firstLine="680"/>
+        <w:jc w:val="both"/>
+        <w:rPr>
+          <w:rFonts w:ascii="Times New Roman" w:hAnsi="Times New Roman" w:cs="Times New Roman"/>
+          <w:sz w:val="28"/>
+          <w:szCs w:val="28"/>
+        </w:rPr>
+      </w:pPr>
+    </w:p>
+    <w:p>
+      <w:pPr>
+        <w:spacing w:after="0" w:line="240" w:lineRule="auto"/>
+        <w:ind w:firstLine="680"/>
+        <w:jc w:val="both"/>
+        <w:rPr>
+          <w:rFonts w:ascii="Times New Roman" w:hAnsi="Times New Roman" w:cs="Times New Roman"/>
+          <w:b/>
+          <w:bCs/>
+          <w:sz w:val="28"/>
+          <w:szCs w:val="28"/>
+        </w:rPr>
+      </w:pPr>
+      <w:r>
+        <w:rPr>
+          <w:rFonts w:ascii="Times New Roman" w:hAnsi="Times New Roman" w:cs="Times New Roman"/>
+          <w:sz w:val="28"/>
+          <w:szCs w:val="28"/>
+        </w:rPr>
+        <w:t xml:space="preserve">1.Таблица </w:t>
+      </w:r>
+      <w:r>
+        <w:rPr>
+          <w:rFonts w:ascii="Times New Roman" w:hAnsi="Times New Roman" w:cs="Times New Roman"/>
+          <w:b/>
+          <w:bCs/>
+          <w:sz w:val="28"/>
+          <w:szCs w:val="28"/>
+        </w:rPr>
+        <w:t>Клиенты</w:t>
+      </w:r>
+    </w:p>
+    <w:p>
+      <w:pPr>
+        <w:spacing w:after="0" w:line="240" w:lineRule="auto"/>
+        <w:ind w:firstLine="680"/>
+        <w:jc w:val="both"/>
+        <w:rPr>
+          <w:rFonts w:ascii="Times New Roman" w:hAnsi="Times New Roman" w:cs="Times New Roman"/>
+          <w:sz w:val="28"/>
+          <w:szCs w:val="28"/>
+        </w:rPr>
+      </w:pPr>
+      <w:r>
+        <w:rPr>
+          <w:rFonts w:ascii="Times New Roman" w:hAnsi="Times New Roman" w:cs="Times New Roman"/>
+          <w:sz w:val="28"/>
+          <w:szCs w:val="28"/>
+        </w:rPr>
+        <w:t xml:space="preserve">В поле </w:t>
+      </w:r>
+      <w:proofErr w:type="spellStart"/>
+      <w:r>
+        <w:rPr>
+          <w:rFonts w:ascii="Times New Roman" w:hAnsi="Times New Roman" w:cs="Times New Roman"/>
+          <w:b/>
+          <w:bCs/>
+          <w:i/>
+          <w:iCs/>
+          <w:sz w:val="28"/>
+          <w:szCs w:val="28"/>
+        </w:rPr>
+        <w:t>ДатаРождения</w:t>
+      </w:r>
+      <w:proofErr w:type="spellEnd"/>
+      <w:r>
+        <w:rPr>
+          <w:rFonts w:ascii="Times New Roman" w:hAnsi="Times New Roman" w:cs="Times New Roman"/>
+          <w:sz w:val="28"/>
+          <w:szCs w:val="28"/>
+        </w:rPr>
+        <w:t xml:space="preserve"> используется маска ввода </w:t>
+      </w:r>
+      <w:r>
+        <w:rPr>
+          <w:rFonts w:ascii="Times New Roman" w:hAnsi="Times New Roman" w:cs="Times New Roman"/>
+          <w:sz w:val="28"/>
+          <w:szCs w:val="28"/>
+        </w:rPr>
+        <w:t>00.00.0000</w:t>
+      </w:r>
+      <w:r>
+        <w:rPr>
+          <w:rFonts w:ascii="Times New Roman" w:hAnsi="Times New Roman" w:cs="Times New Roman"/>
+          <w:sz w:val="28"/>
+          <w:szCs w:val="28"/>
+        </w:rPr>
+        <w:t>; т. е. краткий формат даты.</w:t>
+      </w:r>
+    </w:p>
+    <w:p>
+      <w:pPr>
+        <w:spacing w:after="0" w:line="240" w:lineRule="auto"/>
+        <w:ind w:firstLine="680"/>
+        <w:jc w:val="both"/>
+        <w:rPr>
+          <w:rFonts w:ascii="Times New Roman" w:hAnsi="Times New Roman" w:cs="Times New Roman"/>
+          <w:b/>
+          <w:bCs/>
+          <w:sz w:val="28"/>
+          <w:szCs w:val="28"/>
+        </w:rPr>
+      </w:pPr>
+      <w:r>
+        <w:rPr>
+          <w:rFonts w:ascii="Times New Roman" w:hAnsi="Times New Roman" w:cs="Times New Roman"/>
+          <w:sz w:val="28"/>
+          <w:szCs w:val="28"/>
+        </w:rPr>
+        <w:t xml:space="preserve">2.Таблица </w:t>
+      </w:r>
+      <w:r>
+        <w:rPr>
+          <w:rFonts w:ascii="Times New Roman" w:hAnsi="Times New Roman" w:cs="Times New Roman"/>
+          <w:b/>
+          <w:bCs/>
+          <w:sz w:val="28"/>
+          <w:szCs w:val="28"/>
+        </w:rPr>
+        <w:t>Персонал</w:t>
+      </w:r>
+    </w:p>
+    <w:p>
+      <w:pPr>
+        <w:spacing w:after="0" w:line="240" w:lineRule="auto"/>
+        <w:ind w:firstLine="680"/>
+        <w:jc w:val="both"/>
+        <w:rPr>
+          <w:rFonts w:ascii="Times New Roman" w:hAnsi="Times New Roman" w:cs="Times New Roman"/>
+          <w:sz w:val="28"/>
+          <w:szCs w:val="28"/>
+        </w:rPr>
+      </w:pPr>
+      <w:r>
+        <w:rPr>
+          <w:rFonts w:ascii="Times New Roman" w:hAnsi="Times New Roman" w:cs="Times New Roman"/>
+          <w:sz w:val="28"/>
+          <w:szCs w:val="28"/>
+        </w:rPr>
+        <w:t xml:space="preserve">В поле </w:t>
+      </w:r>
+      <w:proofErr w:type="spellStart"/>
+      <w:r>
+        <w:rPr>
+          <w:rFonts w:ascii="Times New Roman" w:hAnsi="Times New Roman" w:cs="Times New Roman"/>
+          <w:b/>
+          <w:bCs/>
+          <w:i/>
+          <w:iCs/>
+          <w:sz w:val="28"/>
+          <w:szCs w:val="28"/>
+        </w:rPr>
+        <w:t>ДатаРождения</w:t>
+      </w:r>
+      <w:proofErr w:type="spellEnd"/>
+      <w:r>
+        <w:rPr>
+          <w:rFonts w:ascii="Times New Roman" w:hAnsi="Times New Roman" w:cs="Times New Roman"/>
+          <w:sz w:val="28"/>
+          <w:szCs w:val="28"/>
+        </w:rPr>
+        <w:t xml:space="preserve"> используется маска ввода </w:t>
+      </w:r>
+      <w:r>
+        <w:rPr>
+          <w:rFonts w:ascii="Times New Roman" w:hAnsi="Times New Roman" w:cs="Times New Roman"/>
+          <w:sz w:val="28"/>
+          <w:szCs w:val="28"/>
+        </w:rPr>
+        <w:t>00.00.0000</w:t>
+      </w:r>
+      <w:r>
+        <w:rPr>
+          <w:rFonts w:ascii="Times New Roman" w:hAnsi="Times New Roman" w:cs="Times New Roman"/>
+          <w:sz w:val="28"/>
+          <w:szCs w:val="28"/>
+        </w:rPr>
+        <w:t>; т. е. краткий формат даты.</w:t>
+      </w:r>
+    </w:p>
+    <w:p>
+      <w:pPr>
+        <w:spacing w:after="0" w:line="240" w:lineRule="auto"/>
+        <w:ind w:firstLine="680"/>
+        <w:jc w:val="both"/>
+        <w:rPr>
+          <w:rFonts w:ascii="Times New Roman" w:hAnsi="Times New Roman" w:cs="Times New Roman"/>
+          <w:sz w:val="28"/>
+          <w:szCs w:val="28"/>
+        </w:rPr>
+      </w:pPr>
+      <w:r>
+        <w:rPr>
+          <w:rFonts w:ascii="Times New Roman" w:hAnsi="Times New Roman" w:cs="Times New Roman"/>
+          <w:sz w:val="28"/>
+          <w:szCs w:val="28"/>
+        </w:rPr>
+        <w:t xml:space="preserve">В поле </w:t>
+      </w:r>
+      <w:proofErr w:type="spellStart"/>
+      <w:r>
+        <w:rPr>
+          <w:rFonts w:ascii="Times New Roman" w:hAnsi="Times New Roman" w:cs="Times New Roman"/>
+          <w:b/>
+          <w:bCs/>
+          <w:i/>
+          <w:iCs/>
+          <w:sz w:val="28"/>
+          <w:szCs w:val="28"/>
+        </w:rPr>
+        <w:t>НачалоРабДня</w:t>
+      </w:r>
+      <w:proofErr w:type="spellEnd"/>
+      <w:r>
+        <w:rPr>
+          <w:rFonts w:ascii="Times New Roman" w:hAnsi="Times New Roman" w:cs="Times New Roman"/>
+          <w:sz w:val="28"/>
+          <w:szCs w:val="28"/>
+        </w:rPr>
+        <w:t xml:space="preserve"> </w:t>
+      </w:r>
+      <w:r>
+        <w:rPr>
+          <w:rFonts w:ascii="Times New Roman" w:hAnsi="Times New Roman" w:cs="Times New Roman"/>
+          <w:sz w:val="28"/>
+          <w:szCs w:val="28"/>
+        </w:rPr>
+        <w:t xml:space="preserve">используется маска ввода </w:t>
+      </w:r>
+      <w:r>
+        <w:rPr>
+          <w:rFonts w:ascii="Times New Roman" w:hAnsi="Times New Roman" w:cs="Times New Roman"/>
+          <w:sz w:val="28"/>
+          <w:szCs w:val="28"/>
+        </w:rPr>
+        <w:t>00</w:t>
+      </w:r>
+      <w:r>
+        <w:rPr>
+          <w:rFonts w:ascii="Times New Roman" w:hAnsi="Times New Roman" w:cs="Times New Roman"/>
+          <w:sz w:val="28"/>
+          <w:szCs w:val="28"/>
+        </w:rPr>
+        <w:t>:</w:t>
+      </w:r>
+      <w:r>
+        <w:rPr>
+          <w:rFonts w:ascii="Times New Roman" w:hAnsi="Times New Roman" w:cs="Times New Roman"/>
+          <w:sz w:val="28"/>
+          <w:szCs w:val="28"/>
+        </w:rPr>
+        <w:t>00</w:t>
+      </w:r>
+      <w:r>
+        <w:rPr>
+          <w:rFonts w:ascii="Times New Roman" w:hAnsi="Times New Roman" w:cs="Times New Roman"/>
+          <w:sz w:val="28"/>
+          <w:szCs w:val="28"/>
+        </w:rPr>
+        <w:t xml:space="preserve">; т. е. краткий формат </w:t>
+      </w:r>
+      <w:r>
+        <w:rPr>
+          <w:rFonts w:ascii="Times New Roman" w:hAnsi="Times New Roman" w:cs="Times New Roman"/>
+          <w:sz w:val="28"/>
+          <w:szCs w:val="28"/>
+        </w:rPr>
+        <w:t>времени</w:t>
+      </w:r>
+      <w:r>
+        <w:rPr>
+          <w:rFonts w:ascii="Times New Roman" w:hAnsi="Times New Roman" w:cs="Times New Roman"/>
+          <w:sz w:val="28"/>
+          <w:szCs w:val="28"/>
+        </w:rPr>
+        <w:t>.</w:t>
+      </w:r>
+    </w:p>
+    <w:p>
+      <w:pPr>
+        <w:spacing w:after="0" w:line="240" w:lineRule="auto"/>
+        <w:ind w:firstLine="680"/>
+        <w:jc w:val="both"/>
+        <w:rPr>
+          <w:rFonts w:ascii="Times New Roman" w:hAnsi="Times New Roman" w:cs="Times New Roman"/>
+          <w:sz w:val="28"/>
+          <w:szCs w:val="28"/>
+        </w:rPr>
+      </w:pPr>
+      <w:r>
+        <w:rPr>
+          <w:rFonts w:ascii="Times New Roman" w:hAnsi="Times New Roman" w:cs="Times New Roman"/>
+          <w:sz w:val="28"/>
+          <w:szCs w:val="28"/>
+        </w:rPr>
+        <w:t xml:space="preserve">В поле </w:t>
+      </w:r>
+      <w:proofErr w:type="spellStart"/>
+      <w:r>
+        <w:rPr>
+          <w:rFonts w:ascii="Times New Roman" w:hAnsi="Times New Roman" w:cs="Times New Roman"/>
+          <w:b/>
+          <w:bCs/>
+          <w:i/>
+          <w:iCs/>
+          <w:sz w:val="28"/>
+          <w:szCs w:val="28"/>
+        </w:rPr>
+        <w:t>Конец</w:t>
+      </w:r>
+      <w:r>
+        <w:rPr>
+          <w:rFonts w:ascii="Times New Roman" w:hAnsi="Times New Roman" w:cs="Times New Roman"/>
+          <w:b/>
+          <w:bCs/>
+          <w:i/>
+          <w:iCs/>
+          <w:sz w:val="28"/>
+          <w:szCs w:val="28"/>
+        </w:rPr>
+        <w:t>РабДня</w:t>
+      </w:r>
+      <w:proofErr w:type="spellEnd"/>
+      <w:r>
+        <w:rPr>
+          <w:rFonts w:ascii="Times New Roman" w:hAnsi="Times New Roman" w:cs="Times New Roman"/>
+          <w:sz w:val="28"/>
+          <w:szCs w:val="28"/>
+        </w:rPr>
+        <w:t xml:space="preserve"> используется маска ввода </w:t>
+      </w:r>
+      <w:r>
+        <w:rPr>
+          <w:rFonts w:ascii="Times New Roman" w:hAnsi="Times New Roman" w:cs="Times New Roman"/>
+          <w:sz w:val="28"/>
+          <w:szCs w:val="28"/>
+        </w:rPr>
+        <w:t>00</w:t>
+      </w:r>
+      <w:r>
+        <w:rPr>
+          <w:rFonts w:ascii="Times New Roman" w:hAnsi="Times New Roman" w:cs="Times New Roman"/>
+          <w:sz w:val="28"/>
+          <w:szCs w:val="28"/>
+        </w:rPr>
+        <w:t>:</w:t>
+      </w:r>
+      <w:r>
+        <w:rPr>
+          <w:rFonts w:ascii="Times New Roman" w:hAnsi="Times New Roman" w:cs="Times New Roman"/>
+          <w:sz w:val="28"/>
+          <w:szCs w:val="28"/>
+        </w:rPr>
+        <w:t>00</w:t>
+      </w:r>
+      <w:r>
+        <w:rPr>
+          <w:rFonts w:ascii="Times New Roman" w:hAnsi="Times New Roman" w:cs="Times New Roman"/>
+          <w:sz w:val="28"/>
+          <w:szCs w:val="28"/>
+        </w:rPr>
+        <w:t xml:space="preserve">; т. е. краткий формат </w:t>
+      </w:r>
+      <w:r>
+        <w:rPr>
+          <w:rFonts w:ascii="Times New Roman" w:hAnsi="Times New Roman" w:cs="Times New Roman"/>
+          <w:sz w:val="28"/>
+          <w:szCs w:val="28"/>
+        </w:rPr>
+        <w:t>времени</w:t>
+      </w:r>
+      <w:r>
+        <w:rPr>
+          <w:rFonts w:ascii="Times New Roman" w:hAnsi="Times New Roman" w:cs="Times New Roman"/>
+          <w:sz w:val="28"/>
+          <w:szCs w:val="28"/>
+        </w:rPr>
+        <w:t>.</w:t>
+      </w:r>
+    </w:p>
+    <w:p>
+      <w:pPr>
+        <w:spacing w:after="0" w:line="240" w:lineRule="auto"/>
+        <w:ind w:firstLine="680"/>
+        <w:jc w:val="both"/>
+        <w:rPr>
+          <w:rFonts w:ascii="Times New Roman" w:hAnsi="Times New Roman" w:cs="Times New Roman"/>
+          <w:sz w:val="28"/>
+          <w:szCs w:val="28"/>
+        </w:rPr>
+      </w:pPr>
+    </w:p>
+    <w:p>
+      <w:pPr>
+        <w:spacing w:after="0" w:line="240" w:lineRule="auto"/>
+        <w:ind w:firstLine="680"/>
+        <w:jc w:val="both"/>
+        <w:rPr>
+          <w:rFonts w:ascii="Times New Roman" w:hAnsi="Times New Roman" w:cs="Times New Roman"/>
+          <w:sz w:val="28"/>
+          <w:szCs w:val="28"/>
+        </w:rPr>
+      </w:pPr>
+      <w:r>
+        <w:rPr>
+          <w:rFonts w:ascii="Times New Roman" w:hAnsi="Times New Roman" w:cs="Times New Roman"/>
+          <w:sz w:val="28"/>
+          <w:szCs w:val="28"/>
+        </w:rPr>
+        <w:t>2)</w:t>
+      </w:r>
+      <w:r>
+        <w:rPr>
+          <w:rFonts w:ascii="Times New Roman" w:hAnsi="Times New Roman" w:cs="Times New Roman"/>
+          <w:sz w:val="28"/>
+          <w:szCs w:val="28"/>
+        </w:rPr>
+        <w:t>Телефон</w:t>
+      </w:r>
+    </w:p>
+    <w:p>
+      <w:pPr>
+        <w:spacing w:after="0" w:line="240" w:lineRule="auto"/>
+        <w:ind w:firstLine="680"/>
+        <w:jc w:val="both"/>
+        <w:rPr>
+          <w:rFonts w:ascii="Times New Roman" w:hAnsi="Times New Roman" w:cs="Times New Roman"/>
+          <w:sz w:val="28"/>
+          <w:szCs w:val="28"/>
+        </w:rPr>
+      </w:pPr>
+    </w:p>
+    <w:p>
+      <w:pPr>
+        <w:spacing w:after="0" w:line="240" w:lineRule="auto"/>
+        <w:ind w:firstLine="680"/>
+        <w:jc w:val="both"/>
+        <w:rPr>
+          <w:rFonts w:ascii="Times New Roman" w:hAnsi="Times New Roman" w:cs="Times New Roman"/>
+          <w:b/>
+          <w:bCs/>
+          <w:sz w:val="28"/>
+          <w:szCs w:val="28"/>
+        </w:rPr>
+      </w:pPr>
+      <w:r>
+        <w:rPr>
+          <w:rFonts w:ascii="Times New Roman" w:hAnsi="Times New Roman" w:cs="Times New Roman"/>
+          <w:sz w:val="28"/>
+          <w:szCs w:val="28"/>
+        </w:rPr>
+        <w:t xml:space="preserve">1.Таблица </w:t>
+      </w:r>
+      <w:r>
+        <w:rPr>
+          <w:rFonts w:ascii="Times New Roman" w:hAnsi="Times New Roman" w:cs="Times New Roman"/>
+          <w:b/>
+          <w:bCs/>
+          <w:sz w:val="28"/>
+          <w:szCs w:val="28"/>
+        </w:rPr>
+        <w:t>Клиенты</w:t>
+      </w:r>
+    </w:p>
+    <w:p>
+      <w:pPr>
+        <w:spacing w:after="0" w:line="240" w:lineRule="auto"/>
+        <w:ind w:firstLine="680"/>
+        <w:jc w:val="both"/>
+        <w:rPr>
+          <w:rFonts w:ascii="Times New Roman" w:hAnsi="Times New Roman" w:cs="Times New Roman"/>
+          <w:sz w:val="28"/>
+          <w:szCs w:val="28"/>
+        </w:rPr>
+      </w:pPr>
+      <w:r>
+        <w:rPr>
+          <w:rFonts w:ascii="Times New Roman" w:hAnsi="Times New Roman" w:cs="Times New Roman"/>
+          <w:sz w:val="28"/>
+          <w:szCs w:val="28"/>
+        </w:rPr>
+        <w:t xml:space="preserve">В поле </w:t>
+      </w:r>
+      <w:r>
+        <w:rPr>
+          <w:rFonts w:ascii="Times New Roman" w:hAnsi="Times New Roman" w:cs="Times New Roman"/>
+          <w:b/>
+          <w:bCs/>
+          <w:i/>
+          <w:iCs/>
+          <w:sz w:val="28"/>
+          <w:szCs w:val="28"/>
+        </w:rPr>
+        <w:t>Телефон</w:t>
+      </w:r>
+      <w:r>
+        <w:rPr>
+          <w:rFonts w:ascii="Times New Roman" w:hAnsi="Times New Roman" w:cs="Times New Roman"/>
+          <w:b/>
+          <w:bCs/>
+          <w:i/>
+          <w:iCs/>
+          <w:sz w:val="28"/>
+          <w:szCs w:val="28"/>
+        </w:rPr>
+        <w:t xml:space="preserve"> </w:t>
+      </w:r>
+      <w:r>
+        <w:rPr>
+          <w:rFonts w:ascii="Times New Roman" w:hAnsi="Times New Roman" w:cs="Times New Roman"/>
+          <w:sz w:val="28"/>
+          <w:szCs w:val="28"/>
+        </w:rPr>
+        <w:t xml:space="preserve">используется маска ввода </w:t>
+      </w:r>
+      <w:r>
+        <w:rPr>
+          <w:rFonts w:ascii="Times New Roman" w:hAnsi="Times New Roman" w:cs="Times New Roman"/>
+          <w:sz w:val="28"/>
+          <w:szCs w:val="28"/>
+        </w:rPr>
+        <w:t>0\-000\-000\-00\-00</w:t>
+      </w:r>
+      <w:r>
+        <w:rPr>
+          <w:rFonts w:ascii="Times New Roman" w:hAnsi="Times New Roman" w:cs="Times New Roman"/>
+          <w:sz w:val="28"/>
+          <w:szCs w:val="28"/>
+        </w:rPr>
+        <w:t>;</w:t>
+      </w:r>
+    </w:p>
+    <w:p>
+      <w:pPr>
+        <w:spacing w:after="0" w:line="240" w:lineRule="auto"/>
+        <w:ind w:firstLine="680"/>
+        <w:jc w:val="both"/>
+        <w:rPr>
+          <w:rFonts w:ascii="Times New Roman" w:hAnsi="Times New Roman" w:cs="Times New Roman"/>
+          <w:sz w:val="28"/>
+          <w:szCs w:val="28"/>
+        </w:rPr>
+      </w:pPr>
+      <w:r>
+        <w:rPr>
+          <w:rFonts w:ascii="Times New Roman" w:hAnsi="Times New Roman" w:cs="Times New Roman"/>
+          <w:sz w:val="28"/>
+          <w:szCs w:val="28"/>
+        </w:rPr>
+        <w:t xml:space="preserve">2.Таблица </w:t>
+      </w:r>
+      <w:r>
+        <w:rPr>
+          <w:rFonts w:ascii="Times New Roman" w:hAnsi="Times New Roman" w:cs="Times New Roman"/>
+          <w:b/>
+          <w:bCs/>
+          <w:sz w:val="28"/>
+          <w:szCs w:val="28"/>
+        </w:rPr>
+        <w:t>Персонал</w:t>
+      </w:r>
+    </w:p>
+    <w:p>
+      <w:pPr>
+        <w:spacing w:after="0" w:line="240" w:lineRule="auto"/>
+        <w:ind w:firstLine="680"/>
+        <w:jc w:val="both"/>
+        <w:rPr>
+          <w:rFonts w:ascii="Times New Roman" w:hAnsi="Times New Roman" w:cs="Times New Roman"/>
+          <w:sz w:val="28"/>
+          <w:szCs w:val="28"/>
+        </w:rPr>
+      </w:pPr>
+      <w:r>
+        <w:rPr>
+          <w:rFonts w:ascii="Times New Roman" w:hAnsi="Times New Roman" w:cs="Times New Roman"/>
+          <w:sz w:val="28"/>
+          <w:szCs w:val="28"/>
+        </w:rPr>
+        <w:t xml:space="preserve">В поле </w:t>
+      </w:r>
+      <w:r>
+        <w:rPr>
+          <w:rFonts w:ascii="Times New Roman" w:hAnsi="Times New Roman" w:cs="Times New Roman"/>
+          <w:b/>
+          <w:bCs/>
+          <w:i/>
+          <w:iCs/>
+          <w:sz w:val="28"/>
+          <w:szCs w:val="28"/>
+        </w:rPr>
+        <w:t>Телефон</w:t>
+      </w:r>
+      <w:r>
+        <w:rPr>
+          <w:rFonts w:ascii="Times New Roman" w:hAnsi="Times New Roman" w:cs="Times New Roman"/>
+          <w:sz w:val="28"/>
+          <w:szCs w:val="28"/>
+        </w:rPr>
+        <w:t xml:space="preserve"> </w:t>
+      </w:r>
+      <w:r>
+        <w:rPr>
+          <w:rFonts w:ascii="Times New Roman" w:hAnsi="Times New Roman" w:cs="Times New Roman"/>
+          <w:sz w:val="28"/>
+          <w:szCs w:val="28"/>
+        </w:rPr>
+        <w:t xml:space="preserve">используется маска ввода </w:t>
+      </w:r>
+      <w:r>
+        <w:rPr>
+          <w:rFonts w:ascii="Times New Roman" w:hAnsi="Times New Roman" w:cs="Times New Roman"/>
+          <w:sz w:val="28"/>
+          <w:szCs w:val="28"/>
+        </w:rPr>
+        <w:t>0\-000\-000\-00\-00</w:t>
+      </w:r>
+      <w:r>
+        <w:rPr>
+          <w:rFonts w:ascii="Times New Roman" w:hAnsi="Times New Roman" w:cs="Times New Roman"/>
+          <w:sz w:val="28"/>
+          <w:szCs w:val="28"/>
+        </w:rPr>
+        <w:t>.</w:t>
+      </w:r>
+    </w:p>
+    <w:p>
+      <w:pPr>
+        <w:spacing w:after="0" w:line="240" w:lineRule="auto"/>
+        <w:ind w:firstLine="680"/>
+        <w:jc w:val="both"/>
+        <w:rPr>
+          <w:rFonts w:ascii="Times New Roman" w:hAnsi="Times New Roman" w:cs="Times New Roman"/>
+          <w:sz w:val="28"/>
+          <w:szCs w:val="28"/>
+        </w:rPr>
+      </w:pPr>
+    </w:p>
+    <w:p>
+      <w:pPr>
+        <w:spacing w:after="0" w:line="240" w:lineRule="auto"/>
+        <w:ind w:firstLine="680"/>
+        <w:jc w:val="both"/>
+        <w:rPr>
+          <w:rFonts w:ascii="Times New Roman" w:hAnsi="Times New Roman" w:cs="Times New Roman"/>
+          <w:sz w:val="28"/>
+          <w:szCs w:val="28"/>
+        </w:rPr>
+      </w:pPr>
+      <w:r>
+        <w:rPr>
+          <w:rFonts w:ascii="Times New Roman" w:hAnsi="Times New Roman" w:cs="Times New Roman"/>
+          <w:sz w:val="28"/>
+          <w:szCs w:val="28"/>
+        </w:rPr>
+        <w:t>3)</w:t>
+      </w:r>
+      <w:r>
+        <w:rPr>
+          <w:rFonts w:ascii="Times New Roman" w:hAnsi="Times New Roman" w:cs="Times New Roman"/>
+          <w:sz w:val="28"/>
+          <w:szCs w:val="28"/>
+        </w:rPr>
+        <w:t>Подстановка</w:t>
+      </w:r>
+    </w:p>
+    <w:p>
+      <w:pPr>
+        <w:spacing w:after="0" w:line="240" w:lineRule="auto"/>
+        <w:ind w:firstLine="680"/>
+        <w:jc w:val="both"/>
+        <w:rPr>
+          <w:rFonts w:ascii="Times New Roman" w:hAnsi="Times New Roman" w:cs="Times New Roman"/>
+          <w:sz w:val="28"/>
+          <w:szCs w:val="28"/>
+        </w:rPr>
+      </w:pPr>
+    </w:p>
+    <w:p>
+      <w:pPr>
+        <w:spacing w:after="0" w:line="240" w:lineRule="auto"/>
+        <w:ind w:firstLine="680"/>
+        <w:jc w:val="both"/>
+        <w:rPr>
+          <w:rFonts w:ascii="Times New Roman" w:hAnsi="Times New Roman" w:cs="Times New Roman"/>
+          <w:sz w:val="28"/>
+          <w:szCs w:val="28"/>
+        </w:rPr>
+      </w:pPr>
+      <w:r>
+        <w:rPr>
+          <w:rFonts w:ascii="Times New Roman" w:hAnsi="Times New Roman" w:cs="Times New Roman"/>
+          <w:sz w:val="28"/>
+          <w:szCs w:val="28"/>
+        </w:rPr>
+        <w:t xml:space="preserve">1.Таблица </w:t>
+      </w:r>
+      <w:r>
+        <w:rPr>
+          <w:rFonts w:ascii="Times New Roman" w:hAnsi="Times New Roman" w:cs="Times New Roman"/>
+          <w:b/>
+          <w:bCs/>
+          <w:sz w:val="28"/>
+          <w:szCs w:val="28"/>
+        </w:rPr>
+        <w:t>Персонал</w:t>
+      </w:r>
+    </w:p>
+    <w:p>
+      <w:pPr>
+        <w:spacing w:after="0" w:line="240" w:lineRule="auto"/>
+        <w:ind w:firstLine="680"/>
+        <w:jc w:val="both"/>
+        <w:rPr>
+          <w:rFonts w:ascii="Times New Roman" w:hAnsi="Times New Roman" w:cs="Times New Roman"/>
+          <w:sz w:val="28"/>
+          <w:szCs w:val="28"/>
+        </w:rPr>
+      </w:pPr>
+      <w:r>
+        <w:rPr>
+          <w:rFonts w:ascii="Times New Roman" w:hAnsi="Times New Roman" w:cs="Times New Roman"/>
+          <w:sz w:val="28"/>
+          <w:szCs w:val="28"/>
+        </w:rPr>
+        <w:t xml:space="preserve">В поле </w:t>
+      </w:r>
+      <w:r>
+        <w:rPr>
+          <w:rFonts w:ascii="Times New Roman" w:hAnsi="Times New Roman" w:cs="Times New Roman"/>
+          <w:b/>
+          <w:bCs/>
+          <w:i/>
+          <w:iCs/>
+          <w:sz w:val="28"/>
+          <w:szCs w:val="28"/>
+        </w:rPr>
+        <w:t>Статус</w:t>
+      </w:r>
+      <w:r>
+        <w:rPr>
+          <w:rFonts w:ascii="Times New Roman" w:hAnsi="Times New Roman" w:cs="Times New Roman"/>
+          <w:sz w:val="28"/>
+          <w:szCs w:val="28"/>
+        </w:rPr>
+        <w:t xml:space="preserve"> используется подстановка значений: работает, уволен; т. е. в это поле можно занести только эти значения.</w:t>
+      </w:r>
+    </w:p>
+    <w:p>
+      <w:pPr>
+        <w:spacing w:after="0" w:line="240" w:lineRule="auto"/>
+        <w:ind w:firstLine="680"/>
+        <w:jc w:val="both"/>
+        <w:rPr>
+          <w:rFonts w:ascii="Times New Roman" w:hAnsi="Times New Roman" w:cs="Times New Roman"/>
+          <w:sz w:val="28"/>
+          <w:szCs w:val="28"/>
+        </w:rPr>
+      </w:pPr>
+      <w:r>
+        <w:rPr>
+          <w:rFonts w:ascii="Times New Roman" w:hAnsi="Times New Roman" w:cs="Times New Roman"/>
+          <w:sz w:val="28"/>
+          <w:szCs w:val="28"/>
+          <w:highlight w:val="yellow"/>
+        </w:rPr>
+        <w:t xml:space="preserve">В поле </w:t>
+      </w:r>
+      <w:r>
+        <w:rPr>
+          <w:rFonts w:ascii="Times New Roman" w:hAnsi="Times New Roman" w:cs="Times New Roman"/>
+          <w:b/>
+          <w:bCs/>
+          <w:i/>
+          <w:iCs/>
+          <w:sz w:val="28"/>
+          <w:szCs w:val="28"/>
+          <w:highlight w:val="yellow"/>
+        </w:rPr>
+        <w:t>Должность</w:t>
+      </w:r>
+      <w:r>
+        <w:rPr>
+          <w:rFonts w:ascii="Times New Roman" w:hAnsi="Times New Roman" w:cs="Times New Roman"/>
+          <w:sz w:val="28"/>
+          <w:szCs w:val="28"/>
+          <w:highlight w:val="yellow"/>
+        </w:rPr>
+        <w:t xml:space="preserve"> используется подстановка значений из таблицы </w:t>
+      </w:r>
+      <w:r>
+        <w:rPr>
+          <w:rFonts w:ascii="Times New Roman" w:hAnsi="Times New Roman" w:cs="Times New Roman"/>
+          <w:b/>
+          <w:bCs/>
+          <w:sz w:val="28"/>
+          <w:szCs w:val="28"/>
+          <w:highlight w:val="yellow"/>
+        </w:rPr>
+        <w:t>Должности</w:t>
+      </w:r>
+      <w:r>
+        <w:rPr>
+          <w:rFonts w:ascii="Times New Roman" w:hAnsi="Times New Roman" w:cs="Times New Roman"/>
+          <w:sz w:val="28"/>
+          <w:szCs w:val="28"/>
+          <w:highlight w:val="yellow"/>
+        </w:rPr>
+        <w:t>.</w:t>
+      </w:r>
+    </w:p>
+    <w:p>
+      <w:pPr>
+        <w:spacing w:after="0" w:line="240" w:lineRule="auto"/>
+        <w:ind w:firstLine="680"/>
+        <w:jc w:val="both"/>
+        <w:rPr>
+          <w:rFonts w:ascii="Times New Roman" w:hAnsi="Times New Roman" w:cs="Times New Roman"/>
+          <w:sz w:val="28"/>
+          <w:szCs w:val="28"/>
+        </w:rPr>
+      </w:pPr>
+      <w:r>
+        <w:rPr>
+          <w:rFonts w:ascii="Times New Roman" w:hAnsi="Times New Roman" w:cs="Times New Roman"/>
+          <w:sz w:val="28"/>
+          <w:szCs w:val="28"/>
+        </w:rPr>
+        <w:t xml:space="preserve">2.Таблица </w:t>
+      </w:r>
+      <w:r>
+        <w:rPr>
+          <w:rFonts w:ascii="Times New Roman" w:hAnsi="Times New Roman" w:cs="Times New Roman"/>
+          <w:b/>
+          <w:bCs/>
+          <w:sz w:val="28"/>
+          <w:szCs w:val="28"/>
+        </w:rPr>
+        <w:t>Номера</w:t>
+      </w:r>
+    </w:p>
+    <w:p>
+      <w:pPr>
+        <w:spacing w:after="0" w:line="240" w:lineRule="auto"/>
+        <w:ind w:firstLine="680"/>
+        <w:jc w:val="both"/>
+        <w:rPr>
+          <w:rFonts w:ascii="Times New Roman" w:hAnsi="Times New Roman" w:cs="Times New Roman"/>
+          <w:sz w:val="28"/>
+          <w:szCs w:val="28"/>
+        </w:rPr>
+      </w:pPr>
+      <w:r>
+        <w:rPr>
+          <w:rFonts w:ascii="Times New Roman" w:hAnsi="Times New Roman" w:cs="Times New Roman"/>
+          <w:sz w:val="28"/>
+          <w:szCs w:val="28"/>
+        </w:rPr>
+        <w:t xml:space="preserve">В поле </w:t>
+      </w:r>
+      <w:r>
+        <w:rPr>
+          <w:rFonts w:ascii="Times New Roman" w:hAnsi="Times New Roman" w:cs="Times New Roman"/>
+          <w:b/>
+          <w:bCs/>
+          <w:i/>
+          <w:iCs/>
+          <w:sz w:val="28"/>
+          <w:szCs w:val="28"/>
+        </w:rPr>
+        <w:t>Состояние</w:t>
+      </w:r>
+      <w:r>
+        <w:rPr>
+          <w:rFonts w:ascii="Times New Roman" w:hAnsi="Times New Roman" w:cs="Times New Roman"/>
+          <w:sz w:val="28"/>
+          <w:szCs w:val="28"/>
+        </w:rPr>
+        <w:t xml:space="preserve"> </w:t>
+      </w:r>
+      <w:r>
+        <w:rPr>
+          <w:rFonts w:ascii="Times New Roman" w:hAnsi="Times New Roman" w:cs="Times New Roman"/>
+          <w:sz w:val="28"/>
+          <w:szCs w:val="28"/>
+        </w:rPr>
+        <w:t>используется подстановка значений:</w:t>
+      </w:r>
+      <w:r>
+        <w:rPr>
+          <w:rFonts w:ascii="Times New Roman" w:hAnsi="Times New Roman" w:cs="Times New Roman"/>
+          <w:sz w:val="28"/>
+          <w:szCs w:val="28"/>
+        </w:rPr>
+        <w:t xml:space="preserve"> забронирован, заселен, свободен; </w:t>
+      </w:r>
+      <w:r>
+        <w:rPr>
+          <w:rFonts w:ascii="Times New Roman" w:hAnsi="Times New Roman" w:cs="Times New Roman"/>
+          <w:sz w:val="28"/>
+          <w:szCs w:val="28"/>
+        </w:rPr>
+        <w:t>т. е. в это поле можно занести только эти значения.</w:t>
+      </w:r>
+    </w:p>
+    <w:p>
+      <w:pPr>
+        <w:spacing w:after="0" w:line="240" w:lineRule="auto"/>
+        <w:ind w:firstLine="680"/>
+        <w:jc w:val="both"/>
+        <w:rPr>
+          <w:rFonts w:ascii="Times New Roman" w:hAnsi="Times New Roman" w:cs="Times New Roman"/>
+          <w:sz w:val="28"/>
+          <w:szCs w:val="28"/>
+        </w:rPr>
+      </w:pPr>
+      <w:r>
+        <w:rPr>
+          <w:rFonts w:ascii="Times New Roman" w:hAnsi="Times New Roman" w:cs="Times New Roman"/>
+          <w:sz w:val="28"/>
+          <w:szCs w:val="28"/>
+        </w:rPr>
+        <w:t xml:space="preserve">В поле </w:t>
+      </w:r>
+      <w:proofErr w:type="spellStart"/>
+      <w:r>
+        <w:rPr>
+          <w:rFonts w:ascii="Times New Roman" w:hAnsi="Times New Roman" w:cs="Times New Roman"/>
+          <w:b/>
+          <w:bCs/>
+          <w:i/>
+          <w:iCs/>
+          <w:sz w:val="28"/>
+          <w:szCs w:val="28"/>
+        </w:rPr>
+        <w:t>КодСотрудника</w:t>
+      </w:r>
+      <w:proofErr w:type="spellEnd"/>
+      <w:r>
+        <w:rPr>
+          <w:rFonts w:ascii="Times New Roman" w:hAnsi="Times New Roman" w:cs="Times New Roman"/>
+          <w:sz w:val="28"/>
+          <w:szCs w:val="28"/>
+        </w:rPr>
+        <w:t xml:space="preserve"> используется подстановка значений из таблицы </w:t>
+      </w:r>
+      <w:r>
+        <w:rPr>
+          <w:rFonts w:ascii="Times New Roman" w:hAnsi="Times New Roman" w:cs="Times New Roman"/>
+          <w:b/>
+          <w:bCs/>
+          <w:sz w:val="28"/>
+          <w:szCs w:val="28"/>
+        </w:rPr>
+        <w:t>Персонал</w:t>
+      </w:r>
+      <w:r>
+        <w:rPr>
+          <w:rFonts w:ascii="Times New Roman" w:hAnsi="Times New Roman" w:cs="Times New Roman"/>
+          <w:sz w:val="28"/>
+          <w:szCs w:val="28"/>
+        </w:rPr>
+        <w:t>.</w:t>
+      </w:r>
+    </w:p>
+    <w:p>
+      <w:pPr>
+        <w:spacing w:after="0" w:line="240" w:lineRule="auto"/>
+        <w:ind w:firstLine="680"/>
+        <w:jc w:val="both"/>
+        <w:rPr>
+          <w:rFonts w:ascii="Times New Roman" w:hAnsi="Times New Roman" w:cs="Times New Roman"/>
+          <w:sz w:val="28"/>
+          <w:szCs w:val="28"/>
+        </w:rPr>
+      </w:pPr>
+      <w:r>
+        <w:rPr>
+          <w:rFonts w:ascii="Times New Roman" w:hAnsi="Times New Roman" w:cs="Times New Roman"/>
+          <w:sz w:val="28"/>
+          <w:szCs w:val="28"/>
+        </w:rPr>
+        <w:t xml:space="preserve">3.Таблица </w:t>
+      </w:r>
+      <w:proofErr w:type="spellStart"/>
+      <w:r>
+        <w:rPr>
+          <w:rFonts w:ascii="Times New Roman" w:hAnsi="Times New Roman" w:cs="Times New Roman"/>
+          <w:b/>
+          <w:bCs/>
+          <w:sz w:val="28"/>
+          <w:szCs w:val="28"/>
+        </w:rPr>
+        <w:t>УчетРаботы</w:t>
+      </w:r>
+      <w:proofErr w:type="spellEnd"/>
+    </w:p>
+    <w:p>
+      <w:pPr>
+        <w:spacing w:after="0" w:line="240" w:lineRule="auto"/>
+        <w:ind w:firstLine="680"/>
+        <w:jc w:val="both"/>
+        <w:rPr>
+          <w:rFonts w:ascii="Times New Roman" w:hAnsi="Times New Roman" w:cs="Times New Roman"/>
+          <w:sz w:val="28"/>
+          <w:szCs w:val="28"/>
+        </w:rPr>
+      </w:pPr>
+      <w:r>
+        <w:rPr>
+          <w:rFonts w:ascii="Times New Roman" w:hAnsi="Times New Roman" w:cs="Times New Roman"/>
+          <w:sz w:val="28"/>
+          <w:szCs w:val="28"/>
+        </w:rPr>
+        <w:t xml:space="preserve">В поле </w:t>
+      </w:r>
+      <w:proofErr w:type="spellStart"/>
+      <w:r>
+        <w:rPr>
+          <w:rFonts w:ascii="Times New Roman" w:hAnsi="Times New Roman" w:cs="Times New Roman"/>
+          <w:b/>
+          <w:bCs/>
+          <w:i/>
+          <w:iCs/>
+          <w:sz w:val="28"/>
+          <w:szCs w:val="28"/>
+        </w:rPr>
+        <w:t>КодНомера</w:t>
+      </w:r>
+      <w:proofErr w:type="spellEnd"/>
+      <w:r>
+        <w:rPr>
+          <w:rFonts w:ascii="Times New Roman" w:hAnsi="Times New Roman" w:cs="Times New Roman"/>
+          <w:sz w:val="28"/>
+          <w:szCs w:val="28"/>
+        </w:rPr>
+        <w:t xml:space="preserve"> </w:t>
+      </w:r>
+      <w:r>
+        <w:rPr>
+          <w:rFonts w:ascii="Times New Roman" w:hAnsi="Times New Roman" w:cs="Times New Roman"/>
+          <w:sz w:val="28"/>
+          <w:szCs w:val="28"/>
+        </w:rPr>
+        <w:t>используется подстановка значений из таблицы</w:t>
+      </w:r>
+      <w:r>
+        <w:rPr>
+          <w:rFonts w:ascii="Times New Roman" w:hAnsi="Times New Roman" w:cs="Times New Roman"/>
+          <w:sz w:val="28"/>
+          <w:szCs w:val="28"/>
+        </w:rPr>
+        <w:t xml:space="preserve"> </w:t>
+      </w:r>
+      <w:r>
+        <w:rPr>
+          <w:rFonts w:ascii="Times New Roman" w:hAnsi="Times New Roman" w:cs="Times New Roman"/>
+          <w:b/>
+          <w:bCs/>
+          <w:sz w:val="28"/>
+          <w:szCs w:val="28"/>
+        </w:rPr>
+        <w:t>Номера</w:t>
+      </w:r>
+      <w:r>
+        <w:rPr>
+          <w:rFonts w:ascii="Times New Roman" w:hAnsi="Times New Roman" w:cs="Times New Roman"/>
+          <w:sz w:val="28"/>
+          <w:szCs w:val="28"/>
+        </w:rPr>
+        <w:t>;</w:t>
+      </w:r>
+    </w:p>
+    <w:p>
+      <w:pPr>
+        <w:spacing w:after="0" w:line="240" w:lineRule="auto"/>
+        <w:ind w:firstLine="680"/>
+        <w:jc w:val="both"/>
+        <w:rPr>
+          <w:rFonts w:ascii="Times New Roman" w:hAnsi="Times New Roman" w:cs="Times New Roman"/>
+          <w:sz w:val="28"/>
+          <w:szCs w:val="28"/>
+        </w:rPr>
+      </w:pPr>
+      <w:r>
+        <w:rPr>
+          <w:rFonts w:ascii="Times New Roman" w:hAnsi="Times New Roman" w:cs="Times New Roman"/>
+          <w:sz w:val="28"/>
+          <w:szCs w:val="28"/>
+        </w:rPr>
+        <w:t xml:space="preserve">В поле </w:t>
+      </w:r>
+      <w:proofErr w:type="spellStart"/>
+      <w:r>
+        <w:rPr>
+          <w:rFonts w:ascii="Times New Roman" w:hAnsi="Times New Roman" w:cs="Times New Roman"/>
+          <w:b/>
+          <w:bCs/>
+          <w:i/>
+          <w:iCs/>
+          <w:sz w:val="28"/>
+          <w:szCs w:val="28"/>
+        </w:rPr>
+        <w:t>КодКлиента</w:t>
+      </w:r>
+      <w:proofErr w:type="spellEnd"/>
+      <w:r>
+        <w:rPr>
+          <w:rFonts w:ascii="Times New Roman" w:hAnsi="Times New Roman" w:cs="Times New Roman"/>
+          <w:sz w:val="28"/>
+          <w:szCs w:val="28"/>
+        </w:rPr>
+        <w:t xml:space="preserve"> </w:t>
+      </w:r>
+      <w:r>
+        <w:rPr>
+          <w:rFonts w:ascii="Times New Roman" w:hAnsi="Times New Roman" w:cs="Times New Roman"/>
+          <w:sz w:val="28"/>
+          <w:szCs w:val="28"/>
+        </w:rPr>
+        <w:t>используется подстановка значений из таблицы</w:t>
+      </w:r>
+      <w:r>
+        <w:rPr>
+          <w:rFonts w:ascii="Times New Roman" w:hAnsi="Times New Roman" w:cs="Times New Roman"/>
+          <w:sz w:val="28"/>
+          <w:szCs w:val="28"/>
+        </w:rPr>
+        <w:t xml:space="preserve"> </w:t>
+      </w:r>
+      <w:r>
+        <w:rPr>
+          <w:rFonts w:ascii="Times New Roman" w:hAnsi="Times New Roman" w:cs="Times New Roman"/>
+          <w:b/>
+          <w:bCs/>
+          <w:sz w:val="28"/>
+          <w:szCs w:val="28"/>
+        </w:rPr>
+        <w:t>Клиенты</w:t>
+      </w:r>
+      <w:r>
+        <w:rPr>
+          <w:rFonts w:ascii="Times New Roman" w:hAnsi="Times New Roman" w:cs="Times New Roman"/>
+          <w:sz w:val="28"/>
+          <w:szCs w:val="28"/>
+        </w:rPr>
+        <w:t>.</w:t>
+      </w:r>
+    </w:p>
+    <w:p>
+      <w:pPr>
+        <w:spacing w:after="0" w:line="240" w:lineRule="auto"/>
+        <w:ind w:firstLine="680"/>
+        <w:jc w:val="both"/>
+        <w:rPr>
+          <w:rFonts w:ascii="Times New Roman" w:hAnsi="Times New Roman" w:cs="Times New Roman"/>
+          <w:sz w:val="28"/>
+          <w:szCs w:val="28"/>
+        </w:rPr>
+      </w:pPr>
+    </w:p>
+    <w:p>
+      <w:pPr>
+        <w:spacing w:after="0" w:line="240" w:lineRule="auto"/>
+        <w:ind w:firstLine="680"/>
+        <w:jc w:val="both"/>
+        <w:rPr>
+          <w:rFonts w:ascii="Times New Roman" w:hAnsi="Times New Roman" w:cs="Times New Roman"/>
+          <w:b/>
+          <w:bCs/>
+          <w:sz w:val="28"/>
+          <w:szCs w:val="28"/>
+        </w:rPr>
+      </w:pPr>
+      <w:r>
+        <w:rPr>
+          <w:rFonts w:ascii="Times New Roman" w:hAnsi="Times New Roman" w:cs="Times New Roman"/>
+          <w:b/>
+          <w:bCs/>
+          <w:sz w:val="28"/>
+          <w:szCs w:val="28"/>
+        </w:rPr>
+        <w:t xml:space="preserve">4.5 </w:t>
+      </w:r>
+      <w:r>
+        <w:rPr>
+          <w:rFonts w:ascii="Times New Roman" w:hAnsi="Times New Roman" w:cs="Times New Roman"/>
+          <w:b/>
+          <w:bCs/>
+          <w:sz w:val="28"/>
+          <w:szCs w:val="28"/>
+        </w:rPr>
+        <w:t>Разработка инфологической модели предметной области</w:t>
+      </w:r>
+    </w:p>
+    <w:p>
+      <w:pPr>
+        <w:spacing w:after="0" w:line="240" w:lineRule="auto"/>
+        <w:ind w:firstLine="680"/>
+        <w:jc w:val="both"/>
+        <w:rPr>
+          <w:rFonts w:ascii="Times New Roman" w:hAnsi="Times New Roman" w:cs="Times New Roman"/>
+          <w:b/>
+          <w:bCs/>
+          <w:sz w:val="28"/>
+          <w:szCs w:val="28"/>
+        </w:rPr>
+      </w:pPr>
+    </w:p>
+    <w:p>
+      <w:pPr>
+        <w:spacing w:after="0" w:line="240" w:lineRule="auto"/>
+        <w:ind w:firstLine="680"/>
+        <w:jc w:val="both"/>
+        <w:rPr>
+          <w:rFonts w:ascii="Times New Roman" w:hAnsi="Times New Roman" w:cs="Times New Roman"/>
+          <w:sz w:val="28"/>
+          <w:szCs w:val="28"/>
+        </w:rPr>
+      </w:pPr>
+      <w:r>
+        <w:rPr>
+          <w:rFonts w:ascii="Times New Roman" w:hAnsi="Times New Roman" w:cs="Times New Roman"/>
+          <w:b/>
+          <w:bCs/>
+          <w:sz w:val="28"/>
+          <w:szCs w:val="28"/>
+        </w:rPr>
+        <w:t>Инфологическая модель</w:t>
+      </w:r>
+      <w:r>
+        <w:rPr>
+          <w:rFonts w:ascii="Times New Roman" w:hAnsi="Times New Roman" w:cs="Times New Roman"/>
+          <w:sz w:val="28"/>
+          <w:szCs w:val="28"/>
+        </w:rPr>
+        <w:t xml:space="preserve"> описывает предметную область на содержательном уровне. Результатом этого анализа являются списки объектов предметной области, </w:t>
+      </w:r>
+      <w:r>
+        <w:rPr>
+          <w:rFonts w:ascii="Times New Roman" w:hAnsi="Times New Roman" w:cs="Times New Roman"/>
+          <w:sz w:val="28"/>
+          <w:szCs w:val="28"/>
+        </w:rPr>
+        <w:lastRenderedPageBreak/>
+        <w:t>перечни свойств, или атрибутов, определение связей между объектами и описание структуры предметной области в виде диаграммы.</w:t>
+      </w:r>
+    </w:p>
+    <w:p>
+      <w:pPr>
+        <w:spacing w:after="0" w:line="240" w:lineRule="auto"/>
+        <w:ind w:firstLine="680"/>
+        <w:jc w:val="both"/>
+        <w:rPr>
+          <w:rFonts w:ascii="Times New Roman" w:hAnsi="Times New Roman" w:cs="Times New Roman"/>
+          <w:sz w:val="28"/>
+          <w:szCs w:val="28"/>
+        </w:rPr>
+      </w:pPr>
+      <w:r>
+        <w:rPr>
+          <w:rFonts w:ascii="Times New Roman" w:hAnsi="Times New Roman" w:cs="Times New Roman"/>
+          <w:sz w:val="28"/>
+          <w:szCs w:val="28"/>
+        </w:rPr>
+        <w:t xml:space="preserve">Определим связи данной предметной области на этапе разработки инфологической модели. </w:t>
+      </w:r>
+    </w:p>
+    <w:p>
+      <w:pPr>
+        <w:spacing w:after="0" w:line="240" w:lineRule="auto"/>
+        <w:ind w:firstLine="680"/>
+        <w:jc w:val="both"/>
+        <w:rPr>
+          <w:rFonts w:ascii="Times New Roman" w:hAnsi="Times New Roman" w:cs="Times New Roman"/>
+          <w:sz w:val="28"/>
+          <w:szCs w:val="28"/>
+        </w:rPr>
+      </w:pPr>
+      <w:r>
+        <w:rPr>
+          <w:rFonts w:ascii="Times New Roman" w:hAnsi="Times New Roman" w:cs="Times New Roman"/>
+          <w:sz w:val="28"/>
+          <w:szCs w:val="28"/>
+        </w:rPr>
+        <w:t xml:space="preserve">Связь между сущностями можно охарактеризовать степенью связи и классом принадлежности сущности к связи. Где степень связи показывает, сколько экземпляров одной сущности могут быть связано с каждым экземпляром другой сущности, и может иметь три значения: </w:t>
+      </w:r>
+    </w:p>
+    <w:p>
+      <w:pPr>
+        <w:pStyle w:val="a3"/>
+        <w:numPr>
+          <w:ilvl w:val="0"/>
+          <w:numId w:val="9"/>
+        </w:numPr>
+        <w:spacing w:after="0" w:line="240" w:lineRule="auto"/>
+        <w:jc w:val="both"/>
+        <w:rPr>
+          <w:rFonts w:ascii="Times New Roman" w:hAnsi="Times New Roman" w:cs="Times New Roman"/>
+          <w:sz w:val="28"/>
+          <w:szCs w:val="28"/>
+        </w:rPr>
+      </w:pPr>
+      <w:r>
+        <w:rPr>
+          <w:rFonts w:ascii="Times New Roman" w:hAnsi="Times New Roman" w:cs="Times New Roman"/>
+          <w:sz w:val="28"/>
+          <w:szCs w:val="28"/>
+        </w:rPr>
+        <w:t xml:space="preserve">Один к одному (1:1) – означает. Что каждый экземпляр первой сущности может быть </w:t>
+      </w:r>
+      <w:proofErr w:type="gramStart"/>
+      <w:r>
+        <w:rPr>
+          <w:rFonts w:ascii="Times New Roman" w:hAnsi="Times New Roman" w:cs="Times New Roman"/>
+          <w:sz w:val="28"/>
+          <w:szCs w:val="28"/>
+        </w:rPr>
+        <w:t>связан  только</w:t>
+      </w:r>
+      <w:proofErr w:type="gramEnd"/>
+      <w:r>
+        <w:rPr>
+          <w:rFonts w:ascii="Times New Roman" w:hAnsi="Times New Roman" w:cs="Times New Roman"/>
+          <w:sz w:val="28"/>
+          <w:szCs w:val="28"/>
+        </w:rPr>
+        <w:t xml:space="preserve"> с одним экземпляром второй сущности и наоборот.</w:t>
+      </w:r>
+    </w:p>
+    <w:p>
+      <w:pPr>
+        <w:pStyle w:val="a3"/>
+        <w:numPr>
+          <w:ilvl w:val="0"/>
+          <w:numId w:val="9"/>
+        </w:numPr>
+        <w:spacing w:after="0" w:line="240" w:lineRule="auto"/>
+        <w:jc w:val="both"/>
+        <w:rPr>
+          <w:rFonts w:ascii="Times New Roman" w:hAnsi="Times New Roman" w:cs="Times New Roman"/>
+          <w:sz w:val="28"/>
+          <w:szCs w:val="28"/>
+        </w:rPr>
+      </w:pPr>
+      <w:r>
+        <w:rPr>
+          <w:rFonts w:ascii="Times New Roman" w:hAnsi="Times New Roman" w:cs="Times New Roman"/>
+          <w:sz w:val="28"/>
+          <w:szCs w:val="28"/>
+        </w:rPr>
+        <w:t>Один ко многим (1:М или М:1) – означает, что каждый экземпляр первой сущности может быть связан с несколькими экземплярами второй сущности, а каждый экземпляр второй сущности может быть связан только с одним экземпляром первой сущности.</w:t>
+      </w:r>
+    </w:p>
+    <w:p>
+      <w:pPr>
+        <w:pStyle w:val="a3"/>
+        <w:numPr>
+          <w:ilvl w:val="0"/>
+          <w:numId w:val="9"/>
+        </w:numPr>
+        <w:spacing w:after="0" w:line="240" w:lineRule="auto"/>
+        <w:jc w:val="both"/>
+        <w:rPr>
+          <w:rFonts w:ascii="Times New Roman" w:hAnsi="Times New Roman" w:cs="Times New Roman"/>
+          <w:sz w:val="28"/>
+          <w:szCs w:val="28"/>
+        </w:rPr>
+      </w:pPr>
+      <w:r>
+        <w:rPr>
+          <w:rFonts w:ascii="Times New Roman" w:hAnsi="Times New Roman" w:cs="Times New Roman"/>
+          <w:sz w:val="28"/>
+          <w:szCs w:val="28"/>
+        </w:rPr>
+        <w:t>Многие ко многим (</w:t>
+      </w:r>
+      <w:proofErr w:type="gramStart"/>
+      <w:r>
+        <w:rPr>
+          <w:rFonts w:ascii="Times New Roman" w:hAnsi="Times New Roman" w:cs="Times New Roman"/>
+          <w:sz w:val="28"/>
+          <w:szCs w:val="28"/>
+        </w:rPr>
+        <w:t>М:N</w:t>
+      </w:r>
+      <w:proofErr w:type="gramEnd"/>
+      <w:r>
+        <w:rPr>
+          <w:rFonts w:ascii="Times New Roman" w:hAnsi="Times New Roman" w:cs="Times New Roman"/>
+          <w:sz w:val="28"/>
+          <w:szCs w:val="28"/>
+        </w:rPr>
+        <w:t>) – означает, что каждый  экземпляр первой сущности может быть связан  с несколькими экземплярами второй сущности и наоборот.</w:t>
+      </w:r>
+    </w:p>
+    <w:p>
+      <w:pPr>
+        <w:spacing w:after="0" w:line="240" w:lineRule="auto"/>
+        <w:ind w:firstLine="680"/>
+        <w:jc w:val="both"/>
+        <w:rPr>
+          <w:rFonts w:ascii="Times New Roman" w:hAnsi="Times New Roman" w:cs="Times New Roman"/>
+          <w:sz w:val="28"/>
+          <w:szCs w:val="28"/>
+        </w:rPr>
+      </w:pPr>
+      <w:r>
+        <w:rPr>
+          <w:rFonts w:ascii="Times New Roman" w:hAnsi="Times New Roman" w:cs="Times New Roman"/>
+          <w:sz w:val="28"/>
+          <w:szCs w:val="28"/>
+        </w:rPr>
+        <w:t>Класс принадлежности сущности к связи может быть обязательным (каждый экземпляр сущности обязательно должен быть связан с другой сущностью) и необязательным (каждый экземпляр сущности не требует связи с экземпляром другой сущности).</w:t>
+      </w:r>
+    </w:p>
+    <w:p>
+      <w:pPr>
+        <w:spacing w:after="0" w:line="240" w:lineRule="auto"/>
+        <w:ind w:firstLine="680"/>
+        <w:jc w:val="both"/>
+        <w:rPr>
+          <w:rFonts w:ascii="Times New Roman" w:hAnsi="Times New Roman" w:cs="Times New Roman"/>
+          <w:sz w:val="28"/>
+          <w:szCs w:val="28"/>
+        </w:rPr>
+      </w:pPr>
+    </w:p>
+    <w:p>
+      <w:pPr>
+        <w:spacing w:after="0" w:line="240" w:lineRule="auto"/>
+        <w:ind w:firstLine="680"/>
+        <w:jc w:val="both"/>
+        <w:rPr>
+          <w:rFonts w:ascii="Times New Roman" w:hAnsi="Times New Roman" w:cs="Times New Roman"/>
+          <w:sz w:val="28"/>
+          <w:szCs w:val="28"/>
+        </w:rPr>
+      </w:pPr>
+    </w:p>
+    <w:p>
+      <w:pPr>
+        <w:spacing w:after="0" w:line="240" w:lineRule="auto"/>
+        <w:ind w:firstLine="680"/>
+        <w:jc w:val="both"/>
+        <w:rPr>
+          <w:rFonts w:ascii="Times New Roman" w:hAnsi="Times New Roman" w:cs="Times New Roman"/>
+          <w:b/>
+          <w:bCs/>
+          <w:sz w:val="28"/>
+          <w:szCs w:val="28"/>
+        </w:rPr>
+      </w:pPr>
+      <w:r>
+        <w:rPr>
+          <w:rFonts w:ascii="Times New Roman" w:hAnsi="Times New Roman" w:cs="Times New Roman"/>
+          <w:b/>
+          <w:bCs/>
+          <w:sz w:val="28"/>
+          <w:szCs w:val="28"/>
+        </w:rPr>
+        <w:t>В данном курсовом проекте используются односторонние связи.</w:t>
+      </w:r>
+    </w:p>
+    <w:p>
+      <w:pPr>
+        <w:spacing w:after="0" w:line="240" w:lineRule="auto"/>
+        <w:ind w:firstLine="680"/>
+        <w:jc w:val="both"/>
+        <w:rPr>
+          <w:rFonts w:ascii="Times New Roman" w:hAnsi="Times New Roman" w:cs="Times New Roman"/>
+          <w:sz w:val="28"/>
+          <w:szCs w:val="28"/>
+        </w:rPr>
+      </w:pPr>
+    </w:p>
+    <w:p>
+      <w:pPr>
+        <w:spacing w:after="0" w:line="240" w:lineRule="auto"/>
+        <w:ind w:firstLine="680"/>
+        <w:jc w:val="both"/>
+        <w:rPr>
+          <w:rFonts w:ascii="Times New Roman" w:hAnsi="Times New Roman" w:cs="Times New Roman"/>
+          <w:sz w:val="28"/>
+          <w:szCs w:val="28"/>
+        </w:rPr>
+      </w:pPr>
+    </w:p>
+    <w:p>
+      <w:pPr>
+        <w:spacing w:after="0" w:line="240" w:lineRule="auto"/>
+        <w:ind w:firstLine="680"/>
+        <w:jc w:val="both"/>
+        <w:rPr>
+          <w:rFonts w:ascii="Times New Roman" w:hAnsi="Times New Roman" w:cs="Times New Roman"/>
+          <w:sz w:val="28"/>
+          <w:szCs w:val="28"/>
+        </w:rPr>
+      </w:pPr>
+    </w:p>
+    <w:p>
+      <w:pPr>
+        <w:spacing w:after="0" w:line="240" w:lineRule="auto"/>
+        <w:ind w:firstLine="680"/>
+        <w:jc w:val="both"/>
+        <w:rPr>
+          <w:rFonts w:ascii="Times New Roman" w:hAnsi="Times New Roman" w:cs="Times New Roman"/>
+          <w:sz w:val="28"/>
+          <w:szCs w:val="28"/>
+        </w:rPr>
+      </w:pPr>
+      <w:r>
+        <w:rPr>
+          <w:rFonts w:ascii="Times New Roman" w:hAnsi="Times New Roman" w:cs="Times New Roman"/>
+          <w:b/>
+          <w:bCs/>
+          <w:sz w:val="28"/>
+          <w:szCs w:val="28"/>
+        </w:rPr>
+        <w:t xml:space="preserve"> </w:t>
       </w:r>
     </w:p>
     <w:sectPr>
@@ -4805,9 +6905,9 @@
     </w:lvl>
   </w:abstractNum>
   <w:abstractNum w:abstractNumId="1" w15:restartNumberingAfterBreak="0">
-    <w:nsid w:val="12E62600"/>
+    <w:nsid w:val="11313954"/>
     <w:multiLevelType w:val="hybridMultilevel"/>
-    <w:tmpl w:val="16A8784A"/>
+    <w:tmpl w:val="05C4B4BC"/>
     <w:lvl w:ilvl="0" w:tplc="04190001">
       <w:start w:val="1"/>
       <w:numFmt w:val="bullet"/>
@@ -4918,9 +7018,9 @@
     </w:lvl>
   </w:abstractNum>
   <w:abstractNum w:abstractNumId="2" w15:restartNumberingAfterBreak="0">
-    <w:nsid w:val="13670EF9"/>
+    <w:nsid w:val="12E62600"/>
     <w:multiLevelType w:val="hybridMultilevel"/>
-    <w:tmpl w:val="47702A24"/>
+    <w:tmpl w:val="16A8784A"/>
     <w:lvl w:ilvl="0" w:tplc="04190001">
       <w:start w:val="1"/>
       <w:numFmt w:val="bullet"/>
@@ -5031,9 +7131,9 @@
     </w:lvl>
   </w:abstractNum>
   <w:abstractNum w:abstractNumId="3" w15:restartNumberingAfterBreak="0">
-    <w:nsid w:val="26F55113"/>
+    <w:nsid w:val="13670EF9"/>
     <w:multiLevelType w:val="hybridMultilevel"/>
-    <w:tmpl w:val="F69424A8"/>
+    <w:tmpl w:val="47702A24"/>
     <w:lvl w:ilvl="0" w:tplc="04190001">
       <w:start w:val="1"/>
       <w:numFmt w:val="bullet"/>
@@ -5144,9 +7244,9 @@
     </w:lvl>
   </w:abstractNum>
   <w:abstractNum w:abstractNumId="4" w15:restartNumberingAfterBreak="0">
-    <w:nsid w:val="38B25532"/>
+    <w:nsid w:val="13C2336C"/>
     <w:multiLevelType w:val="hybridMultilevel"/>
-    <w:tmpl w:val="CC929552"/>
+    <w:tmpl w:val="05FE58EA"/>
     <w:lvl w:ilvl="0" w:tplc="04190001">
       <w:start w:val="1"/>
       <w:numFmt w:val="bullet"/>
@@ -5257,9 +7357,9 @@
     </w:lvl>
   </w:abstractNum>
   <w:abstractNum w:abstractNumId="5" w15:restartNumberingAfterBreak="0">
-    <w:nsid w:val="406B02E7"/>
+    <w:nsid w:val="26F55113"/>
     <w:multiLevelType w:val="hybridMultilevel"/>
-    <w:tmpl w:val="23C46764"/>
+    <w:tmpl w:val="F69424A8"/>
     <w:lvl w:ilvl="0" w:tplc="04190001">
       <w:start w:val="1"/>
       <w:numFmt w:val="bullet"/>
@@ -5370,16 +7470,16 @@
     </w:lvl>
   </w:abstractNum>
   <w:abstractNum w:abstractNumId="6" w15:restartNumberingAfterBreak="0">
-    <w:nsid w:val="5991542A"/>
+    <w:nsid w:val="38B25532"/>
     <w:multiLevelType w:val="hybridMultilevel"/>
-    <w:tmpl w:val="3B848ECA"/>
+    <w:tmpl w:val="CC929552"/>
     <w:lvl w:ilvl="0" w:tplc="04190001">
       <w:start w:val="1"/>
       <w:numFmt w:val="bullet"/>
       <w:lvlText w:val=""/>
       <w:lvlJc w:val="left"/>
       <w:pPr>
-        <w:ind w:left="1400" w:hanging="360"/>
+        <w:ind w:left="1425" w:hanging="360"/>
       </w:pPr>
       <w:rPr>
         <w:rFonts w:ascii="Symbol" w:hAnsi="Symbol" w:hint="default"/>
@@ -5391,7 +7491,7 @@
       <w:lvlText w:val="o"/>
       <w:lvlJc w:val="left"/>
       <w:pPr>
-        <w:ind w:left="2120" w:hanging="360"/>
+        <w:ind w:left="2145" w:hanging="360"/>
       </w:pPr>
       <w:rPr>
         <w:rFonts w:ascii="Courier New" w:hAnsi="Courier New" w:cs="Courier New" w:hint="default"/>
@@ -5403,7 +7503,7 @@
       <w:lvlText w:val=""/>
       <w:lvlJc w:val="left"/>
       <w:pPr>
-        <w:ind w:left="2840" w:hanging="360"/>
+        <w:ind w:left="2865" w:hanging="360"/>
       </w:pPr>
       <w:rPr>
         <w:rFonts w:ascii="Wingdings" w:hAnsi="Wingdings" w:hint="default"/>
@@ -5415,7 +7515,7 @@
       <w:lvlText w:val=""/>
       <w:lvlJc w:val="left"/>
       <w:pPr>
-        <w:ind w:left="3560" w:hanging="360"/>
+        <w:ind w:left="3585" w:hanging="360"/>
       </w:pPr>
       <w:rPr>
         <w:rFonts w:ascii="Symbol" w:hAnsi="Symbol" w:hint="default"/>
@@ -5427,7 +7527,7 @@
       <w:lvlText w:val="o"/>
       <w:lvlJc w:val="left"/>
       <w:pPr>
-        <w:ind w:left="4280" w:hanging="360"/>
+        <w:ind w:left="4305" w:hanging="360"/>
       </w:pPr>
       <w:rPr>
         <w:rFonts w:ascii="Courier New" w:hAnsi="Courier New" w:cs="Courier New" w:hint="default"/>
@@ -5439,7 +7539,7 @@
       <w:lvlText w:val=""/>
       <w:lvlJc w:val="left"/>
       <w:pPr>
-        <w:ind w:left="5000" w:hanging="360"/>
+        <w:ind w:left="5025" w:hanging="360"/>
       </w:pPr>
       <w:rPr>
         <w:rFonts w:ascii="Wingdings" w:hAnsi="Wingdings" w:hint="default"/>
@@ -5451,7 +7551,7 @@
       <w:lvlText w:val=""/>
       <w:lvlJc w:val="left"/>
       <w:pPr>
-        <w:ind w:left="5720" w:hanging="360"/>
+        <w:ind w:left="5745" w:hanging="360"/>
       </w:pPr>
       <w:rPr>
         <w:rFonts w:ascii="Symbol" w:hAnsi="Symbol" w:hint="default"/>
@@ -5463,7 +7563,7 @@
       <w:lvlText w:val="o"/>
       <w:lvlJc w:val="left"/>
       <w:pPr>
-        <w:ind w:left="6440" w:hanging="360"/>
+        <w:ind w:left="6465" w:hanging="360"/>
       </w:pPr>
       <w:rPr>
         <w:rFonts w:ascii="Courier New" w:hAnsi="Courier New" w:cs="Courier New" w:hint="default"/>
@@ -5475,6 +7575,232 @@
       <w:lvlText w:val=""/>
       <w:lvlJc w:val="left"/>
       <w:pPr>
+        <w:ind w:left="7185" w:hanging="360"/>
+      </w:pPr>
+      <w:rPr>
+        <w:rFonts w:ascii="Wingdings" w:hAnsi="Wingdings" w:hint="default"/>
+      </w:rPr>
+    </w:lvl>
+  </w:abstractNum>
+  <w:abstractNum w:abstractNumId="7" w15:restartNumberingAfterBreak="0">
+    <w:nsid w:val="406B02E7"/>
+    <w:multiLevelType w:val="hybridMultilevel"/>
+    <w:tmpl w:val="23C46764"/>
+    <w:lvl w:ilvl="0" w:tplc="04190001">
+      <w:start w:val="1"/>
+      <w:numFmt w:val="bullet"/>
+      <w:lvlText w:val=""/>
+      <w:lvlJc w:val="left"/>
+      <w:pPr>
+        <w:ind w:left="1400" w:hanging="360"/>
+      </w:pPr>
+      <w:rPr>
+        <w:rFonts w:ascii="Symbol" w:hAnsi="Symbol" w:hint="default"/>
+      </w:rPr>
+    </w:lvl>
+    <w:lvl w:ilvl="1" w:tplc="04190003" w:tentative="1">
+      <w:start w:val="1"/>
+      <w:numFmt w:val="bullet"/>
+      <w:lvlText w:val="o"/>
+      <w:lvlJc w:val="left"/>
+      <w:pPr>
+        <w:ind w:left="2120" w:hanging="360"/>
+      </w:pPr>
+      <w:rPr>
+        <w:rFonts w:ascii="Courier New" w:hAnsi="Courier New" w:cs="Courier New" w:hint="default"/>
+      </w:rPr>
+    </w:lvl>
+    <w:lvl w:ilvl="2" w:tplc="04190005" w:tentative="1">
+      <w:start w:val="1"/>
+      <w:numFmt w:val="bullet"/>
+      <w:lvlText w:val=""/>
+      <w:lvlJc w:val="left"/>
+      <w:pPr>
+        <w:ind w:left="2840" w:hanging="360"/>
+      </w:pPr>
+      <w:rPr>
+        <w:rFonts w:ascii="Wingdings" w:hAnsi="Wingdings" w:hint="default"/>
+      </w:rPr>
+    </w:lvl>
+    <w:lvl w:ilvl="3" w:tplc="04190001" w:tentative="1">
+      <w:start w:val="1"/>
+      <w:numFmt w:val="bullet"/>
+      <w:lvlText w:val=""/>
+      <w:lvlJc w:val="left"/>
+      <w:pPr>
+        <w:ind w:left="3560" w:hanging="360"/>
+      </w:pPr>
+      <w:rPr>
+        <w:rFonts w:ascii="Symbol" w:hAnsi="Symbol" w:hint="default"/>
+      </w:rPr>
+    </w:lvl>
+    <w:lvl w:ilvl="4" w:tplc="04190003" w:tentative="1">
+      <w:start w:val="1"/>
+      <w:numFmt w:val="bullet"/>
+      <w:lvlText w:val="o"/>
+      <w:lvlJc w:val="left"/>
+      <w:pPr>
+        <w:ind w:left="4280" w:hanging="360"/>
+      </w:pPr>
+      <w:rPr>
+        <w:rFonts w:ascii="Courier New" w:hAnsi="Courier New" w:cs="Courier New" w:hint="default"/>
+      </w:rPr>
+    </w:lvl>
+    <w:lvl w:ilvl="5" w:tplc="04190005" w:tentative="1">
+      <w:start w:val="1"/>
+      <w:numFmt w:val="bullet"/>
+      <w:lvlText w:val=""/>
+      <w:lvlJc w:val="left"/>
+      <w:pPr>
+        <w:ind w:left="5000" w:hanging="360"/>
+      </w:pPr>
+      <w:rPr>
+        <w:rFonts w:ascii="Wingdings" w:hAnsi="Wingdings" w:hint="default"/>
+      </w:rPr>
+    </w:lvl>
+    <w:lvl w:ilvl="6" w:tplc="04190001" w:tentative="1">
+      <w:start w:val="1"/>
+      <w:numFmt w:val="bullet"/>
+      <w:lvlText w:val=""/>
+      <w:lvlJc w:val="left"/>
+      <w:pPr>
+        <w:ind w:left="5720" w:hanging="360"/>
+      </w:pPr>
+      <w:rPr>
+        <w:rFonts w:ascii="Symbol" w:hAnsi="Symbol" w:hint="default"/>
+      </w:rPr>
+    </w:lvl>
+    <w:lvl w:ilvl="7" w:tplc="04190003" w:tentative="1">
+      <w:start w:val="1"/>
+      <w:numFmt w:val="bullet"/>
+      <w:lvlText w:val="o"/>
+      <w:lvlJc w:val="left"/>
+      <w:pPr>
+        <w:ind w:left="6440" w:hanging="360"/>
+      </w:pPr>
+      <w:rPr>
+        <w:rFonts w:ascii="Courier New" w:hAnsi="Courier New" w:cs="Courier New" w:hint="default"/>
+      </w:rPr>
+    </w:lvl>
+    <w:lvl w:ilvl="8" w:tplc="04190005" w:tentative="1">
+      <w:start w:val="1"/>
+      <w:numFmt w:val="bullet"/>
+      <w:lvlText w:val=""/>
+      <w:lvlJc w:val="left"/>
+      <w:pPr>
+        <w:ind w:left="7160" w:hanging="360"/>
+      </w:pPr>
+      <w:rPr>
+        <w:rFonts w:ascii="Wingdings" w:hAnsi="Wingdings" w:hint="default"/>
+      </w:rPr>
+    </w:lvl>
+  </w:abstractNum>
+  <w:abstractNum w:abstractNumId="8" w15:restartNumberingAfterBreak="0">
+    <w:nsid w:val="5991542A"/>
+    <w:multiLevelType w:val="hybridMultilevel"/>
+    <w:tmpl w:val="3B848ECA"/>
+    <w:lvl w:ilvl="0" w:tplc="04190001">
+      <w:start w:val="1"/>
+      <w:numFmt w:val="bullet"/>
+      <w:lvlText w:val=""/>
+      <w:lvlJc w:val="left"/>
+      <w:pPr>
+        <w:ind w:left="1400" w:hanging="360"/>
+      </w:pPr>
+      <w:rPr>
+        <w:rFonts w:ascii="Symbol" w:hAnsi="Symbol" w:hint="default"/>
+      </w:rPr>
+    </w:lvl>
+    <w:lvl w:ilvl="1" w:tplc="04190003" w:tentative="1">
+      <w:start w:val="1"/>
+      <w:numFmt w:val="bullet"/>
+      <w:lvlText w:val="o"/>
+      <w:lvlJc w:val="left"/>
+      <w:pPr>
+        <w:ind w:left="2120" w:hanging="360"/>
+      </w:pPr>
+      <w:rPr>
+        <w:rFonts w:ascii="Courier New" w:hAnsi="Courier New" w:cs="Courier New" w:hint="default"/>
+      </w:rPr>
+    </w:lvl>
+    <w:lvl w:ilvl="2" w:tplc="04190005" w:tentative="1">
+      <w:start w:val="1"/>
+      <w:numFmt w:val="bullet"/>
+      <w:lvlText w:val=""/>
+      <w:lvlJc w:val="left"/>
+      <w:pPr>
+        <w:ind w:left="2840" w:hanging="360"/>
+      </w:pPr>
+      <w:rPr>
+        <w:rFonts w:ascii="Wingdings" w:hAnsi="Wingdings" w:hint="default"/>
+      </w:rPr>
+    </w:lvl>
+    <w:lvl w:ilvl="3" w:tplc="04190001" w:tentative="1">
+      <w:start w:val="1"/>
+      <w:numFmt w:val="bullet"/>
+      <w:lvlText w:val=""/>
+      <w:lvlJc w:val="left"/>
+      <w:pPr>
+        <w:ind w:left="3560" w:hanging="360"/>
+      </w:pPr>
+      <w:rPr>
+        <w:rFonts w:ascii="Symbol" w:hAnsi="Symbol" w:hint="default"/>
+      </w:rPr>
+    </w:lvl>
+    <w:lvl w:ilvl="4" w:tplc="04190003" w:tentative="1">
+      <w:start w:val="1"/>
+      <w:numFmt w:val="bullet"/>
+      <w:lvlText w:val="o"/>
+      <w:lvlJc w:val="left"/>
+      <w:pPr>
+        <w:ind w:left="4280" w:hanging="360"/>
+      </w:pPr>
+      <w:rPr>
+        <w:rFonts w:ascii="Courier New" w:hAnsi="Courier New" w:cs="Courier New" w:hint="default"/>
+      </w:rPr>
+    </w:lvl>
+    <w:lvl w:ilvl="5" w:tplc="04190005" w:tentative="1">
+      <w:start w:val="1"/>
+      <w:numFmt w:val="bullet"/>
+      <w:lvlText w:val=""/>
+      <w:lvlJc w:val="left"/>
+      <w:pPr>
+        <w:ind w:left="5000" w:hanging="360"/>
+      </w:pPr>
+      <w:rPr>
+        <w:rFonts w:ascii="Wingdings" w:hAnsi="Wingdings" w:hint="default"/>
+      </w:rPr>
+    </w:lvl>
+    <w:lvl w:ilvl="6" w:tplc="04190001" w:tentative="1">
+      <w:start w:val="1"/>
+      <w:numFmt w:val="bullet"/>
+      <w:lvlText w:val=""/>
+      <w:lvlJc w:val="left"/>
+      <w:pPr>
+        <w:ind w:left="5720" w:hanging="360"/>
+      </w:pPr>
+      <w:rPr>
+        <w:rFonts w:ascii="Symbol" w:hAnsi="Symbol" w:hint="default"/>
+      </w:rPr>
+    </w:lvl>
+    <w:lvl w:ilvl="7" w:tplc="04190003" w:tentative="1">
+      <w:start w:val="1"/>
+      <w:numFmt w:val="bullet"/>
+      <w:lvlText w:val="o"/>
+      <w:lvlJc w:val="left"/>
+      <w:pPr>
+        <w:ind w:left="6440" w:hanging="360"/>
+      </w:pPr>
+      <w:rPr>
+        <w:rFonts w:ascii="Courier New" w:hAnsi="Courier New" w:cs="Courier New" w:hint="default"/>
+      </w:rPr>
+    </w:lvl>
+    <w:lvl w:ilvl="8" w:tplc="04190005" w:tentative="1">
+      <w:start w:val="1"/>
+      <w:numFmt w:val="bullet"/>
+      <w:lvlText w:val=""/>
+      <w:lvlJc w:val="left"/>
+      <w:pPr>
         <w:ind w:left="7160" w:hanging="360"/>
       </w:pPr>
       <w:rPr>
@@ -5483,24 +7809,30 @@
     </w:lvl>
   </w:abstractNum>
   <w:num w:numId="1">
-    <w:abstractNumId w:val="2"/>
+    <w:abstractNumId w:val="3"/>
   </w:num>
   <w:num w:numId="2">
     <w:abstractNumId w:val="0"/>
   </w:num>
   <w:num w:numId="3">
+    <w:abstractNumId w:val="6"/>
+  </w:num>
+  <w:num w:numId="4">
+    <w:abstractNumId w:val="8"/>
+  </w:num>
+  <w:num w:numId="5">
+    <w:abstractNumId w:val="5"/>
+  </w:num>
+  <w:num w:numId="6">
+    <w:abstractNumId w:val="7"/>
+  </w:num>
+  <w:num w:numId="7">
+    <w:abstractNumId w:val="2"/>
+  </w:num>
+  <w:num w:numId="8">
     <w:abstractNumId w:val="4"/>
   </w:num>
-  <w:num w:numId="4">
-    <w:abstractNumId w:val="6"/>
-  </w:num>
-  <w:num w:numId="5">
-    <w:abstractNumId w:val="3"/>
-  </w:num>
-  <w:num w:numId="6">
-    <w:abstractNumId w:val="5"/>
-  </w:num>
-  <w:num w:numId="7">
+  <w:num w:numId="9">
     <w:abstractNumId w:val="1"/>
   </w:num>
 </w:numbering>

--- a/Курсовая работа.docx
+++ b/Курсовая работа.docx
@@ -5476,15 +5476,7 @@
           <w:sz w:val="28"/>
           <w:szCs w:val="28"/>
         </w:rPr>
-        <w:t xml:space="preserve"> </w:t>
-      </w:r>
-      <w:r>
-        <w:rPr>
-          <w:rFonts w:ascii="Times New Roman" w:hAnsi="Times New Roman" w:cs="Times New Roman"/>
-          <w:sz w:val="28"/>
-          <w:szCs w:val="28"/>
-        </w:rPr>
-        <w:t xml:space="preserve">используется маска ввода </w:t>
+        <w:t xml:space="preserve"> используется маска ввода </w:t>
       </w:r>
       <w:r>
         <w:rPr>
@@ -5856,15 +5848,7 @@
           <w:sz w:val="28"/>
           <w:szCs w:val="28"/>
         </w:rPr>
-        <w:t xml:space="preserve"> </w:t>
-      </w:r>
-      <w:r>
-        <w:rPr>
-          <w:rFonts w:ascii="Times New Roman" w:hAnsi="Times New Roman" w:cs="Times New Roman"/>
-          <w:sz w:val="28"/>
-          <w:szCs w:val="28"/>
-        </w:rPr>
-        <w:t xml:space="preserve">используется маска ввода </w:t>
+        <w:t xml:space="preserve"> используется маска ввода </w:t>
       </w:r>
       <w:r>
         <w:rPr>
@@ -6135,31 +6119,7 @@
           <w:sz w:val="28"/>
           <w:szCs w:val="28"/>
         </w:rPr>
-        <w:t xml:space="preserve"> </w:t>
-      </w:r>
-      <w:r>
-        <w:rPr>
-          <w:rFonts w:ascii="Times New Roman" w:hAnsi="Times New Roman" w:cs="Times New Roman"/>
-          <w:sz w:val="28"/>
-          <w:szCs w:val="28"/>
-        </w:rPr>
-        <w:t>используется подстановка значений:</w:t>
-      </w:r>
-      <w:r>
-        <w:rPr>
-          <w:rFonts w:ascii="Times New Roman" w:hAnsi="Times New Roman" w:cs="Times New Roman"/>
-          <w:sz w:val="28"/>
-          <w:szCs w:val="28"/>
-        </w:rPr>
-        <w:t xml:space="preserve"> забронирован, заселен, свободен; </w:t>
-      </w:r>
-      <w:r>
-        <w:rPr>
-          <w:rFonts w:ascii="Times New Roman" w:hAnsi="Times New Roman" w:cs="Times New Roman"/>
-          <w:sz w:val="28"/>
-          <w:szCs w:val="28"/>
-        </w:rPr>
-        <w:t>т. е. в это поле можно занести только эти значения.</w:t>
+        <w:t xml:space="preserve"> используется подстановка значений: забронирован, заселен, свободен; т. е. в это поле можно занести только эти значения.</w:t>
       </w:r>
     </w:p>
     <w:p>
@@ -6293,23 +6253,7 @@
           <w:sz w:val="28"/>
           <w:szCs w:val="28"/>
         </w:rPr>
-        <w:t xml:space="preserve"> </w:t>
-      </w:r>
-      <w:r>
-        <w:rPr>
-          <w:rFonts w:ascii="Times New Roman" w:hAnsi="Times New Roman" w:cs="Times New Roman"/>
-          <w:sz w:val="28"/>
-          <w:szCs w:val="28"/>
-        </w:rPr>
-        <w:t>используется подстановка значений из таблицы</w:t>
-      </w:r>
-      <w:r>
-        <w:rPr>
-          <w:rFonts w:ascii="Times New Roman" w:hAnsi="Times New Roman" w:cs="Times New Roman"/>
-          <w:sz w:val="28"/>
-          <w:szCs w:val="28"/>
-        </w:rPr>
-        <w:t xml:space="preserve"> </w:t>
+        <w:t xml:space="preserve"> используется подстановка значений из таблицы </w:t>
       </w:r>
       <w:r>
         <w:rPr>
@@ -6369,23 +6313,7 @@
           <w:sz w:val="28"/>
           <w:szCs w:val="28"/>
         </w:rPr>
-        <w:t xml:space="preserve"> </w:t>
-      </w:r>
-      <w:r>
-        <w:rPr>
-          <w:rFonts w:ascii="Times New Roman" w:hAnsi="Times New Roman" w:cs="Times New Roman"/>
-          <w:sz w:val="28"/>
-          <w:szCs w:val="28"/>
-        </w:rPr>
-        <w:t>используется подстановка значений из таблицы</w:t>
-      </w:r>
-      <w:r>
-        <w:rPr>
-          <w:rFonts w:ascii="Times New Roman" w:hAnsi="Times New Roman" w:cs="Times New Roman"/>
-          <w:sz w:val="28"/>
-          <w:szCs w:val="28"/>
-        </w:rPr>
-        <w:t xml:space="preserve"> </w:t>
+        <w:t xml:space="preserve"> используется подстановка значений из таблицы </w:t>
       </w:r>
       <w:r>
         <w:rPr>
@@ -6439,17 +6367,7 @@
           <w:sz w:val="28"/>
           <w:szCs w:val="28"/>
         </w:rPr>
-        <w:t xml:space="preserve">4.5 </w:t>
-      </w:r>
-      <w:r>
-        <w:rPr>
-          <w:rFonts w:ascii="Times New Roman" w:hAnsi="Times New Roman" w:cs="Times New Roman"/>
-          <w:b/>
-          <w:bCs/>
-          <w:sz w:val="28"/>
-          <w:szCs w:val="28"/>
-        </w:rPr>
-        <w:t>Разработка инфологической модели предметной области</w:t>
+        <w:t>4.5 Разработка инфологической модели предметной области</w:t>
       </w:r>
     </w:p>
     <w:p>
@@ -6744,40 +6662,220 @@
           <w:szCs w:val="28"/>
         </w:rPr>
       </w:pPr>
-    </w:p>
-    <w:p>
-      <w:pPr>
-        <w:spacing w:after="0" w:line="240" w:lineRule="auto"/>
-        <w:ind w:firstLine="680"/>
-        <w:jc w:val="both"/>
-        <w:rPr>
-          <w:rFonts w:ascii="Times New Roman" w:hAnsi="Times New Roman" w:cs="Times New Roman"/>
-          <w:sz w:val="28"/>
-          <w:szCs w:val="28"/>
-        </w:rPr>
-      </w:pPr>
-    </w:p>
-    <w:p>
-      <w:pPr>
-        <w:spacing w:after="0" w:line="240" w:lineRule="auto"/>
-        <w:ind w:firstLine="680"/>
-        <w:jc w:val="both"/>
-        <w:rPr>
-          <w:rFonts w:ascii="Times New Roman" w:hAnsi="Times New Roman" w:cs="Times New Roman"/>
-          <w:sz w:val="28"/>
-          <w:szCs w:val="28"/>
-        </w:rPr>
-      </w:pPr>
-      <w:r>
-        <w:rPr>
-          <w:rFonts w:ascii="Times New Roman" w:hAnsi="Times New Roman" w:cs="Times New Roman"/>
-          <w:b/>
-          <w:bCs/>
-          <w:sz w:val="28"/>
-          <w:szCs w:val="28"/>
-        </w:rPr>
+      <w:r>
+        <w:rPr>
+          <w:rFonts w:ascii="Times New Roman" w:hAnsi="Times New Roman" w:cs="Times New Roman"/>
+          <w:noProof/>
+          <w:sz w:val="28"/>
+          <w:szCs w:val="28"/>
+        </w:rPr>
+        <w:drawing>
+          <wp:inline distT="0" distB="0" distL="0" distR="0" wp14:anchorId="6F836AA8" wp14:editId="4F4A43F1">
+            <wp:extent cx="4295775" cy="3629025"/>
+            <wp:effectExtent l="0" t="0" r="0" b="9525"/>
+            <wp:docPr id="1" name="Рисунок 1"/>
+            <wp:cNvGraphicFramePr>
+              <a:graphicFrameLocks xmlns:a="http://schemas.openxmlformats.org/drawingml/2006/main" noChangeAspect="1"/>
+            </wp:cNvGraphicFramePr>
+            <a:graphic xmlns:a="http://schemas.openxmlformats.org/drawingml/2006/main">
+              <a:graphicData uri="http://schemas.openxmlformats.org/drawingml/2006/picture">
+                <pic:pic xmlns:pic="http://schemas.openxmlformats.org/drawingml/2006/picture">
+                  <pic:nvPicPr>
+                    <pic:cNvPr id="1" name="простые ER.png"/>
+                    <pic:cNvPicPr/>
+                  </pic:nvPicPr>
+                  <pic:blipFill>
+                    <a:blip r:embed="rId5">
+                      <a:extLst>
+                        <a:ext uri="{28A0092B-C50C-407E-A947-70E740481C1C}">
+                          <a14:useLocalDpi xmlns:a14="http://schemas.microsoft.com/office/drawing/2010/main" val="0"/>
+                        </a:ext>
+                      </a:extLst>
+                    </a:blip>
+                    <a:stretch>
+                      <a:fillRect/>
+                    </a:stretch>
+                  </pic:blipFill>
+                  <pic:spPr>
+                    <a:xfrm>
+                      <a:off x="0" y="0"/>
+                      <a:ext cx="4295775" cy="3629025"/>
+                    </a:xfrm>
+                    <a:prstGeom prst="rect">
+                      <a:avLst/>
+                    </a:prstGeom>
+                  </pic:spPr>
+                </pic:pic>
+              </a:graphicData>
+            </a:graphic>
+          </wp:inline>
+        </w:drawing>
+      </w:r>
+    </w:p>
+    <w:p>
+      <w:pPr>
+        <w:spacing w:after="0" w:line="240" w:lineRule="auto"/>
+        <w:ind w:firstLine="680"/>
+        <w:jc w:val="both"/>
+        <w:rPr>
+          <w:rFonts w:ascii="Times New Roman" w:hAnsi="Times New Roman" w:cs="Times New Roman"/>
+          <w:sz w:val="28"/>
+          <w:szCs w:val="28"/>
+        </w:rPr>
+      </w:pPr>
+    </w:p>
+    <w:p>
+      <w:pPr>
+        <w:spacing w:after="0" w:line="240" w:lineRule="auto"/>
+        <w:ind w:firstLine="680"/>
+        <w:jc w:val="both"/>
+        <w:rPr>
+          <w:rFonts w:ascii="Times New Roman" w:hAnsi="Times New Roman" w:cs="Times New Roman"/>
+          <w:b/>
+          <w:bCs/>
+          <w:sz w:val="28"/>
+          <w:szCs w:val="28"/>
+        </w:rPr>
+      </w:pPr>
+      <w:r>
+        <w:rPr>
+          <w:rFonts w:ascii="Times New Roman" w:hAnsi="Times New Roman" w:cs="Times New Roman"/>
+          <w:b/>
+          <w:bCs/>
+          <w:sz w:val="28"/>
+          <w:szCs w:val="28"/>
+        </w:rPr>
+        <w:lastRenderedPageBreak/>
         <w:t xml:space="preserve"> </w:t>
       </w:r>
+      <w:r>
+        <w:rPr>
+          <w:rFonts w:ascii="Times New Roman" w:hAnsi="Times New Roman" w:cs="Times New Roman"/>
+          <w:b/>
+          <w:bCs/>
+          <w:sz w:val="28"/>
+          <w:szCs w:val="28"/>
+        </w:rPr>
+        <w:t xml:space="preserve">Расширенная </w:t>
+      </w:r>
+      <w:r>
+        <w:rPr>
+          <w:rFonts w:ascii="Times New Roman" w:hAnsi="Times New Roman" w:cs="Times New Roman"/>
+          <w:b/>
+          <w:bCs/>
+          <w:sz w:val="28"/>
+          <w:szCs w:val="28"/>
+          <w:lang w:val="en-US"/>
+        </w:rPr>
+        <w:t>ER-</w:t>
+      </w:r>
+      <w:r>
+        <w:rPr>
+          <w:rFonts w:ascii="Times New Roman" w:hAnsi="Times New Roman" w:cs="Times New Roman"/>
+          <w:b/>
+          <w:bCs/>
+          <w:sz w:val="28"/>
+          <w:szCs w:val="28"/>
+        </w:rPr>
+        <w:t>диаграмма</w:t>
+      </w:r>
+      <w:r>
+        <w:rPr>
+          <w:rFonts w:ascii="Times New Roman" w:hAnsi="Times New Roman" w:cs="Times New Roman"/>
+          <w:b/>
+          <w:bCs/>
+          <w:sz w:val="28"/>
+          <w:szCs w:val="28"/>
+        </w:rPr>
+        <w:t>.</w:t>
+      </w:r>
+    </w:p>
+    <w:p>
+      <w:pPr>
+        <w:spacing w:after="0" w:line="240" w:lineRule="auto"/>
+        <w:ind w:firstLine="680"/>
+        <w:jc w:val="both"/>
+        <w:rPr>
+          <w:rFonts w:ascii="Times New Roman" w:hAnsi="Times New Roman" w:cs="Times New Roman"/>
+          <w:b/>
+          <w:bCs/>
+          <w:sz w:val="28"/>
+          <w:szCs w:val="28"/>
+        </w:rPr>
+      </w:pPr>
+    </w:p>
+    <w:p>
+      <w:pPr>
+        <w:spacing w:after="0" w:line="240" w:lineRule="auto"/>
+        <w:ind w:firstLine="680"/>
+        <w:jc w:val="both"/>
+        <w:rPr>
+          <w:rFonts w:ascii="Times New Roman" w:hAnsi="Times New Roman" w:cs="Times New Roman"/>
+          <w:sz w:val="28"/>
+          <w:szCs w:val="28"/>
+        </w:rPr>
+      </w:pPr>
+      <w:r>
+        <w:rPr>
+          <w:rFonts w:ascii="Times New Roman" w:hAnsi="Times New Roman" w:cs="Times New Roman"/>
+          <w:noProof/>
+          <w:sz w:val="28"/>
+          <w:szCs w:val="28"/>
+        </w:rPr>
+        <w:drawing>
+          <wp:inline distT="0" distB="0" distL="0" distR="0" wp14:anchorId="7A5A8774" wp14:editId="72C207C4">
+            <wp:extent cx="6312584" cy="6816725"/>
+            <wp:effectExtent l="0" t="0" r="0" b="3175"/>
+            <wp:docPr id="3" name="Рисунок 3"/>
+            <wp:cNvGraphicFramePr>
+              <a:graphicFrameLocks xmlns:a="http://schemas.openxmlformats.org/drawingml/2006/main" noChangeAspect="1"/>
+            </wp:cNvGraphicFramePr>
+            <a:graphic xmlns:a="http://schemas.openxmlformats.org/drawingml/2006/main">
+              <a:graphicData uri="http://schemas.openxmlformats.org/drawingml/2006/picture">
+                <pic:pic xmlns:pic="http://schemas.openxmlformats.org/drawingml/2006/picture">
+                  <pic:nvPicPr>
+                    <pic:cNvPr id="3" name="расширенная ER.png"/>
+                    <pic:cNvPicPr/>
+                  </pic:nvPicPr>
+                  <pic:blipFill>
+                    <a:blip r:embed="rId6">
+                      <a:extLst>
+                        <a:ext uri="{28A0092B-C50C-407E-A947-70E740481C1C}">
+                          <a14:useLocalDpi xmlns:a14="http://schemas.microsoft.com/office/drawing/2010/main" val="0"/>
+                        </a:ext>
+                      </a:extLst>
+                    </a:blip>
+                    <a:stretch>
+                      <a:fillRect/>
+                    </a:stretch>
+                  </pic:blipFill>
+                  <pic:spPr>
+                    <a:xfrm>
+                      <a:off x="0" y="0"/>
+                      <a:ext cx="6323241" cy="6828233"/>
+                    </a:xfrm>
+                    <a:prstGeom prst="rect">
+                      <a:avLst/>
+                    </a:prstGeom>
+                  </pic:spPr>
+                </pic:pic>
+              </a:graphicData>
+            </a:graphic>
+          </wp:inline>
+        </w:drawing>
+      </w:r>
+    </w:p>
+    <w:p>
+      <w:pPr>
+        <w:spacing w:after="0" w:line="240" w:lineRule="auto"/>
+        <w:ind w:firstLine="680"/>
+        <w:jc w:val="both"/>
+        <w:rPr>
+          <w:rFonts w:ascii="Times New Roman" w:hAnsi="Times New Roman" w:cs="Times New Roman"/>
+          <w:sz w:val="28"/>
+          <w:szCs w:val="28"/>
+        </w:rPr>
+      </w:pPr>
     </w:p>
     <w:sectPr>
       <w:pgSz w:w="11906" w:h="16838"/>
